--- a/lab1/docs/report.docx
+++ b/lab1/docs/report.docx
@@ -255,6 +255,7 @@
           <w:rFonts w:ascii="Times New Roman" w:eastAsia="Calibri" w:hAnsi="Times New Roman" w:cs="Times New Roman"/>
         </w:rPr>
       </w:pPr>
+      <w:proofErr w:type="gramStart"/>
       <w:r>
         <w:rPr>
           <w:rFonts w:ascii="Times New Roman" w:eastAsia="Calibri" w:hAnsi="Times New Roman" w:cs="Times New Roman"/>
@@ -266,7 +267,15 @@
           <w:rFonts w:ascii="Times New Roman" w:eastAsia="Calibri" w:hAnsi="Times New Roman" w:cs="Times New Roman"/>
           <w:u w:val="single"/>
         </w:rPr>
-        <w:t xml:space="preserve"> «Информатика и системы управления»</w:t>
+        <w:t xml:space="preserve"> «</w:t>
+      </w:r>
+      <w:proofErr w:type="gramEnd"/>
+      <w:r>
+        <w:rPr>
+          <w:rFonts w:ascii="Times New Roman" w:eastAsia="Calibri" w:hAnsi="Times New Roman" w:cs="Times New Roman"/>
+          <w:u w:val="single"/>
+        </w:rPr>
+        <w:t>Информатика и системы управления»</w:t>
       </w:r>
       <w:r>
         <w:rPr>
@@ -291,6 +300,7 @@
           <w:iCs/>
         </w:rPr>
       </w:pPr>
+      <w:proofErr w:type="gramStart"/>
       <w:r>
         <w:rPr>
           <w:rFonts w:ascii="Times New Roman" w:eastAsia="Calibri" w:hAnsi="Times New Roman" w:cs="Times New Roman"/>
@@ -310,7 +320,16 @@
           <w:iCs/>
           <w:u w:val="single"/>
         </w:rPr>
-        <w:t>«Программное обеспечение ЭВМ и информационные технологии»</w:t>
+        <w:t>«</w:t>
+      </w:r>
+      <w:proofErr w:type="gramEnd"/>
+      <w:r>
+        <w:rPr>
+          <w:rFonts w:ascii="Times New Roman" w:eastAsia="Calibri" w:hAnsi="Times New Roman" w:cs="Times New Roman"/>
+          <w:iCs/>
+          <w:u w:val="single"/>
+        </w:rPr>
+        <w:t>Программное обеспечение ЭВМ и информационные технологии»</w:t>
       </w:r>
       <w:r>
         <w:rPr>
@@ -692,6 +711,7 @@
                 <w:szCs w:val="28"/>
               </w:rPr>
             </w:pPr>
+            <w:proofErr w:type="gramStart"/>
             <w:r>
               <w:rPr>
                 <w:rFonts w:ascii="Times New Roman" w:eastAsia="Calibri" w:hAnsi="Times New Roman" w:cs="Times New Roman"/>
@@ -709,8 +729,9 @@
                 <w:szCs w:val="28"/>
                 <w:u w:val="single"/>
               </w:rPr>
-              <w:t>_ИУ7-2</w:t>
-            </w:r>
+              <w:t>_</w:t>
+            </w:r>
+            <w:proofErr w:type="gramEnd"/>
             <w:r>
               <w:rPr>
                 <w:rFonts w:ascii="Times New Roman" w:eastAsia="Calibri" w:hAnsi="Times New Roman" w:cs="Times New Roman"/>
@@ -719,6 +740,16 @@
                 <w:szCs w:val="28"/>
                 <w:u w:val="single"/>
               </w:rPr>
+              <w:t>ИУ7-2</w:t>
+            </w:r>
+            <w:r>
+              <w:rPr>
+                <w:rFonts w:ascii="Times New Roman" w:eastAsia="Calibri" w:hAnsi="Times New Roman" w:cs="Times New Roman"/>
+                <w:b/>
+                <w:sz w:val="28"/>
+                <w:szCs w:val="28"/>
+                <w:u w:val="single"/>
+              </w:rPr>
               <w:t>1М</w:t>
             </w:r>
             <w:r>
@@ -789,7 +820,6 @@
                 <w:b/>
                 <w:sz w:val="28"/>
                 <w:szCs w:val="28"/>
-                <w:lang w:val="en-US"/>
               </w:rPr>
             </w:pPr>
             <w:r>
@@ -2259,6 +2289,108 @@
           <w:rFonts w:ascii="Times New Roman" w:eastAsia="Calibri" w:hAnsi="Times New Roman" w:cs="Times New Roman"/>
           <w:sz w:val="28"/>
           <w:szCs w:val="28"/>
+          <w:lang w:val="en-US"/>
+        </w:rPr>
+      </w:pPr>
+      <w:r>
+        <w:rPr>
+          <w:rFonts w:ascii="Times New Roman" w:eastAsia="Calibri" w:hAnsi="Times New Roman" w:cs="Times New Roman"/>
+          <w:sz w:val="28"/>
+          <w:szCs w:val="28"/>
+        </w:rPr>
+        <w:t xml:space="preserve">Если </w:t>
+      </w:r>
+      <m:oMath>
+        <m:sSub>
+          <m:sSubPr>
+            <m:ctrlPr>
+              <w:rPr>
+                <w:rFonts w:ascii="Cambria Math" w:eastAsia="Calibri" w:hAnsi="Cambria Math" w:cs="Times New Roman"/>
+                <w:i/>
+                <w:sz w:val="28"/>
+                <w:szCs w:val="28"/>
+              </w:rPr>
+            </m:ctrlPr>
+          </m:sSubPr>
+          <m:e>
+            <m:r>
+              <w:rPr>
+                <w:rFonts w:ascii="Cambria Math" w:eastAsia="Calibri" w:hAnsi="Cambria Math" w:cs="Times New Roman"/>
+                <w:sz w:val="28"/>
+                <w:szCs w:val="28"/>
+              </w:rPr>
+              <m:t>x</m:t>
+            </m:r>
+          </m:e>
+          <m:sub>
+            <m:r>
+              <w:rPr>
+                <w:rFonts w:ascii="Cambria Math" w:eastAsia="Calibri" w:hAnsi="Cambria Math" w:cs="Times New Roman"/>
+                <w:sz w:val="28"/>
+                <w:szCs w:val="28"/>
+              </w:rPr>
+              <m:t>1</m:t>
+            </m:r>
+          </m:sub>
+        </m:sSub>
+        <m:r>
+          <w:rPr>
+            <w:rFonts w:ascii="Cambria Math" w:eastAsia="Calibri" w:hAnsi="Cambria Math" w:cs="Times New Roman"/>
+            <w:sz w:val="28"/>
+            <w:szCs w:val="28"/>
+          </w:rPr>
+          <m:t>&lt;</m:t>
+        </m:r>
+        <m:sSub>
+          <m:sSubPr>
+            <m:ctrlPr>
+              <w:rPr>
+                <w:rFonts w:ascii="Cambria Math" w:eastAsia="Calibri" w:hAnsi="Cambria Math" w:cs="Times New Roman"/>
+                <w:i/>
+                <w:sz w:val="28"/>
+                <w:szCs w:val="28"/>
+              </w:rPr>
+            </m:ctrlPr>
+          </m:sSubPr>
+          <m:e>
+            <m:r>
+              <w:rPr>
+                <w:rFonts w:ascii="Cambria Math" w:eastAsia="Calibri" w:hAnsi="Cambria Math" w:cs="Times New Roman"/>
+                <w:sz w:val="28"/>
+                <w:szCs w:val="28"/>
+              </w:rPr>
+              <m:t>x</m:t>
+            </m:r>
+          </m:e>
+          <m:sub>
+            <m:r>
+              <w:rPr>
+                <w:rFonts w:ascii="Cambria Math" w:eastAsia="Calibri" w:hAnsi="Cambria Math" w:cs="Times New Roman"/>
+                <w:sz w:val="28"/>
+                <w:szCs w:val="28"/>
+              </w:rPr>
+              <m:t>2</m:t>
+            </m:r>
+          </m:sub>
+        </m:sSub>
+      </m:oMath>
+      <w:r>
+        <w:rPr>
+          <w:rFonts w:ascii="Times New Roman" w:eastAsia="Calibri" w:hAnsi="Times New Roman" w:cs="Times New Roman"/>
+          <w:sz w:val="28"/>
+          <w:szCs w:val="28"/>
+        </w:rPr>
+        <w:t>, то</w:t>
+      </w:r>
+    </w:p>
+    <w:p>
+      <w:pPr>
+        <w:spacing w:after="0" w:line="360" w:lineRule="auto"/>
+        <w:jc w:val="both"/>
+        <w:rPr>
+          <w:rFonts w:ascii="Times New Roman" w:eastAsia="Calibri" w:hAnsi="Times New Roman" w:cs="Times New Roman"/>
+          <w:sz w:val="28"/>
+          <w:szCs w:val="28"/>
         </w:rPr>
       </w:pPr>
       <m:oMath>
@@ -2310,7 +2442,7 @@
                     <w:sz w:val="28"/>
                     <w:szCs w:val="28"/>
                   </w:rPr>
-                  <m:t>i</m:t>
+                  <m:t>1</m:t>
                 </m:r>
               </m:sub>
             </m:sSub>
@@ -2321,7 +2453,6 @@
             <w:rFonts w:ascii="Cambria Math" w:eastAsia="Calibri" w:hAnsi="Cambria Math" w:cs="Times New Roman"/>
             <w:sz w:val="28"/>
             <w:szCs w:val="28"/>
-            <w:lang w:val="en-US"/>
           </w:rPr>
           <m:t>≤</m:t>
         </m:r>
@@ -2361,7 +2492,7 @@
                 <w:sz w:val="28"/>
                 <w:szCs w:val="28"/>
               </w:rPr>
-              <m:t>i+1</m:t>
+              <m:t>2</m:t>
             </m:r>
           </m:sub>
         </m:sSub>
@@ -2473,15 +2604,7 @@
                 <w:szCs w:val="28"/>
                 <w:lang w:val="en-US"/>
               </w:rPr>
-              <m:t>i</m:t>
-            </m:r>
-            <m:r>
-              <w:rPr>
-                <w:rFonts w:ascii="Cambria Math" w:eastAsia="Calibri" w:hAnsi="Cambria Math" w:cs="Times New Roman"/>
-                <w:sz w:val="28"/>
-                <w:szCs w:val="28"/>
-              </w:rPr>
-              <m:t>+1</m:t>
+              <m:t>2</m:t>
             </m:r>
           </m:sub>
         </m:sSub>
@@ -2554,7 +2677,7 @@
                     <w:sz w:val="28"/>
                     <w:szCs w:val="28"/>
                   </w:rPr>
-                  <m:t>i</m:t>
+                  <m:t>1</m:t>
                 </m:r>
               </m:sub>
             </m:sSub>
@@ -2566,15 +2689,7 @@
             <w:sz w:val="28"/>
             <w:szCs w:val="28"/>
           </w:rPr>
-          <m:t>&gt;</m:t>
-        </m:r>
-        <m:r>
-          <w:rPr>
-            <w:rFonts w:ascii="Cambria Math" w:eastAsia="Calibri" w:hAnsi="Cambria Math" w:cs="Times New Roman"/>
-            <w:sz w:val="28"/>
-            <w:szCs w:val="28"/>
-          </w:rPr>
-          <m:t>f(</m:t>
+          <m:t>&gt;f(</m:t>
         </m:r>
         <m:sSub>
           <m:sSubPr>
@@ -2604,7 +2719,7 @@
                 <w:sz w:val="28"/>
                 <w:szCs w:val="28"/>
               </w:rPr>
-              <m:t>i+1</m:t>
+              <m:t>2</m:t>
             </m:r>
           </m:sub>
         </m:sSub>
@@ -2699,7 +2814,7 @@
                 <w:szCs w:val="28"/>
                 <w:lang w:val="en-US"/>
               </w:rPr>
-              <m:t>i</m:t>
+              <m:t>1</m:t>
             </m:r>
           </m:sub>
         </m:sSub>
@@ -3021,15 +3136,7 @@
             <w:sz w:val="28"/>
             <w:szCs w:val="28"/>
           </w:rPr>
-          <m:t>&lt;</m:t>
-        </m:r>
-        <m:r>
-          <w:rPr>
-            <w:rFonts w:ascii="Cambria Math" w:eastAsia="Calibri" w:hAnsi="Cambria Math" w:cs="Times New Roman"/>
-            <w:sz w:val="28"/>
-            <w:szCs w:val="28"/>
-          </w:rPr>
-          <m:t>f(</m:t>
+          <m:t>&lt;f(</m:t>
         </m:r>
         <m:sSub>
           <m:sSubPr>
@@ -3370,7 +3477,38 @@
                 <w:szCs w:val="20"/>
                 <w:lang w:val="en-US" w:eastAsia="ru-RU"/>
               </w:rPr>
-              <w:t xml:space="preserve">    [x, y, N] = bitwiseSearch(a, b, e, debug);</w:t>
+              <w:t xml:space="preserve">    [x, y, N] = </w:t>
+            </w:r>
+            <w:proofErr w:type="spellStart"/>
+            <w:proofErr w:type="gramStart"/>
+            <w:r>
+              <w:rPr>
+                <w:rFonts w:ascii="Consolas" w:eastAsia="Times New Roman" w:hAnsi="Consolas" w:cs="Times New Roman"/>
+                <w:sz w:val="20"/>
+                <w:szCs w:val="20"/>
+                <w:lang w:val="en-US" w:eastAsia="ru-RU"/>
+              </w:rPr>
+              <w:t>bitwiseSearch</w:t>
+            </w:r>
+            <w:proofErr w:type="spellEnd"/>
+            <w:r>
+              <w:rPr>
+                <w:rFonts w:ascii="Consolas" w:eastAsia="Times New Roman" w:hAnsi="Consolas" w:cs="Times New Roman"/>
+                <w:sz w:val="20"/>
+                <w:szCs w:val="20"/>
+                <w:lang w:val="en-US" w:eastAsia="ru-RU"/>
+              </w:rPr>
+              <w:t>(</w:t>
+            </w:r>
+            <w:proofErr w:type="gramEnd"/>
+            <w:r>
+              <w:rPr>
+                <w:rFonts w:ascii="Consolas" w:eastAsia="Times New Roman" w:hAnsi="Consolas" w:cs="Times New Roman"/>
+                <w:sz w:val="20"/>
+                <w:szCs w:val="20"/>
+                <w:lang w:val="en-US" w:eastAsia="ru-RU"/>
+              </w:rPr>
+              <w:t>a, b, e, debug);</w:t>
             </w:r>
           </w:p>
           <w:p>
@@ -3410,8 +3548,30 @@
                 <w:szCs w:val="20"/>
                 <w:lang w:val="en-US" w:eastAsia="ru-RU"/>
               </w:rPr>
-              <w:t xml:space="preserve">    fprintf(</w:t>
-            </w:r>
+              <w:t xml:space="preserve">    </w:t>
+            </w:r>
+            <w:proofErr w:type="spellStart"/>
+            <w:proofErr w:type="gramStart"/>
+            <w:r>
+              <w:rPr>
+                <w:rFonts w:ascii="Consolas" w:eastAsia="Times New Roman" w:hAnsi="Consolas" w:cs="Times New Roman"/>
+                <w:sz w:val="20"/>
+                <w:szCs w:val="20"/>
+                <w:lang w:val="en-US" w:eastAsia="ru-RU"/>
+              </w:rPr>
+              <w:t>fprintf</w:t>
+            </w:r>
+            <w:proofErr w:type="spellEnd"/>
+            <w:r>
+              <w:rPr>
+                <w:rFonts w:ascii="Consolas" w:eastAsia="Times New Roman" w:hAnsi="Consolas" w:cs="Times New Roman"/>
+                <w:sz w:val="20"/>
+                <w:szCs w:val="20"/>
+                <w:lang w:val="en-US" w:eastAsia="ru-RU"/>
+              </w:rPr>
+              <w:t>(</w:t>
+            </w:r>
+            <w:proofErr w:type="gramEnd"/>
             <w:r>
               <w:rPr>
                 <w:rFonts w:ascii="Consolas" w:eastAsia="Times New Roman" w:hAnsi="Consolas" w:cs="Times New Roman"/>
@@ -3523,7 +3683,27 @@
                 <w:szCs w:val="20"/>
                 <w:lang w:val="en-US" w:eastAsia="ru-RU"/>
               </w:rPr>
-              <w:t xml:space="preserve">    y = sin((power(x, 4) + power(x, 3) - 3 * x + 3 - power(30, 1/3)) / 2) + tanh((4 * sqrt(3) * power(x, 3) - 2 * x - 6 * sqrt(2) + 1) / (-2 * sqrt(3) * power(x, 3) + x + 3 * sqrt(2))) + 1.2;</w:t>
+              <w:t xml:space="preserve">    y = </w:t>
+            </w:r>
+            <w:proofErr w:type="gramStart"/>
+            <w:r>
+              <w:rPr>
+                <w:rFonts w:ascii="Consolas" w:eastAsia="Times New Roman" w:hAnsi="Consolas" w:cs="Times New Roman"/>
+                <w:sz w:val="20"/>
+                <w:szCs w:val="20"/>
+                <w:lang w:val="en-US" w:eastAsia="ru-RU"/>
+              </w:rPr>
+              <w:t>sin(</w:t>
+            </w:r>
+            <w:proofErr w:type="gramEnd"/>
+            <w:r>
+              <w:rPr>
+                <w:rFonts w:ascii="Consolas" w:eastAsia="Times New Roman" w:hAnsi="Consolas" w:cs="Times New Roman"/>
+                <w:sz w:val="20"/>
+                <w:szCs w:val="20"/>
+                <w:lang w:val="en-US" w:eastAsia="ru-RU"/>
+              </w:rPr>
+              <w:t>(power(x, 4) + power(x, 3) - 3 * x + 3 - power(30, 1/3)) / 2) + tanh((4 * sqrt(3) * power(x, 3) - 2 * x - 6 * sqrt(2) + 1) / (-2 * sqrt(3) * power(x, 3) + x + 3 * sqrt(2))) + 1.2;</w:t>
             </w:r>
           </w:p>
           <w:p>
@@ -3585,7 +3765,38 @@
                 <w:szCs w:val="20"/>
                 <w:lang w:val="en-US" w:eastAsia="ru-RU"/>
               </w:rPr>
-              <w:t>[x, y, N] = bitwiseSearch(a, b, e, debug)</w:t>
+              <w:t xml:space="preserve">[x, y, N] = </w:t>
+            </w:r>
+            <w:proofErr w:type="spellStart"/>
+            <w:proofErr w:type="gramStart"/>
+            <w:r>
+              <w:rPr>
+                <w:rFonts w:ascii="Consolas" w:eastAsia="Times New Roman" w:hAnsi="Consolas" w:cs="Times New Roman"/>
+                <w:sz w:val="20"/>
+                <w:szCs w:val="20"/>
+                <w:lang w:val="en-US" w:eastAsia="ru-RU"/>
+              </w:rPr>
+              <w:t>bitwiseSearch</w:t>
+            </w:r>
+            <w:proofErr w:type="spellEnd"/>
+            <w:r>
+              <w:rPr>
+                <w:rFonts w:ascii="Consolas" w:eastAsia="Times New Roman" w:hAnsi="Consolas" w:cs="Times New Roman"/>
+                <w:sz w:val="20"/>
+                <w:szCs w:val="20"/>
+                <w:lang w:val="en-US" w:eastAsia="ru-RU"/>
+              </w:rPr>
+              <w:t>(</w:t>
+            </w:r>
+            <w:proofErr w:type="gramEnd"/>
+            <w:r>
+              <w:rPr>
+                <w:rFonts w:ascii="Consolas" w:eastAsia="Times New Roman" w:hAnsi="Consolas" w:cs="Times New Roman"/>
+                <w:sz w:val="20"/>
+                <w:szCs w:val="20"/>
+                <w:lang w:val="en-US" w:eastAsia="ru-RU"/>
+              </w:rPr>
+              <w:t>a, b, e, debug)</w:t>
             </w:r>
           </w:p>
           <w:p>
@@ -3605,7 +3816,27 @@
                 <w:szCs w:val="20"/>
                 <w:lang w:val="en-US" w:eastAsia="ru-RU"/>
               </w:rPr>
-              <w:t xml:space="preserve">    i = 0;</w:t>
+              <w:t xml:space="preserve">    </w:t>
+            </w:r>
+            <w:proofErr w:type="spellStart"/>
+            <w:r>
+              <w:rPr>
+                <w:rFonts w:ascii="Consolas" w:eastAsia="Times New Roman" w:hAnsi="Consolas" w:cs="Times New Roman"/>
+                <w:sz w:val="20"/>
+                <w:szCs w:val="20"/>
+                <w:lang w:val="en-US" w:eastAsia="ru-RU"/>
+              </w:rPr>
+              <w:t>i</w:t>
+            </w:r>
+            <w:proofErr w:type="spellEnd"/>
+            <w:r>
+              <w:rPr>
+                <w:rFonts w:ascii="Consolas" w:eastAsia="Times New Roman" w:hAnsi="Consolas" w:cs="Times New Roman"/>
+                <w:sz w:val="20"/>
+                <w:szCs w:val="20"/>
+                <w:lang w:val="en-US" w:eastAsia="ru-RU"/>
+              </w:rPr>
+              <w:t xml:space="preserve"> = 0;</w:t>
             </w:r>
           </w:p>
           <w:p>
@@ -3735,8 +3966,30 @@
                 <w:szCs w:val="20"/>
                 <w:lang w:val="en-US" w:eastAsia="ru-RU"/>
               </w:rPr>
-              <w:t xml:space="preserve">        fprintf(</w:t>
-            </w:r>
+              <w:t xml:space="preserve">        </w:t>
+            </w:r>
+            <w:proofErr w:type="spellStart"/>
+            <w:proofErr w:type="gramStart"/>
+            <w:r>
+              <w:rPr>
+                <w:rFonts w:ascii="Consolas" w:eastAsia="Times New Roman" w:hAnsi="Consolas" w:cs="Times New Roman"/>
+                <w:sz w:val="20"/>
+                <w:szCs w:val="20"/>
+                <w:lang w:val="en-US" w:eastAsia="ru-RU"/>
+              </w:rPr>
+              <w:t>fprintf</w:t>
+            </w:r>
+            <w:proofErr w:type="spellEnd"/>
+            <w:r>
+              <w:rPr>
+                <w:rFonts w:ascii="Consolas" w:eastAsia="Times New Roman" w:hAnsi="Consolas" w:cs="Times New Roman"/>
+                <w:sz w:val="20"/>
+                <w:szCs w:val="20"/>
+                <w:lang w:val="en-US" w:eastAsia="ru-RU"/>
+              </w:rPr>
+              <w:t>(</w:t>
+            </w:r>
+            <w:proofErr w:type="gramEnd"/>
             <w:r>
               <w:rPr>
                 <w:rFonts w:ascii="Consolas" w:eastAsia="Times New Roman" w:hAnsi="Consolas" w:cs="Times New Roman"/>
@@ -3745,7 +3998,51 @@
                 <w:szCs w:val="20"/>
                 <w:lang w:val="en-US" w:eastAsia="ru-RU"/>
               </w:rPr>
-              <w:t>'%d: x%d = %.10f | y%d = %.10f\n'</w:t>
+              <w:t xml:space="preserve">'%d: </w:t>
+            </w:r>
+            <w:proofErr w:type="spellStart"/>
+            <w:r>
+              <w:rPr>
+                <w:rFonts w:ascii="Consolas" w:eastAsia="Times New Roman" w:hAnsi="Consolas" w:cs="Times New Roman"/>
+                <w:color w:val="A709F5"/>
+                <w:sz w:val="20"/>
+                <w:szCs w:val="20"/>
+                <w:lang w:val="en-US" w:eastAsia="ru-RU"/>
+              </w:rPr>
+              <w:t>x%d</w:t>
+            </w:r>
+            <w:proofErr w:type="spellEnd"/>
+            <w:r>
+              <w:rPr>
+                <w:rFonts w:ascii="Consolas" w:eastAsia="Times New Roman" w:hAnsi="Consolas" w:cs="Times New Roman"/>
+                <w:color w:val="A709F5"/>
+                <w:sz w:val="20"/>
+                <w:szCs w:val="20"/>
+                <w:lang w:val="en-US" w:eastAsia="ru-RU"/>
+              </w:rPr>
+              <w:t xml:space="preserve"> = %.10f | </w:t>
+            </w:r>
+            <w:proofErr w:type="spellStart"/>
+            <w:r>
+              <w:rPr>
+                <w:rFonts w:ascii="Consolas" w:eastAsia="Times New Roman" w:hAnsi="Consolas" w:cs="Times New Roman"/>
+                <w:color w:val="A709F5"/>
+                <w:sz w:val="20"/>
+                <w:szCs w:val="20"/>
+                <w:lang w:val="en-US" w:eastAsia="ru-RU"/>
+              </w:rPr>
+              <w:t>y%d</w:t>
+            </w:r>
+            <w:proofErr w:type="spellEnd"/>
+            <w:r>
+              <w:rPr>
+                <w:rFonts w:ascii="Consolas" w:eastAsia="Times New Roman" w:hAnsi="Consolas" w:cs="Times New Roman"/>
+                <w:color w:val="A709F5"/>
+                <w:sz w:val="20"/>
+                <w:szCs w:val="20"/>
+                <w:lang w:val="en-US" w:eastAsia="ru-RU"/>
+              </w:rPr>
+              <w:t xml:space="preserve"> = %.10f\n'</w:t>
             </w:r>
             <w:r>
               <w:rPr>
@@ -3865,7 +4162,47 @@
                 <w:szCs w:val="20"/>
                 <w:lang w:val="en-US" w:eastAsia="ru-RU"/>
               </w:rPr>
-              <w:t xml:space="preserve">        i = i + 1;</w:t>
+              <w:t xml:space="preserve">        </w:t>
+            </w:r>
+            <w:proofErr w:type="spellStart"/>
+            <w:r>
+              <w:rPr>
+                <w:rFonts w:ascii="Consolas" w:eastAsia="Times New Roman" w:hAnsi="Consolas" w:cs="Times New Roman"/>
+                <w:sz w:val="20"/>
+                <w:szCs w:val="20"/>
+                <w:lang w:val="en-US" w:eastAsia="ru-RU"/>
+              </w:rPr>
+              <w:t>i</w:t>
+            </w:r>
+            <w:proofErr w:type="spellEnd"/>
+            <w:r>
+              <w:rPr>
+                <w:rFonts w:ascii="Consolas" w:eastAsia="Times New Roman" w:hAnsi="Consolas" w:cs="Times New Roman"/>
+                <w:sz w:val="20"/>
+                <w:szCs w:val="20"/>
+                <w:lang w:val="en-US" w:eastAsia="ru-RU"/>
+              </w:rPr>
+              <w:t xml:space="preserve"> = </w:t>
+            </w:r>
+            <w:proofErr w:type="spellStart"/>
+            <w:r>
+              <w:rPr>
+                <w:rFonts w:ascii="Consolas" w:eastAsia="Times New Roman" w:hAnsi="Consolas" w:cs="Times New Roman"/>
+                <w:sz w:val="20"/>
+                <w:szCs w:val="20"/>
+                <w:lang w:val="en-US" w:eastAsia="ru-RU"/>
+              </w:rPr>
+              <w:t>i</w:t>
+            </w:r>
+            <w:proofErr w:type="spellEnd"/>
+            <w:r>
+              <w:rPr>
+                <w:rFonts w:ascii="Consolas" w:eastAsia="Times New Roman" w:hAnsi="Consolas" w:cs="Times New Roman"/>
+                <w:sz w:val="20"/>
+                <w:szCs w:val="20"/>
+                <w:lang w:val="en-US" w:eastAsia="ru-RU"/>
+              </w:rPr>
+              <w:t xml:space="preserve"> + 1;</w:t>
             </w:r>
           </w:p>
           <w:p>
@@ -3986,8 +4323,30 @@
                 <w:szCs w:val="20"/>
                 <w:lang w:val="en-US" w:eastAsia="ru-RU"/>
               </w:rPr>
-              <w:t xml:space="preserve">            fprintf(</w:t>
-            </w:r>
+              <w:t xml:space="preserve">            </w:t>
+            </w:r>
+            <w:proofErr w:type="spellStart"/>
+            <w:proofErr w:type="gramStart"/>
+            <w:r>
+              <w:rPr>
+                <w:rFonts w:ascii="Consolas" w:eastAsia="Times New Roman" w:hAnsi="Consolas" w:cs="Times New Roman"/>
+                <w:sz w:val="20"/>
+                <w:szCs w:val="20"/>
+                <w:lang w:val="en-US" w:eastAsia="ru-RU"/>
+              </w:rPr>
+              <w:t>fprintf</w:t>
+            </w:r>
+            <w:proofErr w:type="spellEnd"/>
+            <w:r>
+              <w:rPr>
+                <w:rFonts w:ascii="Consolas" w:eastAsia="Times New Roman" w:hAnsi="Consolas" w:cs="Times New Roman"/>
+                <w:sz w:val="20"/>
+                <w:szCs w:val="20"/>
+                <w:lang w:val="en-US" w:eastAsia="ru-RU"/>
+              </w:rPr>
+              <w:t>(</w:t>
+            </w:r>
+            <w:proofErr w:type="gramEnd"/>
             <w:r>
               <w:rPr>
                 <w:rFonts w:ascii="Consolas" w:eastAsia="Times New Roman" w:hAnsi="Consolas" w:cs="Times New Roman"/>
@@ -3996,16 +4355,120 @@
                 <w:szCs w:val="20"/>
                 <w:lang w:val="en-US" w:eastAsia="ru-RU"/>
               </w:rPr>
-              <w:t>'%d: x%d = %.10f | y%d = %.10f\n'</w:t>
-            </w:r>
-            <w:r>
-              <w:rPr>
-                <w:rFonts w:ascii="Consolas" w:eastAsia="Times New Roman" w:hAnsi="Consolas" w:cs="Times New Roman"/>
-                <w:sz w:val="20"/>
-                <w:szCs w:val="20"/>
-                <w:lang w:val="en-US" w:eastAsia="ru-RU"/>
-              </w:rPr>
-              <w:t>, i, i, x1, i, f1)</w:t>
+              <w:t xml:space="preserve">'%d: </w:t>
+            </w:r>
+            <w:proofErr w:type="spellStart"/>
+            <w:r>
+              <w:rPr>
+                <w:rFonts w:ascii="Consolas" w:eastAsia="Times New Roman" w:hAnsi="Consolas" w:cs="Times New Roman"/>
+                <w:color w:val="A709F5"/>
+                <w:sz w:val="20"/>
+                <w:szCs w:val="20"/>
+                <w:lang w:val="en-US" w:eastAsia="ru-RU"/>
+              </w:rPr>
+              <w:t>x%d</w:t>
+            </w:r>
+            <w:proofErr w:type="spellEnd"/>
+            <w:r>
+              <w:rPr>
+                <w:rFonts w:ascii="Consolas" w:eastAsia="Times New Roman" w:hAnsi="Consolas" w:cs="Times New Roman"/>
+                <w:color w:val="A709F5"/>
+                <w:sz w:val="20"/>
+                <w:szCs w:val="20"/>
+                <w:lang w:val="en-US" w:eastAsia="ru-RU"/>
+              </w:rPr>
+              <w:t xml:space="preserve"> = %.10f | </w:t>
+            </w:r>
+            <w:proofErr w:type="spellStart"/>
+            <w:r>
+              <w:rPr>
+                <w:rFonts w:ascii="Consolas" w:eastAsia="Times New Roman" w:hAnsi="Consolas" w:cs="Times New Roman"/>
+                <w:color w:val="A709F5"/>
+                <w:sz w:val="20"/>
+                <w:szCs w:val="20"/>
+                <w:lang w:val="en-US" w:eastAsia="ru-RU"/>
+              </w:rPr>
+              <w:t>y%d</w:t>
+            </w:r>
+            <w:proofErr w:type="spellEnd"/>
+            <w:r>
+              <w:rPr>
+                <w:rFonts w:ascii="Consolas" w:eastAsia="Times New Roman" w:hAnsi="Consolas" w:cs="Times New Roman"/>
+                <w:color w:val="A709F5"/>
+                <w:sz w:val="20"/>
+                <w:szCs w:val="20"/>
+                <w:lang w:val="en-US" w:eastAsia="ru-RU"/>
+              </w:rPr>
+              <w:t xml:space="preserve"> = %.10f\n'</w:t>
+            </w:r>
+            <w:r>
+              <w:rPr>
+                <w:rFonts w:ascii="Consolas" w:eastAsia="Times New Roman" w:hAnsi="Consolas" w:cs="Times New Roman"/>
+                <w:sz w:val="20"/>
+                <w:szCs w:val="20"/>
+                <w:lang w:val="en-US" w:eastAsia="ru-RU"/>
+              </w:rPr>
+              <w:t xml:space="preserve">, </w:t>
+            </w:r>
+            <w:proofErr w:type="spellStart"/>
+            <w:r>
+              <w:rPr>
+                <w:rFonts w:ascii="Consolas" w:eastAsia="Times New Roman" w:hAnsi="Consolas" w:cs="Times New Roman"/>
+                <w:sz w:val="20"/>
+                <w:szCs w:val="20"/>
+                <w:lang w:val="en-US" w:eastAsia="ru-RU"/>
+              </w:rPr>
+              <w:t>i</w:t>
+            </w:r>
+            <w:proofErr w:type="spellEnd"/>
+            <w:r>
+              <w:rPr>
+                <w:rFonts w:ascii="Consolas" w:eastAsia="Times New Roman" w:hAnsi="Consolas" w:cs="Times New Roman"/>
+                <w:sz w:val="20"/>
+                <w:szCs w:val="20"/>
+                <w:lang w:val="en-US" w:eastAsia="ru-RU"/>
+              </w:rPr>
+              <w:t xml:space="preserve">, </w:t>
+            </w:r>
+            <w:proofErr w:type="spellStart"/>
+            <w:r>
+              <w:rPr>
+                <w:rFonts w:ascii="Consolas" w:eastAsia="Times New Roman" w:hAnsi="Consolas" w:cs="Times New Roman"/>
+                <w:sz w:val="20"/>
+                <w:szCs w:val="20"/>
+                <w:lang w:val="en-US" w:eastAsia="ru-RU"/>
+              </w:rPr>
+              <w:t>i</w:t>
+            </w:r>
+            <w:proofErr w:type="spellEnd"/>
+            <w:r>
+              <w:rPr>
+                <w:rFonts w:ascii="Consolas" w:eastAsia="Times New Roman" w:hAnsi="Consolas" w:cs="Times New Roman"/>
+                <w:sz w:val="20"/>
+                <w:szCs w:val="20"/>
+                <w:lang w:val="en-US" w:eastAsia="ru-RU"/>
+              </w:rPr>
+              <w:t xml:space="preserve">, x1, </w:t>
+            </w:r>
+            <w:proofErr w:type="spellStart"/>
+            <w:r>
+              <w:rPr>
+                <w:rFonts w:ascii="Consolas" w:eastAsia="Times New Roman" w:hAnsi="Consolas" w:cs="Times New Roman"/>
+                <w:sz w:val="20"/>
+                <w:szCs w:val="20"/>
+                <w:lang w:val="en-US" w:eastAsia="ru-RU"/>
+              </w:rPr>
+              <w:t>i</w:t>
+            </w:r>
+            <w:proofErr w:type="spellEnd"/>
+            <w:r>
+              <w:rPr>
+                <w:rFonts w:ascii="Consolas" w:eastAsia="Times New Roman" w:hAnsi="Consolas" w:cs="Times New Roman"/>
+                <w:sz w:val="20"/>
+                <w:szCs w:val="20"/>
+                <w:lang w:val="en-US" w:eastAsia="ru-RU"/>
+              </w:rPr>
+              <w:t>, f1)</w:t>
             </w:r>
           </w:p>
           <w:p>
@@ -4436,7 +4899,27 @@
                 <w:szCs w:val="20"/>
                 <w:lang w:val="en-US" w:eastAsia="ru-RU"/>
               </w:rPr>
-              <w:t xml:space="preserve">    N = i + 1;</w:t>
+              <w:t xml:space="preserve">    N = </w:t>
+            </w:r>
+            <w:proofErr w:type="spellStart"/>
+            <w:r>
+              <w:rPr>
+                <w:rFonts w:ascii="Consolas" w:eastAsia="Times New Roman" w:hAnsi="Consolas" w:cs="Times New Roman"/>
+                <w:sz w:val="20"/>
+                <w:szCs w:val="20"/>
+                <w:lang w:val="en-US" w:eastAsia="ru-RU"/>
+              </w:rPr>
+              <w:t>i</w:t>
+            </w:r>
+            <w:proofErr w:type="spellEnd"/>
+            <w:r>
+              <w:rPr>
+                <w:rFonts w:ascii="Consolas" w:eastAsia="Times New Roman" w:hAnsi="Consolas" w:cs="Times New Roman"/>
+                <w:sz w:val="20"/>
+                <w:szCs w:val="20"/>
+                <w:lang w:val="en-US" w:eastAsia="ru-RU"/>
+              </w:rPr>
+              <w:t xml:space="preserve"> + 1;</w:t>
             </w:r>
           </w:p>
           <w:p>
@@ -4460,6 +4943,7 @@
                 <w:lang w:eastAsia="ru-RU"/>
               </w:rPr>
             </w:pPr>
+            <w:proofErr w:type="spellStart"/>
             <w:r>
               <w:rPr>
                 <w:rFonts w:ascii="Consolas" w:eastAsia="Times New Roman" w:hAnsi="Consolas" w:cs="Times New Roman"/>
@@ -4470,6 +4954,7 @@
               </w:rPr>
               <w:t>end</w:t>
             </w:r>
+            <w:proofErr w:type="spellEnd"/>
           </w:p>
           <w:p>
             <w:pPr>
@@ -5616,6 +6101,7 @@
     <w:lsdException w:name="HTML Sample" w:semiHidden="1" w:unhideWhenUsed="1"/>
     <w:lsdException w:name="HTML Typewriter" w:semiHidden="1" w:unhideWhenUsed="1"/>
     <w:lsdException w:name="HTML Variable" w:semiHidden="1" w:unhideWhenUsed="1"/>
+    <w:lsdException w:name="Normal Table" w:semiHidden="1" w:unhideWhenUsed="1"/>
     <w:lsdException w:name="annotation subject" w:semiHidden="1" w:unhideWhenUsed="1"/>
     <w:lsdException w:name="No List" w:semiHidden="1" w:unhideWhenUsed="1"/>
     <w:lsdException w:name="Outline List 1" w:semiHidden="1" w:unhideWhenUsed="1"/>
@@ -5658,8 +6144,11 @@
     <w:lsdException w:name="Table Contemporary" w:semiHidden="1" w:unhideWhenUsed="1"/>
     <w:lsdException w:name="Table Elegant" w:semiHidden="1" w:unhideWhenUsed="1"/>
     <w:lsdException w:name="Table Professional" w:semiHidden="1" w:unhideWhenUsed="1"/>
+    <w:lsdException w:name="Table Subtle 1" w:semiHidden="1" w:unhideWhenUsed="1"/>
     <w:lsdException w:name="Table Subtle 2" w:semiHidden="1" w:unhideWhenUsed="1"/>
     <w:lsdException w:name="Table Web 1" w:semiHidden="1" w:unhideWhenUsed="1"/>
+    <w:lsdException w:name="Table Web 2" w:semiHidden="1" w:unhideWhenUsed="1"/>
+    <w:lsdException w:name="Table Web 3" w:semiHidden="1" w:unhideWhenUsed="1"/>
     <w:lsdException w:name="Balloon Text" w:semiHidden="1" w:unhideWhenUsed="1"/>
     <w:lsdException w:name="Table Grid" w:uiPriority="39"/>
     <w:lsdException w:name="Table Theme" w:semiHidden="1" w:unhideWhenUsed="1"/>

--- a/lab1/docs/report.docx
+++ b/lab1/docs/report.docx
@@ -255,7 +255,6 @@
           <w:rFonts w:ascii="Times New Roman" w:eastAsia="Calibri" w:hAnsi="Times New Roman" w:cs="Times New Roman"/>
         </w:rPr>
       </w:pPr>
-      <w:proofErr w:type="gramStart"/>
       <w:r>
         <w:rPr>
           <w:rFonts w:ascii="Times New Roman" w:eastAsia="Calibri" w:hAnsi="Times New Roman" w:cs="Times New Roman"/>
@@ -267,15 +266,7 @@
           <w:rFonts w:ascii="Times New Roman" w:eastAsia="Calibri" w:hAnsi="Times New Roman" w:cs="Times New Roman"/>
           <w:u w:val="single"/>
         </w:rPr>
-        <w:t xml:space="preserve"> «</w:t>
-      </w:r>
-      <w:proofErr w:type="gramEnd"/>
-      <w:r>
-        <w:rPr>
-          <w:rFonts w:ascii="Times New Roman" w:eastAsia="Calibri" w:hAnsi="Times New Roman" w:cs="Times New Roman"/>
-          <w:u w:val="single"/>
-        </w:rPr>
-        <w:t>Информатика и системы управления»</w:t>
+        <w:t xml:space="preserve"> «Информатика и системы управления»</w:t>
       </w:r>
       <w:r>
         <w:rPr>
@@ -300,7 +291,6 @@
           <w:iCs/>
         </w:rPr>
       </w:pPr>
-      <w:proofErr w:type="gramStart"/>
       <w:r>
         <w:rPr>
           <w:rFonts w:ascii="Times New Roman" w:eastAsia="Calibri" w:hAnsi="Times New Roman" w:cs="Times New Roman"/>
@@ -320,16 +310,7 @@
           <w:iCs/>
           <w:u w:val="single"/>
         </w:rPr>
-        <w:t>«</w:t>
-      </w:r>
-      <w:proofErr w:type="gramEnd"/>
-      <w:r>
-        <w:rPr>
-          <w:rFonts w:ascii="Times New Roman" w:eastAsia="Calibri" w:hAnsi="Times New Roman" w:cs="Times New Roman"/>
-          <w:iCs/>
-          <w:u w:val="single"/>
-        </w:rPr>
-        <w:t>Программное обеспечение ЭВМ и информационные технологии»</w:t>
+        <w:t>«Программное обеспечение ЭВМ и информационные технологии»</w:t>
       </w:r>
       <w:r>
         <w:rPr>
@@ -711,7 +692,6 @@
                 <w:szCs w:val="28"/>
               </w:rPr>
             </w:pPr>
-            <w:proofErr w:type="gramStart"/>
             <w:r>
               <w:rPr>
                 <w:rFonts w:ascii="Times New Roman" w:eastAsia="Calibri" w:hAnsi="Times New Roman" w:cs="Times New Roman"/>
@@ -729,18 +709,7 @@
                 <w:szCs w:val="28"/>
                 <w:u w:val="single"/>
               </w:rPr>
-              <w:t>_</w:t>
-            </w:r>
-            <w:proofErr w:type="gramEnd"/>
-            <w:r>
-              <w:rPr>
-                <w:rFonts w:ascii="Times New Roman" w:eastAsia="Calibri" w:hAnsi="Times New Roman" w:cs="Times New Roman"/>
-                <w:b/>
-                <w:sz w:val="28"/>
-                <w:szCs w:val="28"/>
-                <w:u w:val="single"/>
-              </w:rPr>
-              <w:t>ИУ7-2</w:t>
+              <w:t>_ИУ7-2</w:t>
             </w:r>
             <w:r>
               <w:rPr>
@@ -2289,7 +2258,6 @@
           <w:rFonts w:ascii="Times New Roman" w:eastAsia="Calibri" w:hAnsi="Times New Roman" w:cs="Times New Roman"/>
           <w:sz w:val="28"/>
           <w:szCs w:val="28"/>
-          <w:lang w:val="en-US"/>
         </w:rPr>
       </w:pPr>
       <w:r>
@@ -2454,15 +2422,7 @@
             <w:sz w:val="28"/>
             <w:szCs w:val="28"/>
           </w:rPr>
-          <m:t>≤</m:t>
-        </m:r>
-        <m:r>
-          <w:rPr>
-            <w:rFonts w:ascii="Cambria Math" w:eastAsia="Calibri" w:hAnsi="Cambria Math" w:cs="Times New Roman"/>
-            <w:sz w:val="28"/>
-            <w:szCs w:val="28"/>
-          </w:rPr>
-          <m:t>f(</m:t>
+          <m:t>≤f(</m:t>
         </m:r>
         <m:sSub>
           <m:sSubPr>
@@ -2602,7 +2562,6 @@
                 <w:rFonts w:ascii="Cambria Math" w:eastAsia="Calibri" w:hAnsi="Cambria Math" w:cs="Times New Roman"/>
                 <w:sz w:val="28"/>
                 <w:szCs w:val="28"/>
-                <w:lang w:val="en-US"/>
               </w:rPr>
               <m:t>2</m:t>
             </m:r>
@@ -2812,7 +2771,6 @@
                 <w:rFonts w:ascii="Cambria Math" w:eastAsia="Calibri" w:hAnsi="Cambria Math" w:cs="Times New Roman"/>
                 <w:sz w:val="28"/>
                 <w:szCs w:val="28"/>
-                <w:lang w:val="en-US"/>
               </w:rPr>
               <m:t>1</m:t>
             </m:r>
@@ -3477,38 +3435,7 @@
                 <w:szCs w:val="20"/>
                 <w:lang w:val="en-US" w:eastAsia="ru-RU"/>
               </w:rPr>
-              <w:t xml:space="preserve">    [x, y, N] = </w:t>
-            </w:r>
-            <w:proofErr w:type="spellStart"/>
-            <w:proofErr w:type="gramStart"/>
-            <w:r>
-              <w:rPr>
-                <w:rFonts w:ascii="Consolas" w:eastAsia="Times New Roman" w:hAnsi="Consolas" w:cs="Times New Roman"/>
-                <w:sz w:val="20"/>
-                <w:szCs w:val="20"/>
-                <w:lang w:val="en-US" w:eastAsia="ru-RU"/>
-              </w:rPr>
-              <w:t>bitwiseSearch</w:t>
-            </w:r>
-            <w:proofErr w:type="spellEnd"/>
-            <w:r>
-              <w:rPr>
-                <w:rFonts w:ascii="Consolas" w:eastAsia="Times New Roman" w:hAnsi="Consolas" w:cs="Times New Roman"/>
-                <w:sz w:val="20"/>
-                <w:szCs w:val="20"/>
-                <w:lang w:val="en-US" w:eastAsia="ru-RU"/>
-              </w:rPr>
-              <w:t>(</w:t>
-            </w:r>
-            <w:proofErr w:type="gramEnd"/>
-            <w:r>
-              <w:rPr>
-                <w:rFonts w:ascii="Consolas" w:eastAsia="Times New Roman" w:hAnsi="Consolas" w:cs="Times New Roman"/>
-                <w:sz w:val="20"/>
-                <w:szCs w:val="20"/>
-                <w:lang w:val="en-US" w:eastAsia="ru-RU"/>
-              </w:rPr>
-              <w:t>a, b, e, debug);</w:t>
+              <w:t xml:space="preserve">    [x, y, N] = bitwiseSearch(a, b, e, debug);</w:t>
             </w:r>
           </w:p>
           <w:p>
@@ -3548,30 +3475,450 @@
                 <w:szCs w:val="20"/>
                 <w:lang w:val="en-US" w:eastAsia="ru-RU"/>
               </w:rPr>
+              <w:t xml:space="preserve">    fplot(@f, [a, b]);</w:t>
+            </w:r>
+          </w:p>
+          <w:p>
+            <w:pPr>
+              <w:spacing w:after="0" w:line="240" w:lineRule="auto"/>
+              <w:rPr>
+                <w:rFonts w:ascii="Consolas" w:eastAsia="Times New Roman" w:hAnsi="Consolas" w:cs="Times New Roman"/>
+                <w:sz w:val="20"/>
+                <w:szCs w:val="20"/>
+                <w:lang w:val="en-US" w:eastAsia="ru-RU"/>
+              </w:rPr>
+            </w:pPr>
+            <w:r>
+              <w:rPr>
+                <w:rFonts w:ascii="Consolas" w:eastAsia="Times New Roman" w:hAnsi="Consolas" w:cs="Times New Roman"/>
+                <w:sz w:val="20"/>
+                <w:szCs w:val="20"/>
+                <w:lang w:val="en-US" w:eastAsia="ru-RU"/>
+              </w:rPr>
+              <w:t xml:space="preserve">    hold </w:t>
+            </w:r>
+            <w:r>
+              <w:rPr>
+                <w:rFonts w:ascii="Consolas" w:eastAsia="Times New Roman" w:hAnsi="Consolas" w:cs="Times New Roman"/>
+                <w:color w:val="A709F5"/>
+                <w:sz w:val="20"/>
+                <w:szCs w:val="20"/>
+                <w:lang w:val="en-US" w:eastAsia="ru-RU"/>
+              </w:rPr>
+              <w:t>on</w:t>
+            </w:r>
+            <w:r>
+              <w:rPr>
+                <w:rFonts w:ascii="Consolas" w:eastAsia="Times New Roman" w:hAnsi="Consolas" w:cs="Times New Roman"/>
+                <w:sz w:val="20"/>
+                <w:szCs w:val="20"/>
+                <w:lang w:val="en-US" w:eastAsia="ru-RU"/>
+              </w:rPr>
+              <w:t>;</w:t>
+            </w:r>
+          </w:p>
+          <w:p>
+            <w:pPr>
+              <w:spacing w:after="0" w:line="240" w:lineRule="auto"/>
+              <w:rPr>
+                <w:rFonts w:ascii="Consolas" w:eastAsia="Times New Roman" w:hAnsi="Consolas" w:cs="Times New Roman"/>
+                <w:sz w:val="20"/>
+                <w:szCs w:val="20"/>
+                <w:lang w:val="en-US" w:eastAsia="ru-RU"/>
+              </w:rPr>
+            </w:pPr>
+          </w:p>
+          <w:p>
+            <w:pPr>
+              <w:spacing w:after="0" w:line="240" w:lineRule="auto"/>
+              <w:rPr>
+                <w:rFonts w:ascii="Consolas" w:eastAsia="Times New Roman" w:hAnsi="Consolas" w:cs="Times New Roman"/>
+                <w:sz w:val="20"/>
+                <w:szCs w:val="20"/>
+                <w:lang w:val="en-US" w:eastAsia="ru-RU"/>
+              </w:rPr>
+            </w:pPr>
+            <w:r>
+              <w:rPr>
+                <w:rFonts w:ascii="Consolas" w:eastAsia="Times New Roman" w:hAnsi="Consolas" w:cs="Times New Roman"/>
+                <w:sz w:val="20"/>
+                <w:szCs w:val="20"/>
+                <w:lang w:val="en-US" w:eastAsia="ru-RU"/>
+              </w:rPr>
+              <w:lastRenderedPageBreak/>
+              <w:t xml:space="preserve">    fprintf(</w:t>
+            </w:r>
+            <w:r>
+              <w:rPr>
+                <w:rFonts w:ascii="Consolas" w:eastAsia="Times New Roman" w:hAnsi="Consolas" w:cs="Times New Roman"/>
+                <w:color w:val="A709F5"/>
+                <w:sz w:val="20"/>
+                <w:szCs w:val="20"/>
+                <w:lang w:val="en-US" w:eastAsia="ru-RU"/>
+              </w:rPr>
+              <w:t>'RESULT: e = %f | N = %d | x* = %.10f | f(x*) = %.10f'</w:t>
+            </w:r>
+            <w:r>
+              <w:rPr>
+                <w:rFonts w:ascii="Consolas" w:eastAsia="Times New Roman" w:hAnsi="Consolas" w:cs="Times New Roman"/>
+                <w:sz w:val="20"/>
+                <w:szCs w:val="20"/>
+                <w:lang w:val="en-US" w:eastAsia="ru-RU"/>
+              </w:rPr>
+              <w:t>, e, N, x, y);</w:t>
+            </w:r>
+          </w:p>
+          <w:p>
+            <w:pPr>
+              <w:spacing w:after="0" w:line="240" w:lineRule="auto"/>
+              <w:rPr>
+                <w:rFonts w:ascii="Consolas" w:eastAsia="Times New Roman" w:hAnsi="Consolas" w:cs="Times New Roman"/>
+                <w:sz w:val="20"/>
+                <w:szCs w:val="20"/>
+                <w:lang w:val="en-US" w:eastAsia="ru-RU"/>
+              </w:rPr>
+            </w:pPr>
+            <w:r>
+              <w:rPr>
+                <w:rFonts w:ascii="Consolas" w:eastAsia="Times New Roman" w:hAnsi="Consolas" w:cs="Times New Roman"/>
+                <w:sz w:val="20"/>
+                <w:szCs w:val="20"/>
+                <w:lang w:val="en-US" w:eastAsia="ru-RU"/>
+              </w:rPr>
+              <w:t xml:space="preserve">    scatter(x, y, </w:t>
+            </w:r>
+            <w:r>
+              <w:rPr>
+                <w:rFonts w:ascii="Consolas" w:eastAsia="Times New Roman" w:hAnsi="Consolas" w:cs="Times New Roman"/>
+                <w:color w:val="A709F5"/>
+                <w:sz w:val="20"/>
+                <w:szCs w:val="20"/>
+                <w:lang w:val="en-US" w:eastAsia="ru-RU"/>
+              </w:rPr>
+              <w:t>'b'</w:t>
+            </w:r>
+            <w:r>
+              <w:rPr>
+                <w:rFonts w:ascii="Consolas" w:eastAsia="Times New Roman" w:hAnsi="Consolas" w:cs="Times New Roman"/>
+                <w:sz w:val="20"/>
+                <w:szCs w:val="20"/>
+                <w:lang w:val="en-US" w:eastAsia="ru-RU"/>
+              </w:rPr>
+              <w:t xml:space="preserve">, </w:t>
+            </w:r>
+            <w:r>
+              <w:rPr>
+                <w:rFonts w:ascii="Consolas" w:eastAsia="Times New Roman" w:hAnsi="Consolas" w:cs="Times New Roman"/>
+                <w:color w:val="A709F5"/>
+                <w:sz w:val="20"/>
+                <w:szCs w:val="20"/>
+                <w:lang w:val="en-US" w:eastAsia="ru-RU"/>
+              </w:rPr>
+              <w:t>'filled'</w:t>
+            </w:r>
+            <w:r>
+              <w:rPr>
+                <w:rFonts w:ascii="Consolas" w:eastAsia="Times New Roman" w:hAnsi="Consolas" w:cs="Times New Roman"/>
+                <w:sz w:val="20"/>
+                <w:szCs w:val="20"/>
+                <w:lang w:val="en-US" w:eastAsia="ru-RU"/>
+              </w:rPr>
+              <w:t>);</w:t>
+            </w:r>
+          </w:p>
+          <w:p>
+            <w:pPr>
+              <w:spacing w:after="0" w:line="240" w:lineRule="auto"/>
+              <w:rPr>
+                <w:rFonts w:ascii="Consolas" w:eastAsia="Times New Roman" w:hAnsi="Consolas" w:cs="Times New Roman"/>
+                <w:sz w:val="20"/>
+                <w:szCs w:val="20"/>
+                <w:lang w:val="en-US" w:eastAsia="ru-RU"/>
+              </w:rPr>
+            </w:pPr>
+            <w:r>
+              <w:rPr>
+                <w:rFonts w:ascii="Consolas" w:eastAsia="Times New Roman" w:hAnsi="Consolas" w:cs="Times New Roman"/>
+                <w:color w:val="0E00FF"/>
+                <w:sz w:val="20"/>
+                <w:szCs w:val="20"/>
+                <w:lang w:val="en-US" w:eastAsia="ru-RU"/>
+              </w:rPr>
+              <w:t>end</w:t>
+            </w:r>
+          </w:p>
+          <w:p>
+            <w:pPr>
+              <w:spacing w:after="0" w:line="240" w:lineRule="auto"/>
+              <w:rPr>
+                <w:rFonts w:ascii="Consolas" w:eastAsia="Times New Roman" w:hAnsi="Consolas" w:cs="Times New Roman"/>
+                <w:sz w:val="20"/>
+                <w:szCs w:val="20"/>
+                <w:lang w:val="en-US" w:eastAsia="ru-RU"/>
+              </w:rPr>
+            </w:pPr>
+          </w:p>
+          <w:p>
+            <w:pPr>
+              <w:spacing w:after="0" w:line="240" w:lineRule="auto"/>
+              <w:rPr>
+                <w:rFonts w:ascii="Consolas" w:eastAsia="Times New Roman" w:hAnsi="Consolas" w:cs="Times New Roman"/>
+                <w:sz w:val="20"/>
+                <w:szCs w:val="20"/>
+                <w:lang w:val="en-US" w:eastAsia="ru-RU"/>
+              </w:rPr>
+            </w:pPr>
+            <w:r>
+              <w:rPr>
+                <w:rFonts w:ascii="Consolas" w:eastAsia="Times New Roman" w:hAnsi="Consolas" w:cs="Times New Roman"/>
+                <w:color w:val="0E00FF"/>
+                <w:sz w:val="20"/>
+                <w:szCs w:val="20"/>
+                <w:lang w:val="en-US" w:eastAsia="ru-RU"/>
+              </w:rPr>
+              <w:t xml:space="preserve">function </w:t>
+            </w:r>
+            <w:r>
+              <w:rPr>
+                <w:rFonts w:ascii="Consolas" w:eastAsia="Times New Roman" w:hAnsi="Consolas" w:cs="Times New Roman"/>
+                <w:sz w:val="20"/>
+                <w:szCs w:val="20"/>
+                <w:lang w:val="en-US" w:eastAsia="ru-RU"/>
+              </w:rPr>
+              <w:t>y = f(x)</w:t>
+            </w:r>
+          </w:p>
+          <w:p>
+            <w:pPr>
+              <w:spacing w:after="0" w:line="240" w:lineRule="auto"/>
+              <w:rPr>
+                <w:rFonts w:ascii="Consolas" w:eastAsia="Times New Roman" w:hAnsi="Consolas" w:cs="Times New Roman"/>
+                <w:sz w:val="20"/>
+                <w:szCs w:val="20"/>
+                <w:lang w:val="en-US" w:eastAsia="ru-RU"/>
+              </w:rPr>
+            </w:pPr>
+            <w:r>
+              <w:rPr>
+                <w:rFonts w:ascii="Consolas" w:eastAsia="Times New Roman" w:hAnsi="Consolas" w:cs="Times New Roman"/>
+                <w:sz w:val="20"/>
+                <w:szCs w:val="20"/>
+                <w:lang w:val="en-US" w:eastAsia="ru-RU"/>
+              </w:rPr>
+              <w:t xml:space="preserve">    y = sin((power(x, 4) + power(x, 3) - 3 * x + 3 - power(30, 1/3)) / 2) + tanh((4 * sqrt(3) * power(x, 3) - 2 * x - 6 * sqrt(2) + 1) / (-2 * sqrt(3) * power(x, 3) + x + 3 * sqrt(2))) + 1.2;</w:t>
+            </w:r>
+          </w:p>
+          <w:p>
+            <w:pPr>
+              <w:spacing w:after="0" w:line="240" w:lineRule="auto"/>
+              <w:rPr>
+                <w:rFonts w:ascii="Consolas" w:eastAsia="Times New Roman" w:hAnsi="Consolas" w:cs="Times New Roman"/>
+                <w:sz w:val="20"/>
+                <w:szCs w:val="20"/>
+                <w:lang w:val="en-US" w:eastAsia="ru-RU"/>
+              </w:rPr>
+            </w:pPr>
+            <w:r>
+              <w:rPr>
+                <w:rFonts w:ascii="Consolas" w:eastAsia="Times New Roman" w:hAnsi="Consolas" w:cs="Times New Roman"/>
+                <w:color w:val="0E00FF"/>
+                <w:sz w:val="20"/>
+                <w:szCs w:val="20"/>
+                <w:lang w:val="en-US" w:eastAsia="ru-RU"/>
+              </w:rPr>
+              <w:t>end</w:t>
+            </w:r>
+          </w:p>
+          <w:p>
+            <w:pPr>
+              <w:spacing w:after="0" w:line="240" w:lineRule="auto"/>
+              <w:rPr>
+                <w:rFonts w:ascii="Consolas" w:eastAsia="Times New Roman" w:hAnsi="Consolas" w:cs="Times New Roman"/>
+                <w:sz w:val="20"/>
+                <w:szCs w:val="20"/>
+                <w:lang w:val="en-US" w:eastAsia="ru-RU"/>
+              </w:rPr>
+            </w:pPr>
+          </w:p>
+          <w:p>
+            <w:pPr>
+              <w:spacing w:after="0" w:line="240" w:lineRule="auto"/>
+              <w:rPr>
+                <w:rFonts w:ascii="Consolas" w:eastAsia="Times New Roman" w:hAnsi="Consolas" w:cs="Times New Roman"/>
+                <w:sz w:val="20"/>
+                <w:szCs w:val="20"/>
+                <w:lang w:val="en-US" w:eastAsia="ru-RU"/>
+              </w:rPr>
+            </w:pPr>
+            <w:r>
+              <w:rPr>
+                <w:rFonts w:ascii="Consolas" w:eastAsia="Times New Roman" w:hAnsi="Consolas" w:cs="Times New Roman"/>
+                <w:color w:val="0E00FF"/>
+                <w:sz w:val="20"/>
+                <w:szCs w:val="20"/>
+                <w:lang w:val="en-US" w:eastAsia="ru-RU"/>
+              </w:rPr>
+              <w:t xml:space="preserve">function </w:t>
+            </w:r>
+            <w:r>
+              <w:rPr>
+                <w:rFonts w:ascii="Consolas" w:eastAsia="Times New Roman" w:hAnsi="Consolas" w:cs="Times New Roman"/>
+                <w:sz w:val="20"/>
+                <w:szCs w:val="20"/>
+                <w:lang w:val="en-US" w:eastAsia="ru-RU"/>
+              </w:rPr>
+              <w:t>[x, y, N] = bitwiseSearch(a, b, e, debug)</w:t>
+            </w:r>
+          </w:p>
+          <w:p>
+            <w:pPr>
+              <w:spacing w:after="0" w:line="240" w:lineRule="auto"/>
+              <w:rPr>
+                <w:rFonts w:ascii="Consolas" w:eastAsia="Times New Roman" w:hAnsi="Consolas" w:cs="Times New Roman"/>
+                <w:sz w:val="20"/>
+                <w:szCs w:val="20"/>
+                <w:lang w:val="en-US" w:eastAsia="ru-RU"/>
+              </w:rPr>
+            </w:pPr>
+            <w:r>
+              <w:rPr>
+                <w:rFonts w:ascii="Consolas" w:eastAsia="Times New Roman" w:hAnsi="Consolas" w:cs="Times New Roman"/>
+                <w:sz w:val="20"/>
+                <w:szCs w:val="20"/>
+                <w:lang w:val="en-US" w:eastAsia="ru-RU"/>
+              </w:rPr>
+              <w:t xml:space="preserve">    i = 0;</w:t>
+            </w:r>
+          </w:p>
+          <w:p>
+            <w:pPr>
+              <w:spacing w:after="0" w:line="240" w:lineRule="auto"/>
+              <w:rPr>
+                <w:rFonts w:ascii="Consolas" w:eastAsia="Times New Roman" w:hAnsi="Consolas" w:cs="Times New Roman"/>
+                <w:sz w:val="20"/>
+                <w:szCs w:val="20"/>
+                <w:lang w:val="en-US" w:eastAsia="ru-RU"/>
+              </w:rPr>
+            </w:pPr>
+            <w:r>
+              <w:rPr>
+                <w:rFonts w:ascii="Consolas" w:eastAsia="Times New Roman" w:hAnsi="Consolas" w:cs="Times New Roman"/>
+                <w:sz w:val="20"/>
+                <w:szCs w:val="20"/>
+                <w:lang w:val="en-US" w:eastAsia="ru-RU"/>
+              </w:rPr>
+              <w:t xml:space="preserve">    x0 = a;</w:t>
+            </w:r>
+          </w:p>
+          <w:p>
+            <w:pPr>
+              <w:spacing w:after="0" w:line="240" w:lineRule="auto"/>
+              <w:rPr>
+                <w:rFonts w:ascii="Consolas" w:eastAsia="Times New Roman" w:hAnsi="Consolas" w:cs="Times New Roman"/>
+                <w:sz w:val="20"/>
+                <w:szCs w:val="20"/>
+                <w:lang w:val="en-US" w:eastAsia="ru-RU"/>
+              </w:rPr>
+            </w:pPr>
+            <w:r>
+              <w:rPr>
+                <w:rFonts w:ascii="Consolas" w:eastAsia="Times New Roman" w:hAnsi="Consolas" w:cs="Times New Roman"/>
+                <w:sz w:val="20"/>
+                <w:szCs w:val="20"/>
+                <w:lang w:val="en-US" w:eastAsia="ru-RU"/>
+              </w:rPr>
+              <w:t xml:space="preserve">    f0 = f(x0);</w:t>
+            </w:r>
+          </w:p>
+          <w:p>
+            <w:pPr>
+              <w:spacing w:after="0" w:line="240" w:lineRule="auto"/>
+              <w:rPr>
+                <w:rFonts w:ascii="Consolas" w:eastAsia="Times New Roman" w:hAnsi="Consolas" w:cs="Times New Roman"/>
+                <w:sz w:val="20"/>
+                <w:szCs w:val="20"/>
+                <w:lang w:val="en-US" w:eastAsia="ru-RU"/>
+              </w:rPr>
+            </w:pPr>
+            <w:r>
+              <w:rPr>
+                <w:rFonts w:ascii="Consolas" w:eastAsia="Times New Roman" w:hAnsi="Consolas" w:cs="Times New Roman"/>
+                <w:sz w:val="20"/>
+                <w:szCs w:val="20"/>
+                <w:lang w:val="en-US" w:eastAsia="ru-RU"/>
+              </w:rPr>
+              <w:t xml:space="preserve">    delta = (b - a) / 4;</w:t>
+            </w:r>
+          </w:p>
+          <w:p>
+            <w:pPr>
+              <w:spacing w:after="0" w:line="240" w:lineRule="auto"/>
+              <w:rPr>
+                <w:rFonts w:ascii="Consolas" w:eastAsia="Times New Roman" w:hAnsi="Consolas" w:cs="Times New Roman"/>
+                <w:sz w:val="20"/>
+                <w:szCs w:val="20"/>
+                <w:lang w:val="en-US" w:eastAsia="ru-RU"/>
+              </w:rPr>
+            </w:pPr>
+          </w:p>
+          <w:p>
+            <w:pPr>
+              <w:spacing w:after="0" w:line="240" w:lineRule="auto"/>
+              <w:rPr>
+                <w:rFonts w:ascii="Consolas" w:eastAsia="Times New Roman" w:hAnsi="Consolas" w:cs="Times New Roman"/>
+                <w:sz w:val="20"/>
+                <w:szCs w:val="20"/>
+                <w:lang w:val="en-US" w:eastAsia="ru-RU"/>
+              </w:rPr>
+            </w:pPr>
+            <w:r>
+              <w:rPr>
+                <w:rFonts w:ascii="Consolas" w:eastAsia="Times New Roman" w:hAnsi="Consolas" w:cs="Times New Roman"/>
+                <w:sz w:val="20"/>
+                <w:szCs w:val="20"/>
+                <w:lang w:val="en-US" w:eastAsia="ru-RU"/>
+              </w:rPr>
               <w:t xml:space="preserve">    </w:t>
             </w:r>
-            <w:proofErr w:type="spellStart"/>
-            <w:proofErr w:type="gramStart"/>
-            <w:r>
-              <w:rPr>
-                <w:rFonts w:ascii="Consolas" w:eastAsia="Times New Roman" w:hAnsi="Consolas" w:cs="Times New Roman"/>
-                <w:sz w:val="20"/>
-                <w:szCs w:val="20"/>
-                <w:lang w:val="en-US" w:eastAsia="ru-RU"/>
-              </w:rPr>
-              <w:t>fprintf</w:t>
-            </w:r>
-            <w:proofErr w:type="spellEnd"/>
-            <w:r>
-              <w:rPr>
-                <w:rFonts w:ascii="Consolas" w:eastAsia="Times New Roman" w:hAnsi="Consolas" w:cs="Times New Roman"/>
-                <w:sz w:val="20"/>
-                <w:szCs w:val="20"/>
-                <w:lang w:val="en-US" w:eastAsia="ru-RU"/>
-              </w:rPr>
-              <w:t>(</w:t>
-            </w:r>
-            <w:proofErr w:type="gramEnd"/>
+            <w:r>
+              <w:rPr>
+                <w:rFonts w:ascii="Consolas" w:eastAsia="Times New Roman" w:hAnsi="Consolas" w:cs="Times New Roman"/>
+                <w:color w:val="0E00FF"/>
+                <w:sz w:val="20"/>
+                <w:szCs w:val="20"/>
+                <w:lang w:val="en-US" w:eastAsia="ru-RU"/>
+              </w:rPr>
+              <w:t xml:space="preserve">if </w:t>
+            </w:r>
+            <w:r>
+              <w:rPr>
+                <w:rFonts w:ascii="Consolas" w:eastAsia="Times New Roman" w:hAnsi="Consolas" w:cs="Times New Roman"/>
+                <w:sz w:val="20"/>
+                <w:szCs w:val="20"/>
+                <w:lang w:val="en-US" w:eastAsia="ru-RU"/>
+              </w:rPr>
+              <w:t>debug</w:t>
+            </w:r>
+          </w:p>
+          <w:p>
+            <w:pPr>
+              <w:spacing w:after="0" w:line="240" w:lineRule="auto"/>
+              <w:rPr>
+                <w:rFonts w:ascii="Consolas" w:eastAsia="Times New Roman" w:hAnsi="Consolas" w:cs="Times New Roman"/>
+                <w:sz w:val="20"/>
+                <w:szCs w:val="20"/>
+                <w:lang w:val="en-US" w:eastAsia="ru-RU"/>
+              </w:rPr>
+            </w:pPr>
+            <w:r>
+              <w:rPr>
+                <w:rFonts w:ascii="Consolas" w:eastAsia="Times New Roman" w:hAnsi="Consolas" w:cs="Times New Roman"/>
+                <w:sz w:val="20"/>
+                <w:szCs w:val="20"/>
+                <w:lang w:val="en-US" w:eastAsia="ru-RU"/>
+              </w:rPr>
+              <w:t xml:space="preserve">        hold </w:t>
+            </w:r>
             <w:r>
               <w:rPr>
                 <w:rFonts w:ascii="Consolas" w:eastAsia="Times New Roman" w:hAnsi="Consolas" w:cs="Times New Roman"/>
@@ -3580,39 +3927,96 @@
                 <w:szCs w:val="20"/>
                 <w:lang w:val="en-US" w:eastAsia="ru-RU"/>
               </w:rPr>
-              <w:t>'RESULT: e = %f | N = %d | x* = %.10f | f(x*) = %.10f'</w:t>
-            </w:r>
-            <w:r>
-              <w:rPr>
-                <w:rFonts w:ascii="Consolas" w:eastAsia="Times New Roman" w:hAnsi="Consolas" w:cs="Times New Roman"/>
-                <w:sz w:val="20"/>
-                <w:szCs w:val="20"/>
-                <w:lang w:val="en-US" w:eastAsia="ru-RU"/>
-              </w:rPr>
-              <w:t>, e, N, x, y)</w:t>
-            </w:r>
-          </w:p>
-          <w:p>
-            <w:pPr>
-              <w:spacing w:after="0" w:line="240" w:lineRule="auto"/>
-              <w:rPr>
-                <w:rFonts w:ascii="Consolas" w:eastAsia="Times New Roman" w:hAnsi="Consolas" w:cs="Times New Roman"/>
-                <w:sz w:val="20"/>
-                <w:szCs w:val="20"/>
-                <w:lang w:val="en-US" w:eastAsia="ru-RU"/>
-              </w:rPr>
-            </w:pPr>
-          </w:p>
-          <w:p>
-            <w:pPr>
-              <w:spacing w:after="0" w:line="240" w:lineRule="auto"/>
-              <w:rPr>
-                <w:rFonts w:ascii="Consolas" w:eastAsia="Times New Roman" w:hAnsi="Consolas" w:cs="Times New Roman"/>
-                <w:sz w:val="20"/>
-                <w:szCs w:val="20"/>
-                <w:lang w:val="en-US" w:eastAsia="ru-RU"/>
-              </w:rPr>
-            </w:pPr>
+              <w:t>on</w:t>
+            </w:r>
+            <w:r>
+              <w:rPr>
+                <w:rFonts w:ascii="Consolas" w:eastAsia="Times New Roman" w:hAnsi="Consolas" w:cs="Times New Roman"/>
+                <w:sz w:val="20"/>
+                <w:szCs w:val="20"/>
+                <w:lang w:val="en-US" w:eastAsia="ru-RU"/>
+              </w:rPr>
+              <w:t>;</w:t>
+            </w:r>
+          </w:p>
+          <w:p>
+            <w:pPr>
+              <w:spacing w:after="0" w:line="240" w:lineRule="auto"/>
+              <w:rPr>
+                <w:rFonts w:ascii="Consolas" w:eastAsia="Times New Roman" w:hAnsi="Consolas" w:cs="Times New Roman"/>
+                <w:sz w:val="20"/>
+                <w:szCs w:val="20"/>
+                <w:lang w:val="en-US" w:eastAsia="ru-RU"/>
+              </w:rPr>
+            </w:pPr>
+            <w:r>
+              <w:rPr>
+                <w:rFonts w:ascii="Consolas" w:eastAsia="Times New Roman" w:hAnsi="Consolas" w:cs="Times New Roman"/>
+                <w:sz w:val="20"/>
+                <w:szCs w:val="20"/>
+                <w:lang w:val="en-US" w:eastAsia="ru-RU"/>
+              </w:rPr>
+              <w:t xml:space="preserve">        fprintf(</w:t>
+            </w:r>
+            <w:r>
+              <w:rPr>
+                <w:rFonts w:ascii="Consolas" w:eastAsia="Times New Roman" w:hAnsi="Consolas" w:cs="Times New Roman"/>
+                <w:color w:val="A709F5"/>
+                <w:sz w:val="20"/>
+                <w:szCs w:val="20"/>
+                <w:lang w:val="en-US" w:eastAsia="ru-RU"/>
+              </w:rPr>
+              <w:t>'%d: x%d = %.10f | y%d = %.10f\n'</w:t>
+            </w:r>
+            <w:r>
+              <w:rPr>
+                <w:rFonts w:ascii="Consolas" w:eastAsia="Times New Roman" w:hAnsi="Consolas" w:cs="Times New Roman"/>
+                <w:sz w:val="20"/>
+                <w:szCs w:val="20"/>
+                <w:lang w:val="en-US" w:eastAsia="ru-RU"/>
+              </w:rPr>
+              <w:t>, 0, 0, x0, 0, f0)</w:t>
+            </w:r>
+          </w:p>
+          <w:p>
+            <w:pPr>
+              <w:spacing w:after="0" w:line="240" w:lineRule="auto"/>
+              <w:rPr>
+                <w:rFonts w:ascii="Consolas" w:eastAsia="Times New Roman" w:hAnsi="Consolas" w:cs="Times New Roman"/>
+                <w:sz w:val="20"/>
+                <w:szCs w:val="20"/>
+                <w:lang w:val="en-US" w:eastAsia="ru-RU"/>
+              </w:rPr>
+            </w:pPr>
+            <w:r>
+              <w:rPr>
+                <w:rFonts w:ascii="Consolas" w:eastAsia="Times New Roman" w:hAnsi="Consolas" w:cs="Times New Roman"/>
+                <w:sz w:val="20"/>
+                <w:szCs w:val="20"/>
+                <w:lang w:val="en-US" w:eastAsia="ru-RU"/>
+              </w:rPr>
+              <w:t xml:space="preserve">        scatter(x0, f0);</w:t>
+            </w:r>
+          </w:p>
+          <w:p>
+            <w:pPr>
+              <w:spacing w:after="0" w:line="240" w:lineRule="auto"/>
+              <w:rPr>
+                <w:rFonts w:ascii="Consolas" w:eastAsia="Times New Roman" w:hAnsi="Consolas" w:cs="Times New Roman"/>
+                <w:sz w:val="20"/>
+                <w:szCs w:val="20"/>
+                <w:lang w:val="en-US" w:eastAsia="ru-RU"/>
+              </w:rPr>
+            </w:pPr>
+            <w:r>
+              <w:rPr>
+                <w:rFonts w:ascii="Consolas" w:eastAsia="Times New Roman" w:hAnsi="Consolas" w:cs="Times New Roman"/>
+                <w:sz w:val="20"/>
+                <w:szCs w:val="20"/>
+                <w:lang w:val="en-US" w:eastAsia="ru-RU"/>
+              </w:rPr>
+              <w:t xml:space="preserve">    </w:t>
+            </w:r>
             <w:r>
               <w:rPr>
                 <w:rFonts w:ascii="Consolas" w:eastAsia="Times New Roman" w:hAnsi="Consolas" w:cs="Times New Roman"/>
@@ -3629,23 +4033,141 @@
               <w:spacing w:after="0" w:line="240" w:lineRule="auto"/>
               <w:rPr>
                 <w:rFonts w:ascii="Consolas" w:eastAsia="Times New Roman" w:hAnsi="Consolas" w:cs="Times New Roman"/>
+                <w:sz w:val="20"/>
+                <w:szCs w:val="20"/>
+                <w:lang w:val="en-US" w:eastAsia="ru-RU"/>
+              </w:rPr>
+            </w:pPr>
+          </w:p>
+          <w:p>
+            <w:pPr>
+              <w:spacing w:after="0" w:line="240" w:lineRule="auto"/>
+              <w:rPr>
+                <w:rFonts w:ascii="Consolas" w:eastAsia="Times New Roman" w:hAnsi="Consolas" w:cs="Times New Roman"/>
+                <w:sz w:val="20"/>
+                <w:szCs w:val="20"/>
+                <w:lang w:val="en-US" w:eastAsia="ru-RU"/>
+              </w:rPr>
+            </w:pPr>
+            <w:r>
+              <w:rPr>
+                <w:rFonts w:ascii="Consolas" w:eastAsia="Times New Roman" w:hAnsi="Consolas" w:cs="Times New Roman"/>
+                <w:sz w:val="20"/>
+                <w:szCs w:val="20"/>
+                <w:lang w:val="en-US" w:eastAsia="ru-RU"/>
+              </w:rPr>
+              <w:t xml:space="preserve">    </w:t>
+            </w:r>
+            <w:r>
+              <w:rPr>
+                <w:rFonts w:ascii="Consolas" w:eastAsia="Times New Roman" w:hAnsi="Consolas" w:cs="Times New Roman"/>
                 <w:color w:val="0E00FF"/>
                 <w:sz w:val="20"/>
                 <w:szCs w:val="20"/>
                 <w:lang w:val="en-US" w:eastAsia="ru-RU"/>
               </w:rPr>
-            </w:pPr>
-          </w:p>
-          <w:p>
-            <w:pPr>
-              <w:spacing w:after="0" w:line="240" w:lineRule="auto"/>
-              <w:rPr>
-                <w:rFonts w:ascii="Consolas" w:eastAsia="Times New Roman" w:hAnsi="Consolas" w:cs="Times New Roman"/>
-                <w:sz w:val="20"/>
-                <w:szCs w:val="20"/>
-                <w:lang w:val="en-US" w:eastAsia="ru-RU"/>
-              </w:rPr>
-            </w:pPr>
+              <w:t xml:space="preserve">while </w:t>
+            </w:r>
+            <w:r>
+              <w:rPr>
+                <w:rFonts w:ascii="Consolas" w:eastAsia="Times New Roman" w:hAnsi="Consolas" w:cs="Times New Roman"/>
+                <w:sz w:val="20"/>
+                <w:szCs w:val="20"/>
+                <w:lang w:val="en-US" w:eastAsia="ru-RU"/>
+              </w:rPr>
+              <w:t>1</w:t>
+            </w:r>
+          </w:p>
+          <w:p>
+            <w:pPr>
+              <w:spacing w:after="0" w:line="240" w:lineRule="auto"/>
+              <w:rPr>
+                <w:rFonts w:ascii="Consolas" w:eastAsia="Times New Roman" w:hAnsi="Consolas" w:cs="Times New Roman"/>
+                <w:sz w:val="20"/>
+                <w:szCs w:val="20"/>
+                <w:lang w:val="en-US" w:eastAsia="ru-RU"/>
+              </w:rPr>
+            </w:pPr>
+            <w:r>
+              <w:rPr>
+                <w:rFonts w:ascii="Consolas" w:eastAsia="Times New Roman" w:hAnsi="Consolas" w:cs="Times New Roman"/>
+                <w:sz w:val="20"/>
+                <w:szCs w:val="20"/>
+                <w:lang w:val="en-US" w:eastAsia="ru-RU"/>
+              </w:rPr>
+              <w:t xml:space="preserve">        i = i + 1;</w:t>
+            </w:r>
+          </w:p>
+          <w:p>
+            <w:pPr>
+              <w:spacing w:after="0" w:line="240" w:lineRule="auto"/>
+              <w:rPr>
+                <w:rFonts w:ascii="Consolas" w:eastAsia="Times New Roman" w:hAnsi="Consolas" w:cs="Times New Roman"/>
+                <w:sz w:val="20"/>
+                <w:szCs w:val="20"/>
+                <w:lang w:val="en-US" w:eastAsia="ru-RU"/>
+              </w:rPr>
+            </w:pPr>
+            <w:r>
+              <w:rPr>
+                <w:rFonts w:ascii="Consolas" w:eastAsia="Times New Roman" w:hAnsi="Consolas" w:cs="Times New Roman"/>
+                <w:sz w:val="20"/>
+                <w:szCs w:val="20"/>
+                <w:lang w:val="en-US" w:eastAsia="ru-RU"/>
+              </w:rPr>
+              <w:t xml:space="preserve">        x1 = x0 + delta;</w:t>
+            </w:r>
+          </w:p>
+          <w:p>
+            <w:pPr>
+              <w:spacing w:after="0" w:line="240" w:lineRule="auto"/>
+              <w:rPr>
+                <w:rFonts w:ascii="Consolas" w:eastAsia="Times New Roman" w:hAnsi="Consolas" w:cs="Times New Roman"/>
+                <w:sz w:val="20"/>
+                <w:szCs w:val="20"/>
+                <w:lang w:val="en-US" w:eastAsia="ru-RU"/>
+              </w:rPr>
+            </w:pPr>
+            <w:r>
+              <w:rPr>
+                <w:rFonts w:ascii="Consolas" w:eastAsia="Times New Roman" w:hAnsi="Consolas" w:cs="Times New Roman"/>
+                <w:sz w:val="20"/>
+                <w:szCs w:val="20"/>
+                <w:lang w:val="en-US" w:eastAsia="ru-RU"/>
+              </w:rPr>
+              <w:t xml:space="preserve">        f1 = f(x1);</w:t>
+            </w:r>
+          </w:p>
+          <w:p>
+            <w:pPr>
+              <w:spacing w:after="0" w:line="240" w:lineRule="auto"/>
+              <w:rPr>
+                <w:rFonts w:ascii="Consolas" w:eastAsia="Times New Roman" w:hAnsi="Consolas" w:cs="Times New Roman"/>
+                <w:sz w:val="20"/>
+                <w:szCs w:val="20"/>
+                <w:lang w:val="en-US" w:eastAsia="ru-RU"/>
+              </w:rPr>
+            </w:pPr>
+          </w:p>
+          <w:p>
+            <w:pPr>
+              <w:spacing w:after="0" w:line="240" w:lineRule="auto"/>
+              <w:rPr>
+                <w:rFonts w:ascii="Consolas" w:eastAsia="Times New Roman" w:hAnsi="Consolas" w:cs="Times New Roman"/>
+                <w:sz w:val="20"/>
+                <w:szCs w:val="20"/>
+                <w:lang w:val="en-US" w:eastAsia="ru-RU"/>
+              </w:rPr>
+            </w:pPr>
+            <w:r>
+              <w:rPr>
+                <w:rFonts w:ascii="Consolas" w:eastAsia="Times New Roman" w:hAnsi="Consolas" w:cs="Times New Roman"/>
+                <w:sz w:val="20"/>
+                <w:szCs w:val="20"/>
+                <w:lang w:val="en-US" w:eastAsia="ru-RU"/>
+              </w:rPr>
+              <w:t xml:space="preserve">        </w:t>
+            </w:r>
             <w:r>
               <w:rPr>
                 <w:rFonts w:ascii="Consolas" w:eastAsia="Times New Roman" w:hAnsi="Consolas" w:cs="Times New Roman"/>
@@ -3654,68 +4176,96 @@
                 <w:szCs w:val="20"/>
                 <w:lang w:val="en-US" w:eastAsia="ru-RU"/>
               </w:rPr>
-              <w:t xml:space="preserve">function </w:t>
-            </w:r>
-            <w:r>
-              <w:rPr>
-                <w:rFonts w:ascii="Consolas" w:eastAsia="Times New Roman" w:hAnsi="Consolas" w:cs="Times New Roman"/>
-                <w:sz w:val="20"/>
-                <w:szCs w:val="20"/>
-                <w:lang w:val="en-US" w:eastAsia="ru-RU"/>
-              </w:rPr>
-              <w:t>y = f(x)</w:t>
-            </w:r>
-          </w:p>
-          <w:p>
-            <w:pPr>
-              <w:spacing w:after="0" w:line="240" w:lineRule="auto"/>
-              <w:rPr>
-                <w:rFonts w:ascii="Consolas" w:eastAsia="Times New Roman" w:hAnsi="Consolas" w:cs="Times New Roman"/>
-                <w:sz w:val="20"/>
-                <w:szCs w:val="20"/>
-                <w:lang w:val="en-US" w:eastAsia="ru-RU"/>
-              </w:rPr>
-            </w:pPr>
-            <w:r>
-              <w:rPr>
-                <w:rFonts w:ascii="Consolas" w:eastAsia="Times New Roman" w:hAnsi="Consolas" w:cs="Times New Roman"/>
-                <w:sz w:val="20"/>
-                <w:szCs w:val="20"/>
-                <w:lang w:val="en-US" w:eastAsia="ru-RU"/>
-              </w:rPr>
-              <w:t xml:space="preserve">    y = </w:t>
-            </w:r>
-            <w:proofErr w:type="gramStart"/>
-            <w:r>
-              <w:rPr>
-                <w:rFonts w:ascii="Consolas" w:eastAsia="Times New Roman" w:hAnsi="Consolas" w:cs="Times New Roman"/>
-                <w:sz w:val="20"/>
-                <w:szCs w:val="20"/>
-                <w:lang w:val="en-US" w:eastAsia="ru-RU"/>
-              </w:rPr>
-              <w:t>sin(</w:t>
-            </w:r>
-            <w:proofErr w:type="gramEnd"/>
-            <w:r>
-              <w:rPr>
-                <w:rFonts w:ascii="Consolas" w:eastAsia="Times New Roman" w:hAnsi="Consolas" w:cs="Times New Roman"/>
-                <w:sz w:val="20"/>
-                <w:szCs w:val="20"/>
-                <w:lang w:val="en-US" w:eastAsia="ru-RU"/>
-              </w:rPr>
-              <w:t>(power(x, 4) + power(x, 3) - 3 * x + 3 - power(30, 1/3)) / 2) + tanh((4 * sqrt(3) * power(x, 3) - 2 * x - 6 * sqrt(2) + 1) / (-2 * sqrt(3) * power(x, 3) + x + 3 * sqrt(2))) + 1.2;</w:t>
-            </w:r>
-          </w:p>
-          <w:p>
-            <w:pPr>
-              <w:spacing w:after="0" w:line="240" w:lineRule="auto"/>
-              <w:rPr>
-                <w:rFonts w:ascii="Consolas" w:eastAsia="Times New Roman" w:hAnsi="Consolas" w:cs="Times New Roman"/>
-                <w:sz w:val="20"/>
-                <w:szCs w:val="20"/>
-                <w:lang w:val="en-US" w:eastAsia="ru-RU"/>
-              </w:rPr>
-            </w:pPr>
+              <w:t xml:space="preserve">if </w:t>
+            </w:r>
+            <w:r>
+              <w:rPr>
+                <w:rFonts w:ascii="Consolas" w:eastAsia="Times New Roman" w:hAnsi="Consolas" w:cs="Times New Roman"/>
+                <w:sz w:val="20"/>
+                <w:szCs w:val="20"/>
+                <w:lang w:val="en-US" w:eastAsia="ru-RU"/>
+              </w:rPr>
+              <w:t>debug</w:t>
+            </w:r>
+          </w:p>
+          <w:p>
+            <w:pPr>
+              <w:spacing w:after="0" w:line="240" w:lineRule="auto"/>
+              <w:rPr>
+                <w:rFonts w:ascii="Consolas" w:eastAsia="Times New Roman" w:hAnsi="Consolas" w:cs="Times New Roman"/>
+                <w:sz w:val="20"/>
+                <w:szCs w:val="20"/>
+                <w:lang w:val="en-US" w:eastAsia="ru-RU"/>
+              </w:rPr>
+            </w:pPr>
+            <w:r>
+              <w:rPr>
+                <w:rFonts w:ascii="Consolas" w:eastAsia="Times New Roman" w:hAnsi="Consolas" w:cs="Times New Roman"/>
+                <w:sz w:val="20"/>
+                <w:szCs w:val="20"/>
+                <w:lang w:val="en-US" w:eastAsia="ru-RU"/>
+              </w:rPr>
+              <w:t xml:space="preserve">            fprintf(</w:t>
+            </w:r>
+            <w:r>
+              <w:rPr>
+                <w:rFonts w:ascii="Consolas" w:eastAsia="Times New Roman" w:hAnsi="Consolas" w:cs="Times New Roman"/>
+                <w:color w:val="A709F5"/>
+                <w:sz w:val="20"/>
+                <w:szCs w:val="20"/>
+                <w:lang w:val="en-US" w:eastAsia="ru-RU"/>
+              </w:rPr>
+              <w:t>'%d: x%d = %.10f | y%d = %.10f\n'</w:t>
+            </w:r>
+            <w:r>
+              <w:rPr>
+                <w:rFonts w:ascii="Consolas" w:eastAsia="Times New Roman" w:hAnsi="Consolas" w:cs="Times New Roman"/>
+                <w:sz w:val="20"/>
+                <w:szCs w:val="20"/>
+                <w:lang w:val="en-US" w:eastAsia="ru-RU"/>
+              </w:rPr>
+              <w:t>, i, i, x1, i, f1)</w:t>
+            </w:r>
+          </w:p>
+          <w:p>
+            <w:pPr>
+              <w:spacing w:after="0" w:line="240" w:lineRule="auto"/>
+              <w:rPr>
+                <w:rFonts w:ascii="Consolas" w:eastAsia="Times New Roman" w:hAnsi="Consolas" w:cs="Times New Roman"/>
+                <w:sz w:val="20"/>
+                <w:szCs w:val="20"/>
+                <w:lang w:val="en-US" w:eastAsia="ru-RU"/>
+              </w:rPr>
+            </w:pPr>
+            <w:r>
+              <w:rPr>
+                <w:rFonts w:ascii="Consolas" w:eastAsia="Times New Roman" w:hAnsi="Consolas" w:cs="Times New Roman"/>
+                <w:sz w:val="20"/>
+                <w:szCs w:val="20"/>
+                <w:lang w:val="en-US" w:eastAsia="ru-RU"/>
+              </w:rPr>
+              <w:t xml:space="preserve">            scatter(x1, f1);</w:t>
+            </w:r>
+          </w:p>
+          <w:p>
+            <w:pPr>
+              <w:spacing w:after="0" w:line="240" w:lineRule="auto"/>
+              <w:rPr>
+                <w:rFonts w:ascii="Consolas" w:eastAsia="Times New Roman" w:hAnsi="Consolas" w:cs="Times New Roman"/>
+                <w:sz w:val="20"/>
+                <w:szCs w:val="20"/>
+                <w:lang w:val="en-US" w:eastAsia="ru-RU"/>
+              </w:rPr>
+            </w:pPr>
+            <w:r>
+              <w:rPr>
+                <w:rFonts w:ascii="Consolas" w:eastAsia="Times New Roman" w:hAnsi="Consolas" w:cs="Times New Roman"/>
+                <w:sz w:val="20"/>
+                <w:szCs w:val="20"/>
+                <w:lang w:val="en-US" w:eastAsia="ru-RU"/>
+              </w:rPr>
+              <w:t xml:space="preserve">        </w:t>
+            </w:r>
             <w:r>
               <w:rPr>
                 <w:rFonts w:ascii="Consolas" w:eastAsia="Times New Roman" w:hAnsi="Consolas" w:cs="Times New Roman"/>
@@ -3751,52 +4301,258 @@
             <w:r>
               <w:rPr>
                 <w:rFonts w:ascii="Consolas" w:eastAsia="Times New Roman" w:hAnsi="Consolas" w:cs="Times New Roman"/>
+                <w:sz w:val="20"/>
+                <w:szCs w:val="20"/>
+                <w:lang w:val="en-US" w:eastAsia="ru-RU"/>
+              </w:rPr>
+              <w:t xml:space="preserve">        </w:t>
+            </w:r>
+            <w:r>
+              <w:rPr>
+                <w:rFonts w:ascii="Consolas" w:eastAsia="Times New Roman" w:hAnsi="Consolas" w:cs="Times New Roman"/>
                 <w:color w:val="0E00FF"/>
                 <w:sz w:val="20"/>
                 <w:szCs w:val="20"/>
                 <w:lang w:val="en-US" w:eastAsia="ru-RU"/>
               </w:rPr>
-              <w:t xml:space="preserve">function </w:t>
-            </w:r>
-            <w:r>
-              <w:rPr>
-                <w:rFonts w:ascii="Consolas" w:eastAsia="Times New Roman" w:hAnsi="Consolas" w:cs="Times New Roman"/>
-                <w:sz w:val="20"/>
-                <w:szCs w:val="20"/>
-                <w:lang w:val="en-US" w:eastAsia="ru-RU"/>
-              </w:rPr>
-              <w:t xml:space="preserve">[x, y, N] = </w:t>
-            </w:r>
-            <w:proofErr w:type="spellStart"/>
-            <w:proofErr w:type="gramStart"/>
-            <w:r>
-              <w:rPr>
-                <w:rFonts w:ascii="Consolas" w:eastAsia="Times New Roman" w:hAnsi="Consolas" w:cs="Times New Roman"/>
-                <w:sz w:val="20"/>
-                <w:szCs w:val="20"/>
-                <w:lang w:val="en-US" w:eastAsia="ru-RU"/>
-              </w:rPr>
-              <w:t>bitwiseSearch</w:t>
-            </w:r>
-            <w:proofErr w:type="spellEnd"/>
-            <w:r>
-              <w:rPr>
-                <w:rFonts w:ascii="Consolas" w:eastAsia="Times New Roman" w:hAnsi="Consolas" w:cs="Times New Roman"/>
-                <w:sz w:val="20"/>
-                <w:szCs w:val="20"/>
-                <w:lang w:val="en-US" w:eastAsia="ru-RU"/>
-              </w:rPr>
-              <w:t>(</w:t>
-            </w:r>
-            <w:proofErr w:type="gramEnd"/>
-            <w:r>
-              <w:rPr>
-                <w:rFonts w:ascii="Consolas" w:eastAsia="Times New Roman" w:hAnsi="Consolas" w:cs="Times New Roman"/>
-                <w:sz w:val="20"/>
-                <w:szCs w:val="20"/>
-                <w:lang w:val="en-US" w:eastAsia="ru-RU"/>
-              </w:rPr>
-              <w:t>a, b, e, debug)</w:t>
+              <w:t xml:space="preserve">if </w:t>
+            </w:r>
+            <w:r>
+              <w:rPr>
+                <w:rFonts w:ascii="Consolas" w:eastAsia="Times New Roman" w:hAnsi="Consolas" w:cs="Times New Roman"/>
+                <w:sz w:val="20"/>
+                <w:szCs w:val="20"/>
+                <w:lang w:val="en-US" w:eastAsia="ru-RU"/>
+              </w:rPr>
+              <w:t>f0 &lt;= f1 || x1 &lt;= a || x1 &gt;= b</w:t>
+            </w:r>
+          </w:p>
+          <w:p>
+            <w:pPr>
+              <w:spacing w:after="0" w:line="240" w:lineRule="auto"/>
+              <w:rPr>
+                <w:rFonts w:ascii="Consolas" w:eastAsia="Times New Roman" w:hAnsi="Consolas" w:cs="Times New Roman"/>
+                <w:sz w:val="20"/>
+                <w:szCs w:val="20"/>
+                <w:lang w:val="en-US" w:eastAsia="ru-RU"/>
+              </w:rPr>
+            </w:pPr>
+            <w:r>
+              <w:rPr>
+                <w:rFonts w:ascii="Consolas" w:eastAsia="Times New Roman" w:hAnsi="Consolas" w:cs="Times New Roman"/>
+                <w:sz w:val="20"/>
+                <w:szCs w:val="20"/>
+                <w:lang w:val="en-US" w:eastAsia="ru-RU"/>
+              </w:rPr>
+              <w:t xml:space="preserve">            </w:t>
+            </w:r>
+            <w:r>
+              <w:rPr>
+                <w:rFonts w:ascii="Consolas" w:eastAsia="Times New Roman" w:hAnsi="Consolas" w:cs="Times New Roman"/>
+                <w:color w:val="0E00FF"/>
+                <w:sz w:val="20"/>
+                <w:szCs w:val="20"/>
+                <w:lang w:val="en-US" w:eastAsia="ru-RU"/>
+              </w:rPr>
+              <w:t xml:space="preserve">if </w:t>
+            </w:r>
+            <w:r>
+              <w:rPr>
+                <w:rFonts w:ascii="Consolas" w:eastAsia="Times New Roman" w:hAnsi="Consolas" w:cs="Times New Roman"/>
+                <w:sz w:val="20"/>
+                <w:szCs w:val="20"/>
+                <w:lang w:val="en-US" w:eastAsia="ru-RU"/>
+              </w:rPr>
+              <w:t>abs(delta) &lt; e</w:t>
+            </w:r>
+          </w:p>
+          <w:p>
+            <w:pPr>
+              <w:spacing w:after="0" w:line="240" w:lineRule="auto"/>
+              <w:rPr>
+                <w:rFonts w:ascii="Consolas" w:eastAsia="Times New Roman" w:hAnsi="Consolas" w:cs="Times New Roman"/>
+                <w:sz w:val="20"/>
+                <w:szCs w:val="20"/>
+                <w:lang w:val="en-US" w:eastAsia="ru-RU"/>
+              </w:rPr>
+            </w:pPr>
+            <w:r>
+              <w:rPr>
+                <w:rFonts w:ascii="Consolas" w:eastAsia="Times New Roman" w:hAnsi="Consolas" w:cs="Times New Roman"/>
+                <w:sz w:val="20"/>
+                <w:szCs w:val="20"/>
+                <w:lang w:val="en-US" w:eastAsia="ru-RU"/>
+              </w:rPr>
+              <w:t xml:space="preserve">                </w:t>
+            </w:r>
+            <w:r>
+              <w:rPr>
+                <w:rFonts w:ascii="Consolas" w:eastAsia="Times New Roman" w:hAnsi="Consolas" w:cs="Times New Roman"/>
+                <w:color w:val="0E00FF"/>
+                <w:sz w:val="20"/>
+                <w:szCs w:val="20"/>
+                <w:lang w:val="en-US" w:eastAsia="ru-RU"/>
+              </w:rPr>
+              <w:t>break</w:t>
+            </w:r>
+            <w:r>
+              <w:rPr>
+                <w:rFonts w:ascii="Consolas" w:eastAsia="Times New Roman" w:hAnsi="Consolas" w:cs="Times New Roman"/>
+                <w:sz w:val="20"/>
+                <w:szCs w:val="20"/>
+                <w:lang w:val="en-US" w:eastAsia="ru-RU"/>
+              </w:rPr>
+              <w:t>;</w:t>
+            </w:r>
+          </w:p>
+          <w:p>
+            <w:pPr>
+              <w:spacing w:after="0" w:line="240" w:lineRule="auto"/>
+              <w:rPr>
+                <w:rFonts w:ascii="Consolas" w:eastAsia="Times New Roman" w:hAnsi="Consolas" w:cs="Times New Roman"/>
+                <w:sz w:val="20"/>
+                <w:szCs w:val="20"/>
+                <w:lang w:val="en-US" w:eastAsia="ru-RU"/>
+              </w:rPr>
+            </w:pPr>
+            <w:r>
+              <w:rPr>
+                <w:rFonts w:ascii="Consolas" w:eastAsia="Times New Roman" w:hAnsi="Consolas" w:cs="Times New Roman"/>
+                <w:sz w:val="20"/>
+                <w:szCs w:val="20"/>
+                <w:lang w:val="en-US" w:eastAsia="ru-RU"/>
+              </w:rPr>
+              <w:t xml:space="preserve">            </w:t>
+            </w:r>
+            <w:r>
+              <w:rPr>
+                <w:rFonts w:ascii="Consolas" w:eastAsia="Times New Roman" w:hAnsi="Consolas" w:cs="Times New Roman"/>
+                <w:color w:val="0E00FF"/>
+                <w:sz w:val="20"/>
+                <w:szCs w:val="20"/>
+                <w:lang w:val="en-US" w:eastAsia="ru-RU"/>
+              </w:rPr>
+              <w:t>else</w:t>
+            </w:r>
+          </w:p>
+          <w:p>
+            <w:pPr>
+              <w:spacing w:after="0" w:line="240" w:lineRule="auto"/>
+              <w:rPr>
+                <w:rFonts w:ascii="Consolas" w:eastAsia="Times New Roman" w:hAnsi="Consolas" w:cs="Times New Roman"/>
+                <w:sz w:val="20"/>
+                <w:szCs w:val="20"/>
+                <w:lang w:val="en-US" w:eastAsia="ru-RU"/>
+              </w:rPr>
+            </w:pPr>
+            <w:r>
+              <w:rPr>
+                <w:rFonts w:ascii="Consolas" w:eastAsia="Times New Roman" w:hAnsi="Consolas" w:cs="Times New Roman"/>
+                <w:sz w:val="20"/>
+                <w:szCs w:val="20"/>
+                <w:lang w:val="en-US" w:eastAsia="ru-RU"/>
+              </w:rPr>
+              <w:t xml:space="preserve">                delta = -delta / 4;</w:t>
+            </w:r>
+          </w:p>
+          <w:p>
+            <w:pPr>
+              <w:spacing w:after="0" w:line="240" w:lineRule="auto"/>
+              <w:rPr>
+                <w:rFonts w:ascii="Consolas" w:eastAsia="Times New Roman" w:hAnsi="Consolas" w:cs="Times New Roman"/>
+                <w:sz w:val="20"/>
+                <w:szCs w:val="20"/>
+                <w:lang w:val="en-US" w:eastAsia="ru-RU"/>
+              </w:rPr>
+            </w:pPr>
+            <w:r>
+              <w:rPr>
+                <w:rFonts w:ascii="Consolas" w:eastAsia="Times New Roman" w:hAnsi="Consolas" w:cs="Times New Roman"/>
+                <w:sz w:val="20"/>
+                <w:szCs w:val="20"/>
+                <w:lang w:val="en-US" w:eastAsia="ru-RU"/>
+              </w:rPr>
+              <w:t xml:space="preserve">            </w:t>
+            </w:r>
+            <w:r>
+              <w:rPr>
+                <w:rFonts w:ascii="Consolas" w:eastAsia="Times New Roman" w:hAnsi="Consolas" w:cs="Times New Roman"/>
+                <w:color w:val="0E00FF"/>
+                <w:sz w:val="20"/>
+                <w:szCs w:val="20"/>
+                <w:lang w:val="en-US" w:eastAsia="ru-RU"/>
+              </w:rPr>
+              <w:t>end</w:t>
+            </w:r>
+          </w:p>
+          <w:p>
+            <w:pPr>
+              <w:spacing w:after="0" w:line="240" w:lineRule="auto"/>
+              <w:rPr>
+                <w:rFonts w:ascii="Consolas" w:eastAsia="Times New Roman" w:hAnsi="Consolas" w:cs="Times New Roman"/>
+                <w:sz w:val="20"/>
+                <w:szCs w:val="20"/>
+                <w:lang w:val="en-US" w:eastAsia="ru-RU"/>
+              </w:rPr>
+            </w:pPr>
+            <w:r>
+              <w:rPr>
+                <w:rFonts w:ascii="Consolas" w:eastAsia="Times New Roman" w:hAnsi="Consolas" w:cs="Times New Roman"/>
+                <w:sz w:val="20"/>
+                <w:szCs w:val="20"/>
+                <w:lang w:val="en-US" w:eastAsia="ru-RU"/>
+              </w:rPr>
+              <w:t xml:space="preserve">        </w:t>
+            </w:r>
+            <w:r>
+              <w:rPr>
+                <w:rFonts w:ascii="Consolas" w:eastAsia="Times New Roman" w:hAnsi="Consolas" w:cs="Times New Roman"/>
+                <w:color w:val="0E00FF"/>
+                <w:sz w:val="20"/>
+                <w:szCs w:val="20"/>
+                <w:lang w:val="en-US" w:eastAsia="ru-RU"/>
+              </w:rPr>
+              <w:t>end</w:t>
+            </w:r>
+          </w:p>
+          <w:p>
+            <w:pPr>
+              <w:spacing w:after="0" w:line="240" w:lineRule="auto"/>
+              <w:rPr>
+                <w:rFonts w:ascii="Consolas" w:eastAsia="Times New Roman" w:hAnsi="Consolas" w:cs="Times New Roman"/>
+                <w:sz w:val="20"/>
+                <w:szCs w:val="20"/>
+                <w:lang w:val="en-US" w:eastAsia="ru-RU"/>
+              </w:rPr>
+            </w:pPr>
+            <w:r>
+              <w:rPr>
+                <w:rFonts w:ascii="Consolas" w:eastAsia="Times New Roman" w:hAnsi="Consolas" w:cs="Times New Roman"/>
+                <w:sz w:val="20"/>
+                <w:szCs w:val="20"/>
+                <w:lang w:val="en-US" w:eastAsia="ru-RU"/>
+              </w:rPr>
+              <w:t xml:space="preserve">        x0 = x1;</w:t>
+            </w:r>
+          </w:p>
+          <w:p>
+            <w:pPr>
+              <w:spacing w:after="0" w:line="240" w:lineRule="auto"/>
+              <w:rPr>
+                <w:rFonts w:ascii="Consolas" w:eastAsia="Times New Roman" w:hAnsi="Consolas" w:cs="Times New Roman"/>
+                <w:sz w:val="20"/>
+                <w:szCs w:val="20"/>
+                <w:lang w:val="en-US" w:eastAsia="ru-RU"/>
+              </w:rPr>
+            </w:pPr>
+            <w:r>
+              <w:rPr>
+                <w:rFonts w:ascii="Consolas" w:eastAsia="Times New Roman" w:hAnsi="Consolas" w:cs="Times New Roman"/>
+                <w:sz w:val="20"/>
+                <w:szCs w:val="20"/>
+                <w:lang w:val="en-US" w:eastAsia="ru-RU"/>
+              </w:rPr>
+              <w:t xml:space="preserve">        f0 = f1;</w:t>
             </w:r>
           </w:p>
           <w:p>
@@ -3818,117 +4574,6 @@
               </w:rPr>
               <w:t xml:space="preserve">    </w:t>
             </w:r>
-            <w:proofErr w:type="spellStart"/>
-            <w:r>
-              <w:rPr>
-                <w:rFonts w:ascii="Consolas" w:eastAsia="Times New Roman" w:hAnsi="Consolas" w:cs="Times New Roman"/>
-                <w:sz w:val="20"/>
-                <w:szCs w:val="20"/>
-                <w:lang w:val="en-US" w:eastAsia="ru-RU"/>
-              </w:rPr>
-              <w:t>i</w:t>
-            </w:r>
-            <w:proofErr w:type="spellEnd"/>
-            <w:r>
-              <w:rPr>
-                <w:rFonts w:ascii="Consolas" w:eastAsia="Times New Roman" w:hAnsi="Consolas" w:cs="Times New Roman"/>
-                <w:sz w:val="20"/>
-                <w:szCs w:val="20"/>
-                <w:lang w:val="en-US" w:eastAsia="ru-RU"/>
-              </w:rPr>
-              <w:t xml:space="preserve"> = 0;</w:t>
-            </w:r>
-          </w:p>
-          <w:p>
-            <w:pPr>
-              <w:spacing w:after="0" w:line="240" w:lineRule="auto"/>
-              <w:rPr>
-                <w:rFonts w:ascii="Consolas" w:eastAsia="Times New Roman" w:hAnsi="Consolas" w:cs="Times New Roman"/>
-                <w:sz w:val="20"/>
-                <w:szCs w:val="20"/>
-                <w:lang w:val="en-US" w:eastAsia="ru-RU"/>
-              </w:rPr>
-            </w:pPr>
-            <w:r>
-              <w:rPr>
-                <w:rFonts w:ascii="Consolas" w:eastAsia="Times New Roman" w:hAnsi="Consolas" w:cs="Times New Roman"/>
-                <w:sz w:val="20"/>
-                <w:szCs w:val="20"/>
-                <w:lang w:val="en-US" w:eastAsia="ru-RU"/>
-              </w:rPr>
-              <w:t xml:space="preserve">    x0 = a;</w:t>
-            </w:r>
-          </w:p>
-          <w:p>
-            <w:pPr>
-              <w:spacing w:after="0" w:line="240" w:lineRule="auto"/>
-              <w:rPr>
-                <w:rFonts w:ascii="Consolas" w:eastAsia="Times New Roman" w:hAnsi="Consolas" w:cs="Times New Roman"/>
-                <w:sz w:val="20"/>
-                <w:szCs w:val="20"/>
-                <w:lang w:val="en-US" w:eastAsia="ru-RU"/>
-              </w:rPr>
-            </w:pPr>
-            <w:r>
-              <w:rPr>
-                <w:rFonts w:ascii="Consolas" w:eastAsia="Times New Roman" w:hAnsi="Consolas" w:cs="Times New Roman"/>
-                <w:sz w:val="20"/>
-                <w:szCs w:val="20"/>
-                <w:lang w:val="en-US" w:eastAsia="ru-RU"/>
-              </w:rPr>
-              <w:t xml:space="preserve">    f0 = f(x0);</w:t>
-            </w:r>
-          </w:p>
-          <w:p>
-            <w:pPr>
-              <w:spacing w:after="0" w:line="240" w:lineRule="auto"/>
-              <w:rPr>
-                <w:rFonts w:ascii="Consolas" w:eastAsia="Times New Roman" w:hAnsi="Consolas" w:cs="Times New Roman"/>
-                <w:sz w:val="20"/>
-                <w:szCs w:val="20"/>
-                <w:lang w:val="en-US" w:eastAsia="ru-RU"/>
-              </w:rPr>
-            </w:pPr>
-            <w:r>
-              <w:rPr>
-                <w:rFonts w:ascii="Consolas" w:eastAsia="Times New Roman" w:hAnsi="Consolas" w:cs="Times New Roman"/>
-                <w:sz w:val="20"/>
-                <w:szCs w:val="20"/>
-                <w:lang w:val="en-US" w:eastAsia="ru-RU"/>
-              </w:rPr>
-              <w:t xml:space="preserve">    delta = (b - a) / 4;</w:t>
-            </w:r>
-          </w:p>
-          <w:p>
-            <w:pPr>
-              <w:spacing w:after="0" w:line="240" w:lineRule="auto"/>
-              <w:rPr>
-                <w:rFonts w:ascii="Consolas" w:eastAsia="Times New Roman" w:hAnsi="Consolas" w:cs="Times New Roman"/>
-                <w:sz w:val="20"/>
-                <w:szCs w:val="20"/>
-                <w:lang w:val="en-US" w:eastAsia="ru-RU"/>
-              </w:rPr>
-            </w:pPr>
-          </w:p>
-          <w:p>
-            <w:pPr>
-              <w:spacing w:after="0" w:line="240" w:lineRule="auto"/>
-              <w:rPr>
-                <w:rFonts w:ascii="Consolas" w:eastAsia="Times New Roman" w:hAnsi="Consolas" w:cs="Times New Roman"/>
-                <w:sz w:val="20"/>
-                <w:szCs w:val="20"/>
-                <w:lang w:val="en-US" w:eastAsia="ru-RU"/>
-              </w:rPr>
-            </w:pPr>
-            <w:r>
-              <w:rPr>
-                <w:rFonts w:ascii="Consolas" w:eastAsia="Times New Roman" w:hAnsi="Consolas" w:cs="Times New Roman"/>
-                <w:sz w:val="20"/>
-                <w:szCs w:val="20"/>
-                <w:lang w:val="en-US" w:eastAsia="ru-RU"/>
-              </w:rPr>
-              <w:t xml:space="preserve">    </w:t>
-            </w:r>
             <w:r>
               <w:rPr>
                 <w:rFonts w:ascii="Consolas" w:eastAsia="Times New Roman" w:hAnsi="Consolas" w:cs="Times New Roman"/>
@@ -3937,1035 +4582,111 @@
                 <w:szCs w:val="20"/>
                 <w:lang w:val="en-US" w:eastAsia="ru-RU"/>
               </w:rPr>
-              <w:t xml:space="preserve">if </w:t>
-            </w:r>
-            <w:r>
-              <w:rPr>
-                <w:rFonts w:ascii="Consolas" w:eastAsia="Times New Roman" w:hAnsi="Consolas" w:cs="Times New Roman"/>
-                <w:sz w:val="20"/>
-                <w:szCs w:val="20"/>
-                <w:lang w:val="en-US" w:eastAsia="ru-RU"/>
-              </w:rPr>
-              <w:t>debug</w:t>
-            </w:r>
-          </w:p>
-          <w:p>
-            <w:pPr>
-              <w:spacing w:after="0" w:line="240" w:lineRule="auto"/>
-              <w:rPr>
-                <w:rFonts w:ascii="Consolas" w:eastAsia="Times New Roman" w:hAnsi="Consolas" w:cs="Times New Roman"/>
-                <w:sz w:val="20"/>
-                <w:szCs w:val="20"/>
-                <w:lang w:val="en-US" w:eastAsia="ru-RU"/>
-              </w:rPr>
-            </w:pPr>
-            <w:r>
-              <w:rPr>
-                <w:rFonts w:ascii="Consolas" w:eastAsia="Times New Roman" w:hAnsi="Consolas" w:cs="Times New Roman"/>
-                <w:sz w:val="20"/>
-                <w:szCs w:val="20"/>
-                <w:lang w:val="en-US" w:eastAsia="ru-RU"/>
-              </w:rPr>
-              <w:t xml:space="preserve">        </w:t>
-            </w:r>
-            <w:proofErr w:type="spellStart"/>
-            <w:proofErr w:type="gramStart"/>
-            <w:r>
-              <w:rPr>
-                <w:rFonts w:ascii="Consolas" w:eastAsia="Times New Roman" w:hAnsi="Consolas" w:cs="Times New Roman"/>
-                <w:sz w:val="20"/>
-                <w:szCs w:val="20"/>
-                <w:lang w:val="en-US" w:eastAsia="ru-RU"/>
-              </w:rPr>
-              <w:t>fprintf</w:t>
-            </w:r>
-            <w:proofErr w:type="spellEnd"/>
-            <w:r>
-              <w:rPr>
-                <w:rFonts w:ascii="Consolas" w:eastAsia="Times New Roman" w:hAnsi="Consolas" w:cs="Times New Roman"/>
-                <w:sz w:val="20"/>
-                <w:szCs w:val="20"/>
-                <w:lang w:val="en-US" w:eastAsia="ru-RU"/>
-              </w:rPr>
-              <w:t>(</w:t>
-            </w:r>
-            <w:proofErr w:type="gramEnd"/>
-            <w:r>
-              <w:rPr>
-                <w:rFonts w:ascii="Consolas" w:eastAsia="Times New Roman" w:hAnsi="Consolas" w:cs="Times New Roman"/>
-                <w:color w:val="A709F5"/>
-                <w:sz w:val="20"/>
-                <w:szCs w:val="20"/>
-                <w:lang w:val="en-US" w:eastAsia="ru-RU"/>
-              </w:rPr>
-              <w:t xml:space="preserve">'%d: </w:t>
-            </w:r>
-            <w:proofErr w:type="spellStart"/>
-            <w:r>
-              <w:rPr>
-                <w:rFonts w:ascii="Consolas" w:eastAsia="Times New Roman" w:hAnsi="Consolas" w:cs="Times New Roman"/>
-                <w:color w:val="A709F5"/>
-                <w:sz w:val="20"/>
-                <w:szCs w:val="20"/>
-                <w:lang w:val="en-US" w:eastAsia="ru-RU"/>
-              </w:rPr>
-              <w:t>x%d</w:t>
-            </w:r>
-            <w:proofErr w:type="spellEnd"/>
-            <w:r>
-              <w:rPr>
-                <w:rFonts w:ascii="Consolas" w:eastAsia="Times New Roman" w:hAnsi="Consolas" w:cs="Times New Roman"/>
-                <w:color w:val="A709F5"/>
-                <w:sz w:val="20"/>
-                <w:szCs w:val="20"/>
-                <w:lang w:val="en-US" w:eastAsia="ru-RU"/>
-              </w:rPr>
-              <w:t xml:space="preserve"> = %.10f | </w:t>
-            </w:r>
-            <w:proofErr w:type="spellStart"/>
-            <w:r>
-              <w:rPr>
-                <w:rFonts w:ascii="Consolas" w:eastAsia="Times New Roman" w:hAnsi="Consolas" w:cs="Times New Roman"/>
-                <w:color w:val="A709F5"/>
-                <w:sz w:val="20"/>
-                <w:szCs w:val="20"/>
-                <w:lang w:val="en-US" w:eastAsia="ru-RU"/>
-              </w:rPr>
-              <w:t>y%d</w:t>
-            </w:r>
-            <w:proofErr w:type="spellEnd"/>
-            <w:r>
-              <w:rPr>
-                <w:rFonts w:ascii="Consolas" w:eastAsia="Times New Roman" w:hAnsi="Consolas" w:cs="Times New Roman"/>
-                <w:color w:val="A709F5"/>
-                <w:sz w:val="20"/>
-                <w:szCs w:val="20"/>
-                <w:lang w:val="en-US" w:eastAsia="ru-RU"/>
-              </w:rPr>
-              <w:t xml:space="preserve"> = %.10f\n'</w:t>
-            </w:r>
-            <w:r>
-              <w:rPr>
-                <w:rFonts w:ascii="Consolas" w:eastAsia="Times New Roman" w:hAnsi="Consolas" w:cs="Times New Roman"/>
-                <w:sz w:val="20"/>
-                <w:szCs w:val="20"/>
-                <w:lang w:val="en-US" w:eastAsia="ru-RU"/>
-              </w:rPr>
-              <w:t>, 0, 0, x0, 0, f0)</w:t>
-            </w:r>
-          </w:p>
-          <w:p>
-            <w:pPr>
-              <w:spacing w:after="0" w:line="240" w:lineRule="auto"/>
-              <w:rPr>
-                <w:rFonts w:ascii="Consolas" w:eastAsia="Times New Roman" w:hAnsi="Consolas" w:cs="Times New Roman"/>
-                <w:sz w:val="20"/>
-                <w:szCs w:val="20"/>
-                <w:lang w:val="en-US" w:eastAsia="ru-RU"/>
-              </w:rPr>
-            </w:pPr>
-            <w:r>
-              <w:rPr>
-                <w:rFonts w:ascii="Consolas" w:eastAsia="Times New Roman" w:hAnsi="Consolas" w:cs="Times New Roman"/>
-                <w:sz w:val="20"/>
-                <w:szCs w:val="20"/>
-                <w:lang w:val="en-US" w:eastAsia="ru-RU"/>
-              </w:rPr>
-              <w:t xml:space="preserve">    </w:t>
-            </w:r>
+              <w:t>end</w:t>
+            </w:r>
+          </w:p>
+          <w:p>
+            <w:pPr>
+              <w:spacing w:after="0" w:line="240" w:lineRule="auto"/>
+              <w:rPr>
+                <w:rFonts w:ascii="Consolas" w:eastAsia="Times New Roman" w:hAnsi="Consolas" w:cs="Times New Roman"/>
+                <w:sz w:val="20"/>
+                <w:szCs w:val="20"/>
+                <w:lang w:val="en-US" w:eastAsia="ru-RU"/>
+              </w:rPr>
+            </w:pPr>
+          </w:p>
+          <w:p>
+            <w:pPr>
+              <w:spacing w:after="0" w:line="240" w:lineRule="auto"/>
+              <w:rPr>
+                <w:rFonts w:ascii="Consolas" w:eastAsia="Times New Roman" w:hAnsi="Consolas" w:cs="Times New Roman"/>
+                <w:sz w:val="20"/>
+                <w:szCs w:val="20"/>
+                <w:lang w:val="en-US" w:eastAsia="ru-RU"/>
+              </w:rPr>
+            </w:pPr>
+            <w:r>
+              <w:rPr>
+                <w:rFonts w:ascii="Consolas" w:eastAsia="Times New Roman" w:hAnsi="Consolas" w:cs="Times New Roman"/>
+                <w:sz w:val="20"/>
+                <w:szCs w:val="20"/>
+                <w:lang w:val="en-US" w:eastAsia="ru-RU"/>
+              </w:rPr>
+              <w:t xml:space="preserve">    x = x0;</w:t>
+            </w:r>
+          </w:p>
+          <w:p>
+            <w:pPr>
+              <w:spacing w:after="0" w:line="240" w:lineRule="auto"/>
+              <w:rPr>
+                <w:rFonts w:ascii="Consolas" w:eastAsia="Times New Roman" w:hAnsi="Consolas" w:cs="Times New Roman"/>
+                <w:sz w:val="20"/>
+                <w:szCs w:val="20"/>
+                <w:lang w:val="en-US" w:eastAsia="ru-RU"/>
+              </w:rPr>
+            </w:pPr>
+            <w:r>
+              <w:rPr>
+                <w:rFonts w:ascii="Consolas" w:eastAsia="Times New Roman" w:hAnsi="Consolas" w:cs="Times New Roman"/>
+                <w:sz w:val="20"/>
+                <w:szCs w:val="20"/>
+                <w:lang w:val="en-US" w:eastAsia="ru-RU"/>
+              </w:rPr>
+              <w:t xml:space="preserve">    y = f0;</w:t>
+            </w:r>
+          </w:p>
+          <w:p>
+            <w:pPr>
+              <w:spacing w:after="0" w:line="240" w:lineRule="auto"/>
+              <w:rPr>
+                <w:rFonts w:ascii="Consolas" w:eastAsia="Times New Roman" w:hAnsi="Consolas" w:cs="Times New Roman"/>
+                <w:sz w:val="20"/>
+                <w:szCs w:val="20"/>
+                <w:lang w:val="en-US" w:eastAsia="ru-RU"/>
+              </w:rPr>
+            </w:pPr>
+            <w:r>
+              <w:rPr>
+                <w:rFonts w:ascii="Consolas" w:eastAsia="Times New Roman" w:hAnsi="Consolas" w:cs="Times New Roman"/>
+                <w:sz w:val="20"/>
+                <w:szCs w:val="20"/>
+                <w:lang w:val="en-US" w:eastAsia="ru-RU"/>
+              </w:rPr>
+              <w:t xml:space="preserve">    N = i + 1;</w:t>
+            </w:r>
+          </w:p>
+          <w:p>
+            <w:pPr>
+              <w:spacing w:after="0" w:line="240" w:lineRule="auto"/>
+              <w:rPr>
+                <w:rFonts w:ascii="Consolas" w:eastAsia="Times New Roman" w:hAnsi="Consolas" w:cs="Times New Roman"/>
+                <w:sz w:val="20"/>
+                <w:szCs w:val="20"/>
+                <w:lang w:val="en-US" w:eastAsia="ru-RU"/>
+              </w:rPr>
+            </w:pPr>
+          </w:p>
+          <w:p>
+            <w:pPr>
+              <w:spacing w:after="0" w:line="240" w:lineRule="auto"/>
+              <w:rPr>
+                <w:rFonts w:ascii="Consolas" w:eastAsia="Times New Roman" w:hAnsi="Consolas" w:cs="Times New Roman"/>
+                <w:sz w:val="20"/>
+                <w:szCs w:val="20"/>
+                <w:lang w:eastAsia="ru-RU"/>
+              </w:rPr>
+            </w:pPr>
             <w:r>
               <w:rPr>
                 <w:rFonts w:ascii="Consolas" w:eastAsia="Times New Roman" w:hAnsi="Consolas" w:cs="Times New Roman"/>
                 <w:color w:val="0E00FF"/>
                 <w:sz w:val="20"/>
                 <w:szCs w:val="20"/>
-                <w:lang w:val="en-US" w:eastAsia="ru-RU"/>
+                <w:lang w:eastAsia="ru-RU"/>
               </w:rPr>
               <w:t>end</w:t>
             </w:r>
-          </w:p>
-          <w:p>
-            <w:pPr>
-              <w:spacing w:after="0" w:line="240" w:lineRule="auto"/>
-              <w:rPr>
-                <w:rFonts w:ascii="Consolas" w:eastAsia="Times New Roman" w:hAnsi="Consolas" w:cs="Times New Roman"/>
-                <w:sz w:val="20"/>
-                <w:szCs w:val="20"/>
-                <w:lang w:val="en-US" w:eastAsia="ru-RU"/>
-              </w:rPr>
-            </w:pPr>
-          </w:p>
-          <w:p>
-            <w:pPr>
-              <w:spacing w:after="0" w:line="240" w:lineRule="auto"/>
-              <w:rPr>
-                <w:rFonts w:ascii="Consolas" w:eastAsia="Times New Roman" w:hAnsi="Consolas" w:cs="Times New Roman"/>
-                <w:sz w:val="20"/>
-                <w:szCs w:val="20"/>
-                <w:lang w:val="en-US" w:eastAsia="ru-RU"/>
-              </w:rPr>
-            </w:pPr>
-            <w:r>
-              <w:rPr>
-                <w:rFonts w:ascii="Consolas" w:eastAsia="Times New Roman" w:hAnsi="Consolas" w:cs="Times New Roman"/>
-                <w:sz w:val="20"/>
-                <w:szCs w:val="20"/>
-                <w:lang w:val="en-US" w:eastAsia="ru-RU"/>
-              </w:rPr>
-              <w:t xml:space="preserve">    </w:t>
-            </w:r>
-            <w:r>
-              <w:rPr>
-                <w:rFonts w:ascii="Consolas" w:eastAsia="Times New Roman" w:hAnsi="Consolas" w:cs="Times New Roman"/>
-                <w:color w:val="0E00FF"/>
-                <w:sz w:val="20"/>
-                <w:szCs w:val="20"/>
-                <w:lang w:val="en-US" w:eastAsia="ru-RU"/>
-              </w:rPr>
-              <w:t xml:space="preserve">while </w:t>
-            </w:r>
-            <w:r>
-              <w:rPr>
-                <w:rFonts w:ascii="Consolas" w:eastAsia="Times New Roman" w:hAnsi="Consolas" w:cs="Times New Roman"/>
-                <w:sz w:val="20"/>
-                <w:szCs w:val="20"/>
-                <w:lang w:val="en-US" w:eastAsia="ru-RU"/>
-              </w:rPr>
-              <w:t>1</w:t>
-            </w:r>
-          </w:p>
-          <w:p>
-            <w:pPr>
-              <w:spacing w:after="0" w:line="240" w:lineRule="auto"/>
-              <w:rPr>
-                <w:rFonts w:ascii="Consolas" w:eastAsia="Times New Roman" w:hAnsi="Consolas" w:cs="Times New Roman"/>
-                <w:sz w:val="20"/>
-                <w:szCs w:val="20"/>
-                <w:lang w:val="en-US" w:eastAsia="ru-RU"/>
-              </w:rPr>
-            </w:pPr>
-          </w:p>
-          <w:p>
-            <w:pPr>
-              <w:spacing w:after="0" w:line="240" w:lineRule="auto"/>
-              <w:rPr>
-                <w:rFonts w:ascii="Consolas" w:eastAsia="Times New Roman" w:hAnsi="Consolas" w:cs="Times New Roman"/>
-                <w:sz w:val="20"/>
-                <w:szCs w:val="20"/>
-                <w:lang w:val="en-US" w:eastAsia="ru-RU"/>
-              </w:rPr>
-            </w:pPr>
-            <w:r>
-              <w:rPr>
-                <w:rFonts w:ascii="Consolas" w:eastAsia="Times New Roman" w:hAnsi="Consolas" w:cs="Times New Roman"/>
-                <w:sz w:val="20"/>
-                <w:szCs w:val="20"/>
-                <w:lang w:val="en-US" w:eastAsia="ru-RU"/>
-              </w:rPr>
-              <w:t xml:space="preserve">        </w:t>
-            </w:r>
-            <w:proofErr w:type="spellStart"/>
-            <w:r>
-              <w:rPr>
-                <w:rFonts w:ascii="Consolas" w:eastAsia="Times New Roman" w:hAnsi="Consolas" w:cs="Times New Roman"/>
-                <w:sz w:val="20"/>
-                <w:szCs w:val="20"/>
-                <w:lang w:val="en-US" w:eastAsia="ru-RU"/>
-              </w:rPr>
-              <w:t>i</w:t>
-            </w:r>
-            <w:proofErr w:type="spellEnd"/>
-            <w:r>
-              <w:rPr>
-                <w:rFonts w:ascii="Consolas" w:eastAsia="Times New Roman" w:hAnsi="Consolas" w:cs="Times New Roman"/>
-                <w:sz w:val="20"/>
-                <w:szCs w:val="20"/>
-                <w:lang w:val="en-US" w:eastAsia="ru-RU"/>
-              </w:rPr>
-              <w:t xml:space="preserve"> = </w:t>
-            </w:r>
-            <w:proofErr w:type="spellStart"/>
-            <w:r>
-              <w:rPr>
-                <w:rFonts w:ascii="Consolas" w:eastAsia="Times New Roman" w:hAnsi="Consolas" w:cs="Times New Roman"/>
-                <w:sz w:val="20"/>
-                <w:szCs w:val="20"/>
-                <w:lang w:val="en-US" w:eastAsia="ru-RU"/>
-              </w:rPr>
-              <w:t>i</w:t>
-            </w:r>
-            <w:proofErr w:type="spellEnd"/>
-            <w:r>
-              <w:rPr>
-                <w:rFonts w:ascii="Consolas" w:eastAsia="Times New Roman" w:hAnsi="Consolas" w:cs="Times New Roman"/>
-                <w:sz w:val="20"/>
-                <w:szCs w:val="20"/>
-                <w:lang w:val="en-US" w:eastAsia="ru-RU"/>
-              </w:rPr>
-              <w:t xml:space="preserve"> + 1;</w:t>
-            </w:r>
-          </w:p>
-          <w:p>
-            <w:pPr>
-              <w:spacing w:after="0" w:line="240" w:lineRule="auto"/>
-              <w:rPr>
-                <w:rFonts w:ascii="Consolas" w:eastAsia="Times New Roman" w:hAnsi="Consolas" w:cs="Times New Roman"/>
-                <w:sz w:val="20"/>
-                <w:szCs w:val="20"/>
-                <w:lang w:val="en-US" w:eastAsia="ru-RU"/>
-              </w:rPr>
-            </w:pPr>
-          </w:p>
-          <w:p>
-            <w:pPr>
-              <w:spacing w:after="0" w:line="240" w:lineRule="auto"/>
-              <w:rPr>
-                <w:rFonts w:ascii="Consolas" w:eastAsia="Times New Roman" w:hAnsi="Consolas" w:cs="Times New Roman"/>
-                <w:sz w:val="20"/>
-                <w:szCs w:val="20"/>
-                <w:lang w:val="en-US" w:eastAsia="ru-RU"/>
-              </w:rPr>
-            </w:pPr>
-            <w:r>
-              <w:rPr>
-                <w:rFonts w:ascii="Consolas" w:eastAsia="Times New Roman" w:hAnsi="Consolas" w:cs="Times New Roman"/>
-                <w:sz w:val="20"/>
-                <w:szCs w:val="20"/>
-                <w:lang w:val="en-US" w:eastAsia="ru-RU"/>
-              </w:rPr>
-              <w:t xml:space="preserve">        x1 = x0 + delta;</w:t>
-            </w:r>
-          </w:p>
-          <w:p>
-            <w:pPr>
-              <w:spacing w:after="0" w:line="240" w:lineRule="auto"/>
-              <w:rPr>
-                <w:rFonts w:ascii="Consolas" w:eastAsia="Times New Roman" w:hAnsi="Consolas" w:cs="Times New Roman"/>
-                <w:sz w:val="20"/>
-                <w:szCs w:val="20"/>
-                <w:lang w:val="en-US" w:eastAsia="ru-RU"/>
-              </w:rPr>
-            </w:pPr>
-            <w:r>
-              <w:rPr>
-                <w:rFonts w:ascii="Consolas" w:eastAsia="Times New Roman" w:hAnsi="Consolas" w:cs="Times New Roman"/>
-                <w:sz w:val="20"/>
-                <w:szCs w:val="20"/>
-                <w:lang w:val="en-US" w:eastAsia="ru-RU"/>
-              </w:rPr>
-              <w:t xml:space="preserve">        f1 = f(x1);</w:t>
-            </w:r>
-          </w:p>
-          <w:p>
-            <w:pPr>
-              <w:spacing w:after="0" w:line="240" w:lineRule="auto"/>
-              <w:rPr>
-                <w:rFonts w:ascii="Consolas" w:eastAsia="Times New Roman" w:hAnsi="Consolas" w:cs="Times New Roman"/>
-                <w:sz w:val="20"/>
-                <w:szCs w:val="20"/>
-                <w:lang w:val="en-US" w:eastAsia="ru-RU"/>
-              </w:rPr>
-            </w:pPr>
-          </w:p>
-          <w:p>
-            <w:pPr>
-              <w:spacing w:after="0" w:line="240" w:lineRule="auto"/>
-              <w:rPr>
-                <w:rFonts w:ascii="Consolas" w:eastAsia="Times New Roman" w:hAnsi="Consolas" w:cs="Times New Roman"/>
-                <w:sz w:val="20"/>
-                <w:szCs w:val="20"/>
-                <w:lang w:val="en-US" w:eastAsia="ru-RU"/>
-              </w:rPr>
-            </w:pPr>
-            <w:r>
-              <w:rPr>
-                <w:rFonts w:ascii="Consolas" w:eastAsia="Times New Roman" w:hAnsi="Consolas" w:cs="Times New Roman"/>
-                <w:sz w:val="20"/>
-                <w:szCs w:val="20"/>
-                <w:lang w:val="en-US" w:eastAsia="ru-RU"/>
-              </w:rPr>
-              <w:t xml:space="preserve">        </w:t>
-            </w:r>
-            <w:r>
-              <w:rPr>
-                <w:rFonts w:ascii="Consolas" w:eastAsia="Times New Roman" w:hAnsi="Consolas" w:cs="Times New Roman"/>
-                <w:color w:val="0E00FF"/>
-                <w:sz w:val="20"/>
-                <w:szCs w:val="20"/>
-                <w:lang w:val="en-US" w:eastAsia="ru-RU"/>
-              </w:rPr>
-              <w:t xml:space="preserve">if </w:t>
-            </w:r>
-            <w:r>
-              <w:rPr>
-                <w:rFonts w:ascii="Consolas" w:eastAsia="Times New Roman" w:hAnsi="Consolas" w:cs="Times New Roman"/>
-                <w:sz w:val="20"/>
-                <w:szCs w:val="20"/>
-                <w:lang w:val="en-US" w:eastAsia="ru-RU"/>
-              </w:rPr>
-              <w:t>debug</w:t>
-            </w:r>
-          </w:p>
-          <w:p>
-            <w:pPr>
-              <w:spacing w:after="0" w:line="240" w:lineRule="auto"/>
-              <w:rPr>
-                <w:rFonts w:ascii="Consolas" w:eastAsia="Times New Roman" w:hAnsi="Consolas" w:cs="Times New Roman"/>
-                <w:sz w:val="20"/>
-                <w:szCs w:val="20"/>
-                <w:lang w:val="en-US" w:eastAsia="ru-RU"/>
-              </w:rPr>
-            </w:pPr>
-            <w:r>
-              <w:rPr>
-                <w:rFonts w:ascii="Consolas" w:eastAsia="Times New Roman" w:hAnsi="Consolas" w:cs="Times New Roman"/>
-                <w:sz w:val="20"/>
-                <w:szCs w:val="20"/>
-                <w:lang w:val="en-US" w:eastAsia="ru-RU"/>
-              </w:rPr>
-              <w:t xml:space="preserve">            </w:t>
-            </w:r>
-            <w:proofErr w:type="spellStart"/>
-            <w:proofErr w:type="gramStart"/>
-            <w:r>
-              <w:rPr>
-                <w:rFonts w:ascii="Consolas" w:eastAsia="Times New Roman" w:hAnsi="Consolas" w:cs="Times New Roman"/>
-                <w:sz w:val="20"/>
-                <w:szCs w:val="20"/>
-                <w:lang w:val="en-US" w:eastAsia="ru-RU"/>
-              </w:rPr>
-              <w:t>fprintf</w:t>
-            </w:r>
-            <w:proofErr w:type="spellEnd"/>
-            <w:r>
-              <w:rPr>
-                <w:rFonts w:ascii="Consolas" w:eastAsia="Times New Roman" w:hAnsi="Consolas" w:cs="Times New Roman"/>
-                <w:sz w:val="20"/>
-                <w:szCs w:val="20"/>
-                <w:lang w:val="en-US" w:eastAsia="ru-RU"/>
-              </w:rPr>
-              <w:t>(</w:t>
-            </w:r>
-            <w:proofErr w:type="gramEnd"/>
-            <w:r>
-              <w:rPr>
-                <w:rFonts w:ascii="Consolas" w:eastAsia="Times New Roman" w:hAnsi="Consolas" w:cs="Times New Roman"/>
-                <w:color w:val="A709F5"/>
-                <w:sz w:val="20"/>
-                <w:szCs w:val="20"/>
-                <w:lang w:val="en-US" w:eastAsia="ru-RU"/>
-              </w:rPr>
-              <w:t xml:space="preserve">'%d: </w:t>
-            </w:r>
-            <w:proofErr w:type="spellStart"/>
-            <w:r>
-              <w:rPr>
-                <w:rFonts w:ascii="Consolas" w:eastAsia="Times New Roman" w:hAnsi="Consolas" w:cs="Times New Roman"/>
-                <w:color w:val="A709F5"/>
-                <w:sz w:val="20"/>
-                <w:szCs w:val="20"/>
-                <w:lang w:val="en-US" w:eastAsia="ru-RU"/>
-              </w:rPr>
-              <w:t>x%d</w:t>
-            </w:r>
-            <w:proofErr w:type="spellEnd"/>
-            <w:r>
-              <w:rPr>
-                <w:rFonts w:ascii="Consolas" w:eastAsia="Times New Roman" w:hAnsi="Consolas" w:cs="Times New Roman"/>
-                <w:color w:val="A709F5"/>
-                <w:sz w:val="20"/>
-                <w:szCs w:val="20"/>
-                <w:lang w:val="en-US" w:eastAsia="ru-RU"/>
-              </w:rPr>
-              <w:t xml:space="preserve"> = %.10f | </w:t>
-            </w:r>
-            <w:proofErr w:type="spellStart"/>
-            <w:r>
-              <w:rPr>
-                <w:rFonts w:ascii="Consolas" w:eastAsia="Times New Roman" w:hAnsi="Consolas" w:cs="Times New Roman"/>
-                <w:color w:val="A709F5"/>
-                <w:sz w:val="20"/>
-                <w:szCs w:val="20"/>
-                <w:lang w:val="en-US" w:eastAsia="ru-RU"/>
-              </w:rPr>
-              <w:t>y%d</w:t>
-            </w:r>
-            <w:proofErr w:type="spellEnd"/>
-            <w:r>
-              <w:rPr>
-                <w:rFonts w:ascii="Consolas" w:eastAsia="Times New Roman" w:hAnsi="Consolas" w:cs="Times New Roman"/>
-                <w:color w:val="A709F5"/>
-                <w:sz w:val="20"/>
-                <w:szCs w:val="20"/>
-                <w:lang w:val="en-US" w:eastAsia="ru-RU"/>
-              </w:rPr>
-              <w:t xml:space="preserve"> = %.10f\n'</w:t>
-            </w:r>
-            <w:r>
-              <w:rPr>
-                <w:rFonts w:ascii="Consolas" w:eastAsia="Times New Roman" w:hAnsi="Consolas" w:cs="Times New Roman"/>
-                <w:sz w:val="20"/>
-                <w:szCs w:val="20"/>
-                <w:lang w:val="en-US" w:eastAsia="ru-RU"/>
-              </w:rPr>
-              <w:t xml:space="preserve">, </w:t>
-            </w:r>
-            <w:proofErr w:type="spellStart"/>
-            <w:r>
-              <w:rPr>
-                <w:rFonts w:ascii="Consolas" w:eastAsia="Times New Roman" w:hAnsi="Consolas" w:cs="Times New Roman"/>
-                <w:sz w:val="20"/>
-                <w:szCs w:val="20"/>
-                <w:lang w:val="en-US" w:eastAsia="ru-RU"/>
-              </w:rPr>
-              <w:t>i</w:t>
-            </w:r>
-            <w:proofErr w:type="spellEnd"/>
-            <w:r>
-              <w:rPr>
-                <w:rFonts w:ascii="Consolas" w:eastAsia="Times New Roman" w:hAnsi="Consolas" w:cs="Times New Roman"/>
-                <w:sz w:val="20"/>
-                <w:szCs w:val="20"/>
-                <w:lang w:val="en-US" w:eastAsia="ru-RU"/>
-              </w:rPr>
-              <w:t xml:space="preserve">, </w:t>
-            </w:r>
-            <w:proofErr w:type="spellStart"/>
-            <w:r>
-              <w:rPr>
-                <w:rFonts w:ascii="Consolas" w:eastAsia="Times New Roman" w:hAnsi="Consolas" w:cs="Times New Roman"/>
-                <w:sz w:val="20"/>
-                <w:szCs w:val="20"/>
-                <w:lang w:val="en-US" w:eastAsia="ru-RU"/>
-              </w:rPr>
-              <w:t>i</w:t>
-            </w:r>
-            <w:proofErr w:type="spellEnd"/>
-            <w:r>
-              <w:rPr>
-                <w:rFonts w:ascii="Consolas" w:eastAsia="Times New Roman" w:hAnsi="Consolas" w:cs="Times New Roman"/>
-                <w:sz w:val="20"/>
-                <w:szCs w:val="20"/>
-                <w:lang w:val="en-US" w:eastAsia="ru-RU"/>
-              </w:rPr>
-              <w:t xml:space="preserve">, x1, </w:t>
-            </w:r>
-            <w:proofErr w:type="spellStart"/>
-            <w:r>
-              <w:rPr>
-                <w:rFonts w:ascii="Consolas" w:eastAsia="Times New Roman" w:hAnsi="Consolas" w:cs="Times New Roman"/>
-                <w:sz w:val="20"/>
-                <w:szCs w:val="20"/>
-                <w:lang w:val="en-US" w:eastAsia="ru-RU"/>
-              </w:rPr>
-              <w:t>i</w:t>
-            </w:r>
-            <w:proofErr w:type="spellEnd"/>
-            <w:r>
-              <w:rPr>
-                <w:rFonts w:ascii="Consolas" w:eastAsia="Times New Roman" w:hAnsi="Consolas" w:cs="Times New Roman"/>
-                <w:sz w:val="20"/>
-                <w:szCs w:val="20"/>
-                <w:lang w:val="en-US" w:eastAsia="ru-RU"/>
-              </w:rPr>
-              <w:t>, f1)</w:t>
-            </w:r>
-          </w:p>
-          <w:p>
-            <w:pPr>
-              <w:spacing w:after="0" w:line="240" w:lineRule="auto"/>
-              <w:rPr>
-                <w:rFonts w:ascii="Consolas" w:eastAsia="Times New Roman" w:hAnsi="Consolas" w:cs="Times New Roman"/>
-                <w:sz w:val="20"/>
-                <w:szCs w:val="20"/>
-                <w:lang w:val="en-US" w:eastAsia="ru-RU"/>
-              </w:rPr>
-            </w:pPr>
-            <w:r>
-              <w:rPr>
-                <w:rFonts w:ascii="Consolas" w:eastAsia="Times New Roman" w:hAnsi="Consolas" w:cs="Times New Roman"/>
-                <w:sz w:val="20"/>
-                <w:szCs w:val="20"/>
-                <w:lang w:val="en-US" w:eastAsia="ru-RU"/>
-              </w:rPr>
-              <w:t xml:space="preserve">        </w:t>
-            </w:r>
-            <w:r>
-              <w:rPr>
-                <w:rFonts w:ascii="Consolas" w:eastAsia="Times New Roman" w:hAnsi="Consolas" w:cs="Times New Roman"/>
-                <w:color w:val="0E00FF"/>
-                <w:sz w:val="20"/>
-                <w:szCs w:val="20"/>
-                <w:lang w:val="en-US" w:eastAsia="ru-RU"/>
-              </w:rPr>
-              <w:t>end</w:t>
-            </w:r>
-          </w:p>
-          <w:p>
-            <w:pPr>
-              <w:spacing w:after="0" w:line="240" w:lineRule="auto"/>
-              <w:rPr>
-                <w:rFonts w:ascii="Consolas" w:eastAsia="Times New Roman" w:hAnsi="Consolas" w:cs="Times New Roman"/>
-                <w:sz w:val="20"/>
-                <w:szCs w:val="20"/>
-                <w:lang w:val="en-US" w:eastAsia="ru-RU"/>
-              </w:rPr>
-            </w:pPr>
-          </w:p>
-          <w:p>
-            <w:pPr>
-              <w:spacing w:after="0" w:line="240" w:lineRule="auto"/>
-              <w:rPr>
-                <w:rFonts w:ascii="Consolas" w:eastAsia="Times New Roman" w:hAnsi="Consolas" w:cs="Times New Roman"/>
-                <w:sz w:val="20"/>
-                <w:szCs w:val="20"/>
-                <w:lang w:val="en-US" w:eastAsia="ru-RU"/>
-              </w:rPr>
-            </w:pPr>
-            <w:r>
-              <w:rPr>
-                <w:rFonts w:ascii="Consolas" w:eastAsia="Times New Roman" w:hAnsi="Consolas" w:cs="Times New Roman"/>
-                <w:sz w:val="20"/>
-                <w:szCs w:val="20"/>
-                <w:lang w:val="en-US" w:eastAsia="ru-RU"/>
-              </w:rPr>
-              <w:t xml:space="preserve">        </w:t>
-            </w:r>
-            <w:r>
-              <w:rPr>
-                <w:rFonts w:ascii="Consolas" w:eastAsia="Times New Roman" w:hAnsi="Consolas" w:cs="Times New Roman"/>
-                <w:color w:val="0E00FF"/>
-                <w:sz w:val="20"/>
-                <w:szCs w:val="20"/>
-                <w:lang w:val="en-US" w:eastAsia="ru-RU"/>
-              </w:rPr>
-              <w:t xml:space="preserve">if </w:t>
-            </w:r>
-            <w:r>
-              <w:rPr>
-                <w:rFonts w:ascii="Consolas" w:eastAsia="Times New Roman" w:hAnsi="Consolas" w:cs="Times New Roman"/>
-                <w:sz w:val="20"/>
-                <w:szCs w:val="20"/>
-                <w:lang w:val="en-US" w:eastAsia="ru-RU"/>
-              </w:rPr>
-              <w:t>f0 &lt;= f1 || x1 &lt;= a || x1 &gt;= b</w:t>
-            </w:r>
-          </w:p>
-          <w:p>
-            <w:pPr>
-              <w:spacing w:after="0" w:line="240" w:lineRule="auto"/>
-              <w:rPr>
-                <w:rFonts w:ascii="Consolas" w:eastAsia="Times New Roman" w:hAnsi="Consolas" w:cs="Times New Roman"/>
-                <w:sz w:val="20"/>
-                <w:szCs w:val="20"/>
-                <w:lang w:val="en-US" w:eastAsia="ru-RU"/>
-              </w:rPr>
-            </w:pPr>
-            <w:r>
-              <w:rPr>
-                <w:rFonts w:ascii="Consolas" w:eastAsia="Times New Roman" w:hAnsi="Consolas" w:cs="Times New Roman"/>
-                <w:sz w:val="20"/>
-                <w:szCs w:val="20"/>
-                <w:lang w:val="en-US" w:eastAsia="ru-RU"/>
-              </w:rPr>
-              <w:t xml:space="preserve">            </w:t>
-            </w:r>
-            <w:r>
-              <w:rPr>
-                <w:rFonts w:ascii="Consolas" w:eastAsia="Times New Roman" w:hAnsi="Consolas" w:cs="Times New Roman"/>
-                <w:color w:val="0E00FF"/>
-                <w:sz w:val="20"/>
-                <w:szCs w:val="20"/>
-                <w:lang w:val="en-US" w:eastAsia="ru-RU"/>
-              </w:rPr>
-              <w:t xml:space="preserve">if </w:t>
-            </w:r>
-            <w:r>
-              <w:rPr>
-                <w:rFonts w:ascii="Consolas" w:eastAsia="Times New Roman" w:hAnsi="Consolas" w:cs="Times New Roman"/>
-                <w:sz w:val="20"/>
-                <w:szCs w:val="20"/>
-                <w:lang w:val="en-US" w:eastAsia="ru-RU"/>
-              </w:rPr>
-              <w:t>abs(delta) &lt; e</w:t>
-            </w:r>
-          </w:p>
-          <w:p>
-            <w:pPr>
-              <w:spacing w:after="0" w:line="240" w:lineRule="auto"/>
-              <w:rPr>
-                <w:rFonts w:ascii="Consolas" w:eastAsia="Times New Roman" w:hAnsi="Consolas" w:cs="Times New Roman"/>
-                <w:sz w:val="20"/>
-                <w:szCs w:val="20"/>
-                <w:lang w:val="en-US" w:eastAsia="ru-RU"/>
-              </w:rPr>
-            </w:pPr>
-            <w:r>
-              <w:rPr>
-                <w:rFonts w:ascii="Consolas" w:eastAsia="Times New Roman" w:hAnsi="Consolas" w:cs="Times New Roman"/>
-                <w:sz w:val="20"/>
-                <w:szCs w:val="20"/>
-                <w:lang w:val="en-US" w:eastAsia="ru-RU"/>
-              </w:rPr>
-              <w:t xml:space="preserve">                </w:t>
-            </w:r>
-            <w:r>
-              <w:rPr>
-                <w:rFonts w:ascii="Consolas" w:eastAsia="Times New Roman" w:hAnsi="Consolas" w:cs="Times New Roman"/>
-                <w:color w:val="0E00FF"/>
-                <w:sz w:val="20"/>
-                <w:szCs w:val="20"/>
-                <w:lang w:val="en-US" w:eastAsia="ru-RU"/>
-              </w:rPr>
-              <w:t>break</w:t>
-            </w:r>
-            <w:r>
-              <w:rPr>
-                <w:rFonts w:ascii="Consolas" w:eastAsia="Times New Roman" w:hAnsi="Consolas" w:cs="Times New Roman"/>
-                <w:sz w:val="20"/>
-                <w:szCs w:val="20"/>
-                <w:lang w:val="en-US" w:eastAsia="ru-RU"/>
-              </w:rPr>
-              <w:t>;</w:t>
-            </w:r>
-          </w:p>
-          <w:p>
-            <w:pPr>
-              <w:spacing w:after="0" w:line="240" w:lineRule="auto"/>
-              <w:rPr>
-                <w:rFonts w:ascii="Consolas" w:eastAsia="Times New Roman" w:hAnsi="Consolas" w:cs="Times New Roman"/>
-                <w:sz w:val="20"/>
-                <w:szCs w:val="20"/>
-                <w:lang w:val="en-US" w:eastAsia="ru-RU"/>
-              </w:rPr>
-            </w:pPr>
-            <w:r>
-              <w:rPr>
-                <w:rFonts w:ascii="Consolas" w:eastAsia="Times New Roman" w:hAnsi="Consolas" w:cs="Times New Roman"/>
-                <w:sz w:val="20"/>
-                <w:szCs w:val="20"/>
-                <w:lang w:val="en-US" w:eastAsia="ru-RU"/>
-              </w:rPr>
-              <w:t xml:space="preserve">            </w:t>
-            </w:r>
-            <w:r>
-              <w:rPr>
-                <w:rFonts w:ascii="Consolas" w:eastAsia="Times New Roman" w:hAnsi="Consolas" w:cs="Times New Roman"/>
-                <w:color w:val="0E00FF"/>
-                <w:sz w:val="20"/>
-                <w:szCs w:val="20"/>
-                <w:lang w:val="en-US" w:eastAsia="ru-RU"/>
-              </w:rPr>
-              <w:t>else</w:t>
-            </w:r>
-          </w:p>
-          <w:p>
-            <w:pPr>
-              <w:spacing w:after="0" w:line="240" w:lineRule="auto"/>
-              <w:rPr>
-                <w:rFonts w:ascii="Consolas" w:eastAsia="Times New Roman" w:hAnsi="Consolas" w:cs="Times New Roman"/>
-                <w:sz w:val="20"/>
-                <w:szCs w:val="20"/>
-                <w:lang w:val="en-US" w:eastAsia="ru-RU"/>
-              </w:rPr>
-            </w:pPr>
-            <w:r>
-              <w:rPr>
-                <w:rFonts w:ascii="Consolas" w:eastAsia="Times New Roman" w:hAnsi="Consolas" w:cs="Times New Roman"/>
-                <w:sz w:val="20"/>
-                <w:szCs w:val="20"/>
-                <w:lang w:val="en-US" w:eastAsia="ru-RU"/>
-              </w:rPr>
-              <w:t xml:space="preserve">                delta = -delta / 4;</w:t>
-            </w:r>
-          </w:p>
-          <w:p>
-            <w:pPr>
-              <w:spacing w:after="0" w:line="240" w:lineRule="auto"/>
-              <w:rPr>
-                <w:rFonts w:ascii="Consolas" w:eastAsia="Times New Roman" w:hAnsi="Consolas" w:cs="Times New Roman"/>
-                <w:sz w:val="20"/>
-                <w:szCs w:val="20"/>
-                <w:lang w:val="en-US" w:eastAsia="ru-RU"/>
-              </w:rPr>
-            </w:pPr>
-            <w:r>
-              <w:rPr>
-                <w:rFonts w:ascii="Consolas" w:eastAsia="Times New Roman" w:hAnsi="Consolas" w:cs="Times New Roman"/>
-                <w:sz w:val="20"/>
-                <w:szCs w:val="20"/>
-                <w:lang w:val="en-US" w:eastAsia="ru-RU"/>
-              </w:rPr>
-              <w:t xml:space="preserve">            </w:t>
-            </w:r>
-            <w:r>
-              <w:rPr>
-                <w:rFonts w:ascii="Consolas" w:eastAsia="Times New Roman" w:hAnsi="Consolas" w:cs="Times New Roman"/>
-                <w:color w:val="0E00FF"/>
-                <w:sz w:val="20"/>
-                <w:szCs w:val="20"/>
-                <w:lang w:val="en-US" w:eastAsia="ru-RU"/>
-              </w:rPr>
-              <w:t>end</w:t>
-            </w:r>
-          </w:p>
-          <w:p>
-            <w:pPr>
-              <w:spacing w:after="0" w:line="240" w:lineRule="auto"/>
-              <w:rPr>
-                <w:rFonts w:ascii="Consolas" w:eastAsia="Times New Roman" w:hAnsi="Consolas" w:cs="Times New Roman"/>
-                <w:sz w:val="20"/>
-                <w:szCs w:val="20"/>
-                <w:lang w:val="en-US" w:eastAsia="ru-RU"/>
-              </w:rPr>
-            </w:pPr>
-            <w:r>
-              <w:rPr>
-                <w:rFonts w:ascii="Consolas" w:eastAsia="Times New Roman" w:hAnsi="Consolas" w:cs="Times New Roman"/>
-                <w:sz w:val="20"/>
-                <w:szCs w:val="20"/>
-                <w:lang w:val="en-US" w:eastAsia="ru-RU"/>
-              </w:rPr>
-              <w:t xml:space="preserve">        </w:t>
-            </w:r>
-            <w:r>
-              <w:rPr>
-                <w:rFonts w:ascii="Consolas" w:eastAsia="Times New Roman" w:hAnsi="Consolas" w:cs="Times New Roman"/>
-                <w:color w:val="0E00FF"/>
-                <w:sz w:val="20"/>
-                <w:szCs w:val="20"/>
-                <w:lang w:val="en-US" w:eastAsia="ru-RU"/>
-              </w:rPr>
-              <w:t>end</w:t>
-            </w:r>
-          </w:p>
-          <w:p>
-            <w:pPr>
-              <w:spacing w:after="0" w:line="240" w:lineRule="auto"/>
-              <w:rPr>
-                <w:rFonts w:ascii="Consolas" w:eastAsia="Times New Roman" w:hAnsi="Consolas" w:cs="Times New Roman"/>
-                <w:sz w:val="20"/>
-                <w:szCs w:val="20"/>
-                <w:lang w:val="en-US" w:eastAsia="ru-RU"/>
-              </w:rPr>
-            </w:pPr>
-          </w:p>
-          <w:p>
-            <w:pPr>
-              <w:spacing w:after="0" w:line="240" w:lineRule="auto"/>
-              <w:rPr>
-                <w:rFonts w:ascii="Consolas" w:eastAsia="Times New Roman" w:hAnsi="Consolas" w:cs="Times New Roman"/>
-                <w:sz w:val="20"/>
-                <w:szCs w:val="20"/>
-                <w:lang w:val="en-US" w:eastAsia="ru-RU"/>
-              </w:rPr>
-            </w:pPr>
-            <w:r>
-              <w:rPr>
-                <w:rFonts w:ascii="Consolas" w:eastAsia="Times New Roman" w:hAnsi="Consolas" w:cs="Times New Roman"/>
-                <w:sz w:val="20"/>
-                <w:szCs w:val="20"/>
-                <w:lang w:val="en-US" w:eastAsia="ru-RU"/>
-              </w:rPr>
-              <w:t xml:space="preserve">        x0 = x1;</w:t>
-            </w:r>
-          </w:p>
-          <w:p>
-            <w:pPr>
-              <w:spacing w:after="0" w:line="240" w:lineRule="auto"/>
-              <w:rPr>
-                <w:rFonts w:ascii="Consolas" w:eastAsia="Times New Roman" w:hAnsi="Consolas" w:cs="Times New Roman"/>
-                <w:sz w:val="20"/>
-                <w:szCs w:val="20"/>
-                <w:lang w:val="en-US" w:eastAsia="ru-RU"/>
-              </w:rPr>
-            </w:pPr>
-            <w:r>
-              <w:rPr>
-                <w:rFonts w:ascii="Consolas" w:eastAsia="Times New Roman" w:hAnsi="Consolas" w:cs="Times New Roman"/>
-                <w:sz w:val="20"/>
-                <w:szCs w:val="20"/>
-                <w:lang w:val="en-US" w:eastAsia="ru-RU"/>
-              </w:rPr>
-              <w:t xml:space="preserve">        f0 = f1;</w:t>
-            </w:r>
-          </w:p>
-          <w:p>
-            <w:pPr>
-              <w:spacing w:after="0" w:line="240" w:lineRule="auto"/>
-              <w:rPr>
-                <w:rFonts w:ascii="Consolas" w:eastAsia="Times New Roman" w:hAnsi="Consolas" w:cs="Times New Roman"/>
-                <w:sz w:val="20"/>
-                <w:szCs w:val="20"/>
-                <w:lang w:val="en-US" w:eastAsia="ru-RU"/>
-              </w:rPr>
-            </w:pPr>
-          </w:p>
-          <w:p>
-            <w:pPr>
-              <w:spacing w:after="0" w:line="240" w:lineRule="auto"/>
-              <w:rPr>
-                <w:rFonts w:ascii="Consolas" w:eastAsia="Times New Roman" w:hAnsi="Consolas" w:cs="Times New Roman"/>
-                <w:sz w:val="20"/>
-                <w:szCs w:val="20"/>
-                <w:lang w:val="en-US" w:eastAsia="ru-RU"/>
-              </w:rPr>
-            </w:pPr>
-            <w:r>
-              <w:rPr>
-                <w:rFonts w:ascii="Consolas" w:eastAsia="Times New Roman" w:hAnsi="Consolas" w:cs="Times New Roman"/>
-                <w:sz w:val="20"/>
-                <w:szCs w:val="20"/>
-                <w:lang w:val="en-US" w:eastAsia="ru-RU"/>
-              </w:rPr>
-              <w:t xml:space="preserve">    </w:t>
-            </w:r>
-            <w:r>
-              <w:rPr>
-                <w:rFonts w:ascii="Consolas" w:eastAsia="Times New Roman" w:hAnsi="Consolas" w:cs="Times New Roman"/>
-                <w:color w:val="0E00FF"/>
-                <w:sz w:val="20"/>
-                <w:szCs w:val="20"/>
-                <w:lang w:val="en-US" w:eastAsia="ru-RU"/>
-              </w:rPr>
-              <w:t>end</w:t>
-            </w:r>
-          </w:p>
-          <w:p>
-            <w:pPr>
-              <w:spacing w:after="0" w:line="240" w:lineRule="auto"/>
-              <w:rPr>
-                <w:rFonts w:ascii="Consolas" w:eastAsia="Times New Roman" w:hAnsi="Consolas" w:cs="Times New Roman"/>
-                <w:sz w:val="20"/>
-                <w:szCs w:val="20"/>
-                <w:lang w:val="en-US" w:eastAsia="ru-RU"/>
-              </w:rPr>
-            </w:pPr>
-          </w:p>
-          <w:p>
-            <w:pPr>
-              <w:spacing w:after="0" w:line="240" w:lineRule="auto"/>
-              <w:rPr>
-                <w:rFonts w:ascii="Consolas" w:eastAsia="Times New Roman" w:hAnsi="Consolas" w:cs="Times New Roman"/>
-                <w:sz w:val="20"/>
-                <w:szCs w:val="20"/>
-                <w:lang w:val="en-US" w:eastAsia="ru-RU"/>
-              </w:rPr>
-            </w:pPr>
-            <w:r>
-              <w:rPr>
-                <w:rFonts w:ascii="Consolas" w:eastAsia="Times New Roman" w:hAnsi="Consolas" w:cs="Times New Roman"/>
-                <w:sz w:val="20"/>
-                <w:szCs w:val="20"/>
-                <w:lang w:val="en-US" w:eastAsia="ru-RU"/>
-              </w:rPr>
-              <w:t xml:space="preserve">    x = x0;</w:t>
-            </w:r>
-          </w:p>
-          <w:p>
-            <w:pPr>
-              <w:spacing w:after="0" w:line="240" w:lineRule="auto"/>
-              <w:rPr>
-                <w:rFonts w:ascii="Consolas" w:eastAsia="Times New Roman" w:hAnsi="Consolas" w:cs="Times New Roman"/>
-                <w:sz w:val="20"/>
-                <w:szCs w:val="20"/>
-                <w:lang w:val="en-US" w:eastAsia="ru-RU"/>
-              </w:rPr>
-            </w:pPr>
-            <w:r>
-              <w:rPr>
-                <w:rFonts w:ascii="Consolas" w:eastAsia="Times New Roman" w:hAnsi="Consolas" w:cs="Times New Roman"/>
-                <w:sz w:val="20"/>
-                <w:szCs w:val="20"/>
-                <w:lang w:val="en-US" w:eastAsia="ru-RU"/>
-              </w:rPr>
-              <w:t xml:space="preserve">    y = f0;</w:t>
-            </w:r>
-          </w:p>
-          <w:p>
-            <w:pPr>
-              <w:spacing w:after="0" w:line="240" w:lineRule="auto"/>
-              <w:rPr>
-                <w:rFonts w:ascii="Consolas" w:eastAsia="Times New Roman" w:hAnsi="Consolas" w:cs="Times New Roman"/>
-                <w:sz w:val="20"/>
-                <w:szCs w:val="20"/>
-                <w:lang w:val="en-US" w:eastAsia="ru-RU"/>
-              </w:rPr>
-            </w:pPr>
-            <w:r>
-              <w:rPr>
-                <w:rFonts w:ascii="Consolas" w:eastAsia="Times New Roman" w:hAnsi="Consolas" w:cs="Times New Roman"/>
-                <w:sz w:val="20"/>
-                <w:szCs w:val="20"/>
-                <w:lang w:val="en-US" w:eastAsia="ru-RU"/>
-              </w:rPr>
-              <w:t xml:space="preserve">    N = </w:t>
-            </w:r>
-            <w:proofErr w:type="spellStart"/>
-            <w:r>
-              <w:rPr>
-                <w:rFonts w:ascii="Consolas" w:eastAsia="Times New Roman" w:hAnsi="Consolas" w:cs="Times New Roman"/>
-                <w:sz w:val="20"/>
-                <w:szCs w:val="20"/>
-                <w:lang w:val="en-US" w:eastAsia="ru-RU"/>
-              </w:rPr>
-              <w:t>i</w:t>
-            </w:r>
-            <w:proofErr w:type="spellEnd"/>
-            <w:r>
-              <w:rPr>
-                <w:rFonts w:ascii="Consolas" w:eastAsia="Times New Roman" w:hAnsi="Consolas" w:cs="Times New Roman"/>
-                <w:sz w:val="20"/>
-                <w:szCs w:val="20"/>
-                <w:lang w:val="en-US" w:eastAsia="ru-RU"/>
-              </w:rPr>
-              <w:t xml:space="preserve"> + 1;</w:t>
-            </w:r>
-          </w:p>
-          <w:p>
-            <w:pPr>
-              <w:spacing w:after="0" w:line="240" w:lineRule="auto"/>
-              <w:rPr>
-                <w:rFonts w:ascii="Consolas" w:eastAsia="Times New Roman" w:hAnsi="Consolas" w:cs="Times New Roman"/>
-                <w:sz w:val="20"/>
-                <w:szCs w:val="20"/>
-                <w:lang w:val="en-US" w:eastAsia="ru-RU"/>
-              </w:rPr>
-            </w:pPr>
-          </w:p>
-          <w:p>
-            <w:pPr>
-              <w:spacing w:after="0" w:line="240" w:lineRule="auto"/>
-              <w:rPr>
-                <w:rFonts w:ascii="Consolas" w:eastAsia="Times New Roman" w:hAnsi="Consolas" w:cs="Times New Roman"/>
-                <w:sz w:val="20"/>
-                <w:szCs w:val="20"/>
-                <w:lang w:eastAsia="ru-RU"/>
-              </w:rPr>
-            </w:pPr>
-            <w:proofErr w:type="spellStart"/>
-            <w:r>
-              <w:rPr>
-                <w:rFonts w:ascii="Consolas" w:eastAsia="Times New Roman" w:hAnsi="Consolas" w:cs="Times New Roman"/>
-                <w:color w:val="0E00FF"/>
-                <w:sz w:val="20"/>
-                <w:szCs w:val="20"/>
-                <w:lang w:eastAsia="ru-RU"/>
-              </w:rPr>
-              <w:t>end</w:t>
-            </w:r>
-            <w:proofErr w:type="spellEnd"/>
-          </w:p>
-          <w:p>
-            <w:pPr>
-              <w:spacing w:after="0" w:line="240" w:lineRule="auto"/>
-              <w:rPr>
-                <w:rFonts w:ascii="Consolas" w:eastAsia="Times New Roman" w:hAnsi="Consolas" w:cs="Times New Roman"/>
-                <w:sz w:val="20"/>
-                <w:szCs w:val="20"/>
-                <w:lang w:eastAsia="ru-RU"/>
-              </w:rPr>
-            </w:pPr>
           </w:p>
           <w:p>
             <w:pPr>

--- a/lab1/docs/report.docx
+++ b/lab1/docs/report.docx
@@ -3346,6 +3346,26 @@
                 <w:lang w:val="en-US" w:eastAsia="ru-RU"/>
               </w:rPr>
             </w:pPr>
+            <w:r>
+              <w:rPr>
+                <w:rFonts w:ascii="Consolas" w:eastAsia="Times New Roman" w:hAnsi="Consolas" w:cs="Times New Roman"/>
+                <w:sz w:val="20"/>
+                <w:szCs w:val="20"/>
+                <w:lang w:val="en-US" w:eastAsia="ru-RU"/>
+              </w:rPr>
+              <w:t xml:space="preserve">    delaySeconds = 1.0;</w:t>
+            </w:r>
+          </w:p>
+          <w:p>
+            <w:pPr>
+              <w:spacing w:after="0" w:line="240" w:lineRule="auto"/>
+              <w:rPr>
+                <w:rFonts w:ascii="Consolas" w:eastAsia="Times New Roman" w:hAnsi="Consolas" w:cs="Times New Roman"/>
+                <w:sz w:val="20"/>
+                <w:szCs w:val="20"/>
+                <w:lang w:val="en-US" w:eastAsia="ru-RU"/>
+              </w:rPr>
+            </w:pPr>
           </w:p>
           <w:p>
             <w:pPr>
@@ -3435,46 +3455,6 @@
                 <w:szCs w:val="20"/>
                 <w:lang w:val="en-US" w:eastAsia="ru-RU"/>
               </w:rPr>
-              <w:t xml:space="preserve">    [x, y, N] = bitwiseSearch(a, b, e, debug);</w:t>
-            </w:r>
-          </w:p>
-          <w:p>
-            <w:pPr>
-              <w:spacing w:after="0" w:line="240" w:lineRule="auto"/>
-              <w:rPr>
-                <w:rFonts w:ascii="Consolas" w:eastAsia="Times New Roman" w:hAnsi="Consolas" w:cs="Times New Roman"/>
-                <w:sz w:val="20"/>
-                <w:szCs w:val="20"/>
-                <w:lang w:val="en-US" w:eastAsia="ru-RU"/>
-              </w:rPr>
-            </w:pPr>
-            <w:r>
-              <w:rPr>
-                <w:rFonts w:ascii="Consolas" w:eastAsia="Times New Roman" w:hAnsi="Consolas" w:cs="Times New Roman"/>
-                <w:sz w:val="20"/>
-                <w:szCs w:val="20"/>
-                <w:lang w:val="en-US" w:eastAsia="ru-RU"/>
-              </w:rPr>
-              <w:t xml:space="preserve">   </w:t>
-            </w:r>
-          </w:p>
-          <w:p>
-            <w:pPr>
-              <w:spacing w:after="0" w:line="240" w:lineRule="auto"/>
-              <w:rPr>
-                <w:rFonts w:ascii="Consolas" w:eastAsia="Times New Roman" w:hAnsi="Consolas" w:cs="Times New Roman"/>
-                <w:sz w:val="20"/>
-                <w:szCs w:val="20"/>
-                <w:lang w:val="en-US" w:eastAsia="ru-RU"/>
-              </w:rPr>
-            </w:pPr>
-            <w:r>
-              <w:rPr>
-                <w:rFonts w:ascii="Consolas" w:eastAsia="Times New Roman" w:hAnsi="Consolas" w:cs="Times New Roman"/>
-                <w:sz w:val="20"/>
-                <w:szCs w:val="20"/>
-                <w:lang w:val="en-US" w:eastAsia="ru-RU"/>
-              </w:rPr>
               <w:t xml:space="preserve">    fplot(@f, [a, b]);</w:t>
             </w:r>
           </w:p>
@@ -3545,7 +3525,37 @@
                 <w:szCs w:val="20"/>
                 <w:lang w:val="en-US" w:eastAsia="ru-RU"/>
               </w:rPr>
-              <w:lastRenderedPageBreak/>
+              <w:t xml:space="preserve">    [x, y, N] = bitwiseSearch(a, b, e, debug, delaySeconds);  </w:t>
+            </w:r>
+          </w:p>
+          <w:p>
+            <w:pPr>
+              <w:spacing w:after="0" w:line="240" w:lineRule="auto"/>
+              <w:rPr>
+                <w:rFonts w:ascii="Consolas" w:eastAsia="Times New Roman" w:hAnsi="Consolas" w:cs="Times New Roman"/>
+                <w:sz w:val="20"/>
+                <w:szCs w:val="20"/>
+                <w:lang w:val="en-US" w:eastAsia="ru-RU"/>
+              </w:rPr>
+            </w:pPr>
+          </w:p>
+          <w:p>
+            <w:pPr>
+              <w:spacing w:after="0" w:line="240" w:lineRule="auto"/>
+              <w:rPr>
+                <w:rFonts w:ascii="Consolas" w:eastAsia="Times New Roman" w:hAnsi="Consolas" w:cs="Times New Roman"/>
+                <w:sz w:val="20"/>
+                <w:szCs w:val="20"/>
+                <w:lang w:val="en-US" w:eastAsia="ru-RU"/>
+              </w:rPr>
+            </w:pPr>
+            <w:r>
+              <w:rPr>
+                <w:rFonts w:ascii="Consolas" w:eastAsia="Times New Roman" w:hAnsi="Consolas" w:cs="Times New Roman"/>
+                <w:sz w:val="20"/>
+                <w:szCs w:val="20"/>
+                <w:lang w:val="en-US" w:eastAsia="ru-RU"/>
+              </w:rPr>
               <w:t xml:space="preserve">    fprintf(</w:t>
             </w:r>
             <w:r>
@@ -3578,6 +3588,17 @@
                 <w:lang w:val="en-US" w:eastAsia="ru-RU"/>
               </w:rPr>
             </w:pPr>
+          </w:p>
+          <w:p>
+            <w:pPr>
+              <w:spacing w:after="0" w:line="240" w:lineRule="auto"/>
+              <w:rPr>
+                <w:rFonts w:ascii="Consolas" w:eastAsia="Times New Roman" w:hAnsi="Consolas" w:cs="Times New Roman"/>
+                <w:sz w:val="20"/>
+                <w:szCs w:val="20"/>
+                <w:lang w:val="en-US" w:eastAsia="ru-RU"/>
+              </w:rPr>
+            </w:pPr>
             <w:r>
               <w:rPr>
                 <w:rFonts w:ascii="Consolas" w:eastAsia="Times New Roman" w:hAnsi="Consolas" w:cs="Times New Roman"/>
@@ -3639,6 +3660,65 @@
             <w:r>
               <w:rPr>
                 <w:rFonts w:ascii="Consolas" w:eastAsia="Times New Roman" w:hAnsi="Consolas" w:cs="Times New Roman"/>
+                <w:sz w:val="20"/>
+                <w:szCs w:val="20"/>
+                <w:lang w:val="en-US" w:eastAsia="ru-RU"/>
+              </w:rPr>
+              <w:t xml:space="preserve">    </w:t>
+            </w:r>
+          </w:p>
+          <w:p>
+            <w:pPr>
+              <w:spacing w:after="0" w:line="240" w:lineRule="auto"/>
+              <w:rPr>
+                <w:rFonts w:ascii="Consolas" w:eastAsia="Times New Roman" w:hAnsi="Consolas" w:cs="Times New Roman"/>
+                <w:sz w:val="20"/>
+                <w:szCs w:val="20"/>
+                <w:lang w:val="en-US" w:eastAsia="ru-RU"/>
+              </w:rPr>
+            </w:pPr>
+            <w:r>
+              <w:rPr>
+                <w:rFonts w:ascii="Consolas" w:eastAsia="Times New Roman" w:hAnsi="Consolas" w:cs="Times New Roman"/>
+                <w:sz w:val="20"/>
+                <w:szCs w:val="20"/>
+                <w:lang w:val="en-US" w:eastAsia="ru-RU"/>
+              </w:rPr>
+              <w:t xml:space="preserve">    hold </w:t>
+            </w:r>
+            <w:r>
+              <w:rPr>
+                <w:rFonts w:ascii="Consolas" w:eastAsia="Times New Roman" w:hAnsi="Consolas" w:cs="Times New Roman"/>
+                <w:color w:val="A709F5"/>
+                <w:sz w:val="20"/>
+                <w:szCs w:val="20"/>
+                <w:lang w:val="en-US" w:eastAsia="ru-RU"/>
+              </w:rPr>
+              <w:t>off</w:t>
+            </w:r>
+            <w:r>
+              <w:rPr>
+                <w:rFonts w:ascii="Consolas" w:eastAsia="Times New Roman" w:hAnsi="Consolas" w:cs="Times New Roman"/>
+                <w:sz w:val="20"/>
+                <w:szCs w:val="20"/>
+                <w:lang w:val="en-US" w:eastAsia="ru-RU"/>
+              </w:rPr>
+              <w:t>;</w:t>
+            </w:r>
+          </w:p>
+          <w:p>
+            <w:pPr>
+              <w:spacing w:after="0" w:line="240" w:lineRule="auto"/>
+              <w:rPr>
+                <w:rFonts w:ascii="Consolas" w:eastAsia="Times New Roman" w:hAnsi="Consolas" w:cs="Times New Roman"/>
+                <w:sz w:val="20"/>
+                <w:szCs w:val="20"/>
+                <w:lang w:val="en-US" w:eastAsia="ru-RU"/>
+              </w:rPr>
+            </w:pPr>
+            <w:r>
+              <w:rPr>
+                <w:rFonts w:ascii="Consolas" w:eastAsia="Times New Roman" w:hAnsi="Consolas" w:cs="Times New Roman"/>
                 <w:color w:val="0E00FF"/>
                 <w:sz w:val="20"/>
                 <w:szCs w:val="20"/>
@@ -3767,7 +3847,7 @@
                 <w:szCs w:val="20"/>
                 <w:lang w:val="en-US" w:eastAsia="ru-RU"/>
               </w:rPr>
-              <w:t>[x, y, N] = bitwiseSearch(a, b, e, debug)</w:t>
+              <w:t>[x, y, N] = bitwiseSearch(a, b, e, debug, delaySeconds)</w:t>
             </w:r>
           </w:p>
           <w:p>
@@ -3860,17 +3940,6 @@
                 <w:lang w:val="en-US" w:eastAsia="ru-RU"/>
               </w:rPr>
             </w:pPr>
-          </w:p>
-          <w:p>
-            <w:pPr>
-              <w:spacing w:after="0" w:line="240" w:lineRule="auto"/>
-              <w:rPr>
-                <w:rFonts w:ascii="Consolas" w:eastAsia="Times New Roman" w:hAnsi="Consolas" w:cs="Times New Roman"/>
-                <w:sz w:val="20"/>
-                <w:szCs w:val="20"/>
-                <w:lang w:val="en-US" w:eastAsia="ru-RU"/>
-              </w:rPr>
-            </w:pPr>
             <w:r>
               <w:rPr>
                 <w:rFonts w:ascii="Consolas" w:eastAsia="Times New Roman" w:hAnsi="Consolas" w:cs="Times New Roman"/>
@@ -3917,7 +3986,7 @@
                 <w:szCs w:val="20"/>
                 <w:lang w:val="en-US" w:eastAsia="ru-RU"/>
               </w:rPr>
-              <w:t xml:space="preserve">        hold </w:t>
+              <w:t xml:space="preserve">        fprintf(</w:t>
             </w:r>
             <w:r>
               <w:rPr>
@@ -3927,7 +3996,441 @@
                 <w:szCs w:val="20"/>
                 <w:lang w:val="en-US" w:eastAsia="ru-RU"/>
               </w:rPr>
-              <w:t>on</w:t>
+              <w:t>'%d: x%d = %.10f | y%d = %.10f\n'</w:t>
+            </w:r>
+            <w:r>
+              <w:rPr>
+                <w:rFonts w:ascii="Consolas" w:eastAsia="Times New Roman" w:hAnsi="Consolas" w:cs="Times New Roman"/>
+                <w:sz w:val="20"/>
+                <w:szCs w:val="20"/>
+                <w:lang w:val="en-US" w:eastAsia="ru-RU"/>
+              </w:rPr>
+              <w:t>, 0, 0, x0, 0, f0)</w:t>
+            </w:r>
+          </w:p>
+          <w:p>
+            <w:pPr>
+              <w:spacing w:after="0" w:line="240" w:lineRule="auto"/>
+              <w:rPr>
+                <w:rFonts w:ascii="Consolas" w:eastAsia="Times New Roman" w:hAnsi="Consolas" w:cs="Times New Roman"/>
+                <w:sz w:val="20"/>
+                <w:szCs w:val="20"/>
+                <w:lang w:val="en-US" w:eastAsia="ru-RU"/>
+              </w:rPr>
+            </w:pPr>
+            <w:r>
+              <w:rPr>
+                <w:rFonts w:ascii="Consolas" w:eastAsia="Times New Roman" w:hAnsi="Consolas" w:cs="Times New Roman"/>
+                <w:sz w:val="20"/>
+                <w:szCs w:val="20"/>
+                <w:lang w:val="en-US" w:eastAsia="ru-RU"/>
+              </w:rPr>
+              <w:t xml:space="preserve">        scatter(x0, f0);</w:t>
+            </w:r>
+          </w:p>
+          <w:p>
+            <w:pPr>
+              <w:spacing w:after="0" w:line="240" w:lineRule="auto"/>
+              <w:rPr>
+                <w:rFonts w:ascii="Consolas" w:eastAsia="Times New Roman" w:hAnsi="Consolas" w:cs="Times New Roman"/>
+                <w:sz w:val="20"/>
+                <w:szCs w:val="20"/>
+                <w:lang w:val="en-US" w:eastAsia="ru-RU"/>
+              </w:rPr>
+            </w:pPr>
+            <w:r>
+              <w:rPr>
+                <w:rFonts w:ascii="Consolas" w:eastAsia="Times New Roman" w:hAnsi="Consolas" w:cs="Times New Roman"/>
+                <w:sz w:val="20"/>
+                <w:szCs w:val="20"/>
+                <w:lang w:val="en-US" w:eastAsia="ru-RU"/>
+              </w:rPr>
+              <w:t xml:space="preserve">        pause(delaySeconds);</w:t>
+            </w:r>
+          </w:p>
+          <w:p>
+            <w:pPr>
+              <w:spacing w:after="0" w:line="240" w:lineRule="auto"/>
+              <w:rPr>
+                <w:rFonts w:ascii="Consolas" w:eastAsia="Times New Roman" w:hAnsi="Consolas" w:cs="Times New Roman"/>
+                <w:sz w:val="20"/>
+                <w:szCs w:val="20"/>
+                <w:lang w:val="en-US" w:eastAsia="ru-RU"/>
+              </w:rPr>
+            </w:pPr>
+            <w:r>
+              <w:rPr>
+                <w:rFonts w:ascii="Consolas" w:eastAsia="Times New Roman" w:hAnsi="Consolas" w:cs="Times New Roman"/>
+                <w:sz w:val="20"/>
+                <w:szCs w:val="20"/>
+                <w:lang w:val="en-US" w:eastAsia="ru-RU"/>
+              </w:rPr>
+              <w:t xml:space="preserve">    </w:t>
+            </w:r>
+            <w:r>
+              <w:rPr>
+                <w:rFonts w:ascii="Consolas" w:eastAsia="Times New Roman" w:hAnsi="Consolas" w:cs="Times New Roman"/>
+                <w:color w:val="0E00FF"/>
+                <w:sz w:val="20"/>
+                <w:szCs w:val="20"/>
+                <w:lang w:val="en-US" w:eastAsia="ru-RU"/>
+              </w:rPr>
+              <w:t>end</w:t>
+            </w:r>
+          </w:p>
+          <w:p>
+            <w:pPr>
+              <w:spacing w:after="0" w:line="240" w:lineRule="auto"/>
+              <w:rPr>
+                <w:rFonts w:ascii="Consolas" w:eastAsia="Times New Roman" w:hAnsi="Consolas" w:cs="Times New Roman"/>
+                <w:sz w:val="20"/>
+                <w:szCs w:val="20"/>
+                <w:lang w:val="en-US" w:eastAsia="ru-RU"/>
+              </w:rPr>
+            </w:pPr>
+            <w:r>
+              <w:rPr>
+                <w:rFonts w:ascii="Consolas" w:eastAsia="Times New Roman" w:hAnsi="Consolas" w:cs="Times New Roman"/>
+                <w:sz w:val="20"/>
+                <w:szCs w:val="20"/>
+                <w:lang w:val="en-US" w:eastAsia="ru-RU"/>
+              </w:rPr>
+              <w:t xml:space="preserve">    </w:t>
+            </w:r>
+            <w:r>
+              <w:rPr>
+                <w:rFonts w:ascii="Consolas" w:eastAsia="Times New Roman" w:hAnsi="Consolas" w:cs="Times New Roman"/>
+                <w:color w:val="0E00FF"/>
+                <w:sz w:val="20"/>
+                <w:szCs w:val="20"/>
+                <w:lang w:val="en-US" w:eastAsia="ru-RU"/>
+              </w:rPr>
+              <w:t xml:space="preserve">while </w:t>
+            </w:r>
+            <w:r>
+              <w:rPr>
+                <w:rFonts w:ascii="Consolas" w:eastAsia="Times New Roman" w:hAnsi="Consolas" w:cs="Times New Roman"/>
+                <w:sz w:val="20"/>
+                <w:szCs w:val="20"/>
+                <w:lang w:val="en-US" w:eastAsia="ru-RU"/>
+              </w:rPr>
+              <w:t>1</w:t>
+            </w:r>
+          </w:p>
+          <w:p>
+            <w:pPr>
+              <w:spacing w:after="0" w:line="240" w:lineRule="auto"/>
+              <w:rPr>
+                <w:rFonts w:ascii="Consolas" w:eastAsia="Times New Roman" w:hAnsi="Consolas" w:cs="Times New Roman"/>
+                <w:sz w:val="20"/>
+                <w:szCs w:val="20"/>
+                <w:lang w:val="en-US" w:eastAsia="ru-RU"/>
+              </w:rPr>
+            </w:pPr>
+            <w:r>
+              <w:rPr>
+                <w:rFonts w:ascii="Consolas" w:eastAsia="Times New Roman" w:hAnsi="Consolas" w:cs="Times New Roman"/>
+                <w:sz w:val="20"/>
+                <w:szCs w:val="20"/>
+                <w:lang w:val="en-US" w:eastAsia="ru-RU"/>
+              </w:rPr>
+              <w:t xml:space="preserve">        i = i + 1;</w:t>
+            </w:r>
+          </w:p>
+          <w:p>
+            <w:pPr>
+              <w:spacing w:after="0" w:line="240" w:lineRule="auto"/>
+              <w:rPr>
+                <w:rFonts w:ascii="Consolas" w:eastAsia="Times New Roman" w:hAnsi="Consolas" w:cs="Times New Roman"/>
+                <w:sz w:val="20"/>
+                <w:szCs w:val="20"/>
+                <w:lang w:val="en-US" w:eastAsia="ru-RU"/>
+              </w:rPr>
+            </w:pPr>
+            <w:r>
+              <w:rPr>
+                <w:rFonts w:ascii="Consolas" w:eastAsia="Times New Roman" w:hAnsi="Consolas" w:cs="Times New Roman"/>
+                <w:sz w:val="20"/>
+                <w:szCs w:val="20"/>
+                <w:lang w:val="en-US" w:eastAsia="ru-RU"/>
+              </w:rPr>
+              <w:t xml:space="preserve">        x1 = x0 + delta;</w:t>
+            </w:r>
+          </w:p>
+          <w:p>
+            <w:pPr>
+              <w:spacing w:after="0" w:line="240" w:lineRule="auto"/>
+              <w:rPr>
+                <w:rFonts w:ascii="Consolas" w:eastAsia="Times New Roman" w:hAnsi="Consolas" w:cs="Times New Roman"/>
+                <w:sz w:val="20"/>
+                <w:szCs w:val="20"/>
+                <w:lang w:val="en-US" w:eastAsia="ru-RU"/>
+              </w:rPr>
+            </w:pPr>
+            <w:r>
+              <w:rPr>
+                <w:rFonts w:ascii="Consolas" w:eastAsia="Times New Roman" w:hAnsi="Consolas" w:cs="Times New Roman"/>
+                <w:sz w:val="20"/>
+                <w:szCs w:val="20"/>
+                <w:lang w:val="en-US" w:eastAsia="ru-RU"/>
+              </w:rPr>
+              <w:t xml:space="preserve">        f1 = f(x1);</w:t>
+            </w:r>
+          </w:p>
+          <w:p>
+            <w:pPr>
+              <w:spacing w:after="0" w:line="240" w:lineRule="auto"/>
+              <w:rPr>
+                <w:rFonts w:ascii="Consolas" w:eastAsia="Times New Roman" w:hAnsi="Consolas" w:cs="Times New Roman"/>
+                <w:sz w:val="20"/>
+                <w:szCs w:val="20"/>
+                <w:lang w:val="en-US" w:eastAsia="ru-RU"/>
+              </w:rPr>
+            </w:pPr>
+            <w:r>
+              <w:rPr>
+                <w:rFonts w:ascii="Consolas" w:eastAsia="Times New Roman" w:hAnsi="Consolas" w:cs="Times New Roman"/>
+                <w:sz w:val="20"/>
+                <w:szCs w:val="20"/>
+                <w:lang w:val="en-US" w:eastAsia="ru-RU"/>
+              </w:rPr>
+              <w:t xml:space="preserve">        </w:t>
+            </w:r>
+            <w:r>
+              <w:rPr>
+                <w:rFonts w:ascii="Consolas" w:eastAsia="Times New Roman" w:hAnsi="Consolas" w:cs="Times New Roman"/>
+                <w:color w:val="0E00FF"/>
+                <w:sz w:val="20"/>
+                <w:szCs w:val="20"/>
+                <w:lang w:val="en-US" w:eastAsia="ru-RU"/>
+              </w:rPr>
+              <w:t xml:space="preserve">if </w:t>
+            </w:r>
+            <w:r>
+              <w:rPr>
+                <w:rFonts w:ascii="Consolas" w:eastAsia="Times New Roman" w:hAnsi="Consolas" w:cs="Times New Roman"/>
+                <w:sz w:val="20"/>
+                <w:szCs w:val="20"/>
+                <w:lang w:val="en-US" w:eastAsia="ru-RU"/>
+              </w:rPr>
+              <w:t>debug</w:t>
+            </w:r>
+          </w:p>
+          <w:p>
+            <w:pPr>
+              <w:spacing w:after="0" w:line="240" w:lineRule="auto"/>
+              <w:rPr>
+                <w:rFonts w:ascii="Consolas" w:eastAsia="Times New Roman" w:hAnsi="Consolas" w:cs="Times New Roman"/>
+                <w:sz w:val="20"/>
+                <w:szCs w:val="20"/>
+                <w:lang w:val="en-US" w:eastAsia="ru-RU"/>
+              </w:rPr>
+            </w:pPr>
+            <w:r>
+              <w:rPr>
+                <w:rFonts w:ascii="Consolas" w:eastAsia="Times New Roman" w:hAnsi="Consolas" w:cs="Times New Roman"/>
+                <w:sz w:val="20"/>
+                <w:szCs w:val="20"/>
+                <w:lang w:val="en-US" w:eastAsia="ru-RU"/>
+              </w:rPr>
+              <w:t xml:space="preserve">            fprintf(</w:t>
+            </w:r>
+            <w:r>
+              <w:rPr>
+                <w:rFonts w:ascii="Consolas" w:eastAsia="Times New Roman" w:hAnsi="Consolas" w:cs="Times New Roman"/>
+                <w:color w:val="A709F5"/>
+                <w:sz w:val="20"/>
+                <w:szCs w:val="20"/>
+                <w:lang w:val="en-US" w:eastAsia="ru-RU"/>
+              </w:rPr>
+              <w:t>'%d: x%d = %.10f | y%d = %.10f\n'</w:t>
+            </w:r>
+            <w:r>
+              <w:rPr>
+                <w:rFonts w:ascii="Consolas" w:eastAsia="Times New Roman" w:hAnsi="Consolas" w:cs="Times New Roman"/>
+                <w:sz w:val="20"/>
+                <w:szCs w:val="20"/>
+                <w:lang w:val="en-US" w:eastAsia="ru-RU"/>
+              </w:rPr>
+              <w:t>, i, i, x1, i, f1)</w:t>
+            </w:r>
+          </w:p>
+          <w:p>
+            <w:pPr>
+              <w:spacing w:after="0" w:line="240" w:lineRule="auto"/>
+              <w:rPr>
+                <w:rFonts w:ascii="Consolas" w:eastAsia="Times New Roman" w:hAnsi="Consolas" w:cs="Times New Roman"/>
+                <w:sz w:val="20"/>
+                <w:szCs w:val="20"/>
+                <w:lang w:val="en-US" w:eastAsia="ru-RU"/>
+              </w:rPr>
+            </w:pPr>
+            <w:r>
+              <w:rPr>
+                <w:rFonts w:ascii="Consolas" w:eastAsia="Times New Roman" w:hAnsi="Consolas" w:cs="Times New Roman"/>
+                <w:sz w:val="20"/>
+                <w:szCs w:val="20"/>
+                <w:lang w:val="en-US" w:eastAsia="ru-RU"/>
+              </w:rPr>
+              <w:t xml:space="preserve">            scatter(x1, f1);</w:t>
+            </w:r>
+          </w:p>
+          <w:p>
+            <w:pPr>
+              <w:spacing w:after="0" w:line="240" w:lineRule="auto"/>
+              <w:rPr>
+                <w:rFonts w:ascii="Consolas" w:eastAsia="Times New Roman" w:hAnsi="Consolas" w:cs="Times New Roman"/>
+                <w:sz w:val="20"/>
+                <w:szCs w:val="20"/>
+                <w:lang w:val="en-US" w:eastAsia="ru-RU"/>
+              </w:rPr>
+            </w:pPr>
+            <w:r>
+              <w:rPr>
+                <w:rFonts w:ascii="Consolas" w:eastAsia="Times New Roman" w:hAnsi="Consolas" w:cs="Times New Roman"/>
+                <w:sz w:val="20"/>
+                <w:szCs w:val="20"/>
+                <w:lang w:val="en-US" w:eastAsia="ru-RU"/>
+              </w:rPr>
+              <w:t xml:space="preserve">            pause(delaySeconds);</w:t>
+            </w:r>
+          </w:p>
+          <w:p>
+            <w:pPr>
+              <w:spacing w:after="0" w:line="240" w:lineRule="auto"/>
+              <w:rPr>
+                <w:rFonts w:ascii="Consolas" w:eastAsia="Times New Roman" w:hAnsi="Consolas" w:cs="Times New Roman"/>
+                <w:sz w:val="20"/>
+                <w:szCs w:val="20"/>
+                <w:lang w:val="en-US" w:eastAsia="ru-RU"/>
+              </w:rPr>
+            </w:pPr>
+            <w:r>
+              <w:rPr>
+                <w:rFonts w:ascii="Consolas" w:eastAsia="Times New Roman" w:hAnsi="Consolas" w:cs="Times New Roman"/>
+                <w:sz w:val="20"/>
+                <w:szCs w:val="20"/>
+                <w:lang w:val="en-US" w:eastAsia="ru-RU"/>
+              </w:rPr>
+              <w:t xml:space="preserve">        </w:t>
+            </w:r>
+            <w:r>
+              <w:rPr>
+                <w:rFonts w:ascii="Consolas" w:eastAsia="Times New Roman" w:hAnsi="Consolas" w:cs="Times New Roman"/>
+                <w:color w:val="0E00FF"/>
+                <w:sz w:val="20"/>
+                <w:szCs w:val="20"/>
+                <w:lang w:val="en-US" w:eastAsia="ru-RU"/>
+              </w:rPr>
+              <w:t>end</w:t>
+            </w:r>
+          </w:p>
+          <w:p>
+            <w:pPr>
+              <w:spacing w:after="0" w:line="240" w:lineRule="auto"/>
+              <w:rPr>
+                <w:rFonts w:ascii="Consolas" w:eastAsia="Times New Roman" w:hAnsi="Consolas" w:cs="Times New Roman"/>
+                <w:sz w:val="20"/>
+                <w:szCs w:val="20"/>
+                <w:lang w:val="en-US" w:eastAsia="ru-RU"/>
+              </w:rPr>
+            </w:pPr>
+            <w:r>
+              <w:rPr>
+                <w:rFonts w:ascii="Consolas" w:eastAsia="Times New Roman" w:hAnsi="Consolas" w:cs="Times New Roman"/>
+                <w:sz w:val="20"/>
+                <w:szCs w:val="20"/>
+                <w:lang w:val="en-US" w:eastAsia="ru-RU"/>
+              </w:rPr>
+              <w:t xml:space="preserve">        </w:t>
+            </w:r>
+            <w:r>
+              <w:rPr>
+                <w:rFonts w:ascii="Consolas" w:eastAsia="Times New Roman" w:hAnsi="Consolas" w:cs="Times New Roman"/>
+                <w:color w:val="0E00FF"/>
+                <w:sz w:val="20"/>
+                <w:szCs w:val="20"/>
+                <w:lang w:val="en-US" w:eastAsia="ru-RU"/>
+              </w:rPr>
+              <w:t xml:space="preserve">if </w:t>
+            </w:r>
+            <w:r>
+              <w:rPr>
+                <w:rFonts w:ascii="Consolas" w:eastAsia="Times New Roman" w:hAnsi="Consolas" w:cs="Times New Roman"/>
+                <w:sz w:val="20"/>
+                <w:szCs w:val="20"/>
+                <w:lang w:val="en-US" w:eastAsia="ru-RU"/>
+              </w:rPr>
+              <w:t>f0 &lt;= f1 || x1 &lt;= a || x1 &gt;= b</w:t>
+            </w:r>
+          </w:p>
+          <w:p>
+            <w:pPr>
+              <w:spacing w:after="0" w:line="240" w:lineRule="auto"/>
+              <w:rPr>
+                <w:rFonts w:ascii="Consolas" w:eastAsia="Times New Roman" w:hAnsi="Consolas" w:cs="Times New Roman"/>
+                <w:sz w:val="20"/>
+                <w:szCs w:val="20"/>
+                <w:lang w:val="en-US" w:eastAsia="ru-RU"/>
+              </w:rPr>
+            </w:pPr>
+            <w:r>
+              <w:rPr>
+                <w:rFonts w:ascii="Consolas" w:eastAsia="Times New Roman" w:hAnsi="Consolas" w:cs="Times New Roman"/>
+                <w:sz w:val="20"/>
+                <w:szCs w:val="20"/>
+                <w:lang w:val="en-US" w:eastAsia="ru-RU"/>
+              </w:rPr>
+              <w:t xml:space="preserve">            </w:t>
+            </w:r>
+            <w:r>
+              <w:rPr>
+                <w:rFonts w:ascii="Consolas" w:eastAsia="Times New Roman" w:hAnsi="Consolas" w:cs="Times New Roman"/>
+                <w:color w:val="0E00FF"/>
+                <w:sz w:val="20"/>
+                <w:szCs w:val="20"/>
+                <w:lang w:val="en-US" w:eastAsia="ru-RU"/>
+              </w:rPr>
+              <w:t xml:space="preserve">if </w:t>
+            </w:r>
+            <w:r>
+              <w:rPr>
+                <w:rFonts w:ascii="Consolas" w:eastAsia="Times New Roman" w:hAnsi="Consolas" w:cs="Times New Roman"/>
+                <w:sz w:val="20"/>
+                <w:szCs w:val="20"/>
+                <w:lang w:val="en-US" w:eastAsia="ru-RU"/>
+              </w:rPr>
+              <w:t>abs(delta) &lt; e</w:t>
+            </w:r>
+          </w:p>
+          <w:p>
+            <w:pPr>
+              <w:spacing w:after="0" w:line="240" w:lineRule="auto"/>
+              <w:rPr>
+                <w:rFonts w:ascii="Consolas" w:eastAsia="Times New Roman" w:hAnsi="Consolas" w:cs="Times New Roman"/>
+                <w:sz w:val="20"/>
+                <w:szCs w:val="20"/>
+                <w:lang w:val="en-US" w:eastAsia="ru-RU"/>
+              </w:rPr>
+            </w:pPr>
+            <w:r>
+              <w:rPr>
+                <w:rFonts w:ascii="Consolas" w:eastAsia="Times New Roman" w:hAnsi="Consolas" w:cs="Times New Roman"/>
+                <w:sz w:val="20"/>
+                <w:szCs w:val="20"/>
+                <w:lang w:val="en-US" w:eastAsia="ru-RU"/>
+              </w:rPr>
+              <w:t xml:space="preserve">                </w:t>
+            </w:r>
+            <w:r>
+              <w:rPr>
+                <w:rFonts w:ascii="Consolas" w:eastAsia="Times New Roman" w:hAnsi="Consolas" w:cs="Times New Roman"/>
+                <w:color w:val="0E00FF"/>
+                <w:sz w:val="20"/>
+                <w:szCs w:val="20"/>
+                <w:lang w:val="en-US" w:eastAsia="ru-RU"/>
+              </w:rPr>
+              <w:t>break</w:t>
             </w:r>
             <w:r>
               <w:rPr>
@@ -3956,46 +4459,137 @@
                 <w:szCs w:val="20"/>
                 <w:lang w:val="en-US" w:eastAsia="ru-RU"/>
               </w:rPr>
-              <w:t xml:space="preserve">        fprintf(</w:t>
-            </w:r>
-            <w:r>
-              <w:rPr>
-                <w:rFonts w:ascii="Consolas" w:eastAsia="Times New Roman" w:hAnsi="Consolas" w:cs="Times New Roman"/>
-                <w:color w:val="A709F5"/>
-                <w:sz w:val="20"/>
-                <w:szCs w:val="20"/>
-                <w:lang w:val="en-US" w:eastAsia="ru-RU"/>
-              </w:rPr>
-              <w:t>'%d: x%d = %.10f | y%d = %.10f\n'</w:t>
-            </w:r>
-            <w:r>
-              <w:rPr>
-                <w:rFonts w:ascii="Consolas" w:eastAsia="Times New Roman" w:hAnsi="Consolas" w:cs="Times New Roman"/>
-                <w:sz w:val="20"/>
-                <w:szCs w:val="20"/>
-                <w:lang w:val="en-US" w:eastAsia="ru-RU"/>
-              </w:rPr>
-              <w:t>, 0, 0, x0, 0, f0)</w:t>
-            </w:r>
-          </w:p>
-          <w:p>
-            <w:pPr>
-              <w:spacing w:after="0" w:line="240" w:lineRule="auto"/>
-              <w:rPr>
-                <w:rFonts w:ascii="Consolas" w:eastAsia="Times New Roman" w:hAnsi="Consolas" w:cs="Times New Roman"/>
-                <w:sz w:val="20"/>
-                <w:szCs w:val="20"/>
-                <w:lang w:val="en-US" w:eastAsia="ru-RU"/>
-              </w:rPr>
-            </w:pPr>
-            <w:r>
-              <w:rPr>
-                <w:rFonts w:ascii="Consolas" w:eastAsia="Times New Roman" w:hAnsi="Consolas" w:cs="Times New Roman"/>
-                <w:sz w:val="20"/>
-                <w:szCs w:val="20"/>
-                <w:lang w:val="en-US" w:eastAsia="ru-RU"/>
-              </w:rPr>
-              <w:t xml:space="preserve">        scatter(x0, f0);</w:t>
+              <w:t xml:space="preserve">            </w:t>
+            </w:r>
+            <w:r>
+              <w:rPr>
+                <w:rFonts w:ascii="Consolas" w:eastAsia="Times New Roman" w:hAnsi="Consolas" w:cs="Times New Roman"/>
+                <w:color w:val="0E00FF"/>
+                <w:sz w:val="20"/>
+                <w:szCs w:val="20"/>
+                <w:lang w:val="en-US" w:eastAsia="ru-RU"/>
+              </w:rPr>
+              <w:t>else</w:t>
+            </w:r>
+          </w:p>
+          <w:p>
+            <w:pPr>
+              <w:spacing w:after="0" w:line="240" w:lineRule="auto"/>
+              <w:rPr>
+                <w:rFonts w:ascii="Consolas" w:eastAsia="Times New Roman" w:hAnsi="Consolas" w:cs="Times New Roman"/>
+                <w:sz w:val="20"/>
+                <w:szCs w:val="20"/>
+                <w:lang w:val="en-US" w:eastAsia="ru-RU"/>
+              </w:rPr>
+            </w:pPr>
+            <w:r>
+              <w:rPr>
+                <w:rFonts w:ascii="Consolas" w:eastAsia="Times New Roman" w:hAnsi="Consolas" w:cs="Times New Roman"/>
+                <w:sz w:val="20"/>
+                <w:szCs w:val="20"/>
+                <w:lang w:val="en-US" w:eastAsia="ru-RU"/>
+              </w:rPr>
+              <w:t xml:space="preserve">                delta = -delta / 4;</w:t>
+            </w:r>
+          </w:p>
+          <w:p>
+            <w:pPr>
+              <w:spacing w:after="0" w:line="240" w:lineRule="auto"/>
+              <w:rPr>
+                <w:rFonts w:ascii="Consolas" w:eastAsia="Times New Roman" w:hAnsi="Consolas" w:cs="Times New Roman"/>
+                <w:sz w:val="20"/>
+                <w:szCs w:val="20"/>
+                <w:lang w:val="en-US" w:eastAsia="ru-RU"/>
+              </w:rPr>
+            </w:pPr>
+            <w:r>
+              <w:rPr>
+                <w:rFonts w:ascii="Consolas" w:eastAsia="Times New Roman" w:hAnsi="Consolas" w:cs="Times New Roman"/>
+                <w:sz w:val="20"/>
+                <w:szCs w:val="20"/>
+                <w:lang w:val="en-US" w:eastAsia="ru-RU"/>
+              </w:rPr>
+              <w:t xml:space="preserve">            </w:t>
+            </w:r>
+            <w:r>
+              <w:rPr>
+                <w:rFonts w:ascii="Consolas" w:eastAsia="Times New Roman" w:hAnsi="Consolas" w:cs="Times New Roman"/>
+                <w:color w:val="0E00FF"/>
+                <w:sz w:val="20"/>
+                <w:szCs w:val="20"/>
+                <w:lang w:val="en-US" w:eastAsia="ru-RU"/>
+              </w:rPr>
+              <w:t>end</w:t>
+            </w:r>
+          </w:p>
+          <w:p>
+            <w:pPr>
+              <w:spacing w:after="0" w:line="240" w:lineRule="auto"/>
+              <w:rPr>
+                <w:rFonts w:ascii="Consolas" w:eastAsia="Times New Roman" w:hAnsi="Consolas" w:cs="Times New Roman"/>
+                <w:sz w:val="20"/>
+                <w:szCs w:val="20"/>
+                <w:lang w:val="en-US" w:eastAsia="ru-RU"/>
+              </w:rPr>
+            </w:pPr>
+            <w:r>
+              <w:rPr>
+                <w:rFonts w:ascii="Consolas" w:eastAsia="Times New Roman" w:hAnsi="Consolas" w:cs="Times New Roman"/>
+                <w:sz w:val="20"/>
+                <w:szCs w:val="20"/>
+                <w:lang w:val="en-US" w:eastAsia="ru-RU"/>
+              </w:rPr>
+              <w:t xml:space="preserve">        </w:t>
+            </w:r>
+            <w:r>
+              <w:rPr>
+                <w:rFonts w:ascii="Consolas" w:eastAsia="Times New Roman" w:hAnsi="Consolas" w:cs="Times New Roman"/>
+                <w:color w:val="0E00FF"/>
+                <w:sz w:val="20"/>
+                <w:szCs w:val="20"/>
+                <w:lang w:val="en-US" w:eastAsia="ru-RU"/>
+              </w:rPr>
+              <w:t>end</w:t>
+            </w:r>
+          </w:p>
+          <w:p>
+            <w:pPr>
+              <w:spacing w:after="0" w:line="240" w:lineRule="auto"/>
+              <w:rPr>
+                <w:rFonts w:ascii="Consolas" w:eastAsia="Times New Roman" w:hAnsi="Consolas" w:cs="Times New Roman"/>
+                <w:sz w:val="20"/>
+                <w:szCs w:val="20"/>
+                <w:lang w:val="en-US" w:eastAsia="ru-RU"/>
+              </w:rPr>
+            </w:pPr>
+            <w:r>
+              <w:rPr>
+                <w:rFonts w:ascii="Consolas" w:eastAsia="Times New Roman" w:hAnsi="Consolas" w:cs="Times New Roman"/>
+                <w:sz w:val="20"/>
+                <w:szCs w:val="20"/>
+                <w:lang w:val="en-US" w:eastAsia="ru-RU"/>
+              </w:rPr>
+              <w:t xml:space="preserve">        x0 = x1;</w:t>
+            </w:r>
+          </w:p>
+          <w:p>
+            <w:pPr>
+              <w:spacing w:after="0" w:line="240" w:lineRule="auto"/>
+              <w:rPr>
+                <w:rFonts w:ascii="Consolas" w:eastAsia="Times New Roman" w:hAnsi="Consolas" w:cs="Times New Roman"/>
+                <w:sz w:val="20"/>
+                <w:szCs w:val="20"/>
+                <w:lang w:val="en-US" w:eastAsia="ru-RU"/>
+              </w:rPr>
+            </w:pPr>
+            <w:r>
+              <w:rPr>
+                <w:rFonts w:ascii="Consolas" w:eastAsia="Times New Roman" w:hAnsi="Consolas" w:cs="Times New Roman"/>
+                <w:sz w:val="20"/>
+                <w:szCs w:val="20"/>
+                <w:lang w:val="en-US" w:eastAsia="ru-RU"/>
+              </w:rPr>
+              <w:t xml:space="preserve">        f0 = f1;</w:t>
             </w:r>
           </w:p>
           <w:p>
@@ -4056,563 +4650,6 @@
                 <w:szCs w:val="20"/>
                 <w:lang w:val="en-US" w:eastAsia="ru-RU"/>
               </w:rPr>
-              <w:t xml:space="preserve">    </w:t>
-            </w:r>
-            <w:r>
-              <w:rPr>
-                <w:rFonts w:ascii="Consolas" w:eastAsia="Times New Roman" w:hAnsi="Consolas" w:cs="Times New Roman"/>
-                <w:color w:val="0E00FF"/>
-                <w:sz w:val="20"/>
-                <w:szCs w:val="20"/>
-                <w:lang w:val="en-US" w:eastAsia="ru-RU"/>
-              </w:rPr>
-              <w:t xml:space="preserve">while </w:t>
-            </w:r>
-            <w:r>
-              <w:rPr>
-                <w:rFonts w:ascii="Consolas" w:eastAsia="Times New Roman" w:hAnsi="Consolas" w:cs="Times New Roman"/>
-                <w:sz w:val="20"/>
-                <w:szCs w:val="20"/>
-                <w:lang w:val="en-US" w:eastAsia="ru-RU"/>
-              </w:rPr>
-              <w:t>1</w:t>
-            </w:r>
-          </w:p>
-          <w:p>
-            <w:pPr>
-              <w:spacing w:after="0" w:line="240" w:lineRule="auto"/>
-              <w:rPr>
-                <w:rFonts w:ascii="Consolas" w:eastAsia="Times New Roman" w:hAnsi="Consolas" w:cs="Times New Roman"/>
-                <w:sz w:val="20"/>
-                <w:szCs w:val="20"/>
-                <w:lang w:val="en-US" w:eastAsia="ru-RU"/>
-              </w:rPr>
-            </w:pPr>
-            <w:r>
-              <w:rPr>
-                <w:rFonts w:ascii="Consolas" w:eastAsia="Times New Roman" w:hAnsi="Consolas" w:cs="Times New Roman"/>
-                <w:sz w:val="20"/>
-                <w:szCs w:val="20"/>
-                <w:lang w:val="en-US" w:eastAsia="ru-RU"/>
-              </w:rPr>
-              <w:t xml:space="preserve">        i = i + 1;</w:t>
-            </w:r>
-          </w:p>
-          <w:p>
-            <w:pPr>
-              <w:spacing w:after="0" w:line="240" w:lineRule="auto"/>
-              <w:rPr>
-                <w:rFonts w:ascii="Consolas" w:eastAsia="Times New Roman" w:hAnsi="Consolas" w:cs="Times New Roman"/>
-                <w:sz w:val="20"/>
-                <w:szCs w:val="20"/>
-                <w:lang w:val="en-US" w:eastAsia="ru-RU"/>
-              </w:rPr>
-            </w:pPr>
-            <w:r>
-              <w:rPr>
-                <w:rFonts w:ascii="Consolas" w:eastAsia="Times New Roman" w:hAnsi="Consolas" w:cs="Times New Roman"/>
-                <w:sz w:val="20"/>
-                <w:szCs w:val="20"/>
-                <w:lang w:val="en-US" w:eastAsia="ru-RU"/>
-              </w:rPr>
-              <w:t xml:space="preserve">        x1 = x0 + delta;</w:t>
-            </w:r>
-          </w:p>
-          <w:p>
-            <w:pPr>
-              <w:spacing w:after="0" w:line="240" w:lineRule="auto"/>
-              <w:rPr>
-                <w:rFonts w:ascii="Consolas" w:eastAsia="Times New Roman" w:hAnsi="Consolas" w:cs="Times New Roman"/>
-                <w:sz w:val="20"/>
-                <w:szCs w:val="20"/>
-                <w:lang w:val="en-US" w:eastAsia="ru-RU"/>
-              </w:rPr>
-            </w:pPr>
-            <w:r>
-              <w:rPr>
-                <w:rFonts w:ascii="Consolas" w:eastAsia="Times New Roman" w:hAnsi="Consolas" w:cs="Times New Roman"/>
-                <w:sz w:val="20"/>
-                <w:szCs w:val="20"/>
-                <w:lang w:val="en-US" w:eastAsia="ru-RU"/>
-              </w:rPr>
-              <w:t xml:space="preserve">        f1 = f(x1);</w:t>
-            </w:r>
-          </w:p>
-          <w:p>
-            <w:pPr>
-              <w:spacing w:after="0" w:line="240" w:lineRule="auto"/>
-              <w:rPr>
-                <w:rFonts w:ascii="Consolas" w:eastAsia="Times New Roman" w:hAnsi="Consolas" w:cs="Times New Roman"/>
-                <w:sz w:val="20"/>
-                <w:szCs w:val="20"/>
-                <w:lang w:val="en-US" w:eastAsia="ru-RU"/>
-              </w:rPr>
-            </w:pPr>
-          </w:p>
-          <w:p>
-            <w:pPr>
-              <w:spacing w:after="0" w:line="240" w:lineRule="auto"/>
-              <w:rPr>
-                <w:rFonts w:ascii="Consolas" w:eastAsia="Times New Roman" w:hAnsi="Consolas" w:cs="Times New Roman"/>
-                <w:sz w:val="20"/>
-                <w:szCs w:val="20"/>
-                <w:lang w:val="en-US" w:eastAsia="ru-RU"/>
-              </w:rPr>
-            </w:pPr>
-            <w:r>
-              <w:rPr>
-                <w:rFonts w:ascii="Consolas" w:eastAsia="Times New Roman" w:hAnsi="Consolas" w:cs="Times New Roman"/>
-                <w:sz w:val="20"/>
-                <w:szCs w:val="20"/>
-                <w:lang w:val="en-US" w:eastAsia="ru-RU"/>
-              </w:rPr>
-              <w:t xml:space="preserve">        </w:t>
-            </w:r>
-            <w:r>
-              <w:rPr>
-                <w:rFonts w:ascii="Consolas" w:eastAsia="Times New Roman" w:hAnsi="Consolas" w:cs="Times New Roman"/>
-                <w:color w:val="0E00FF"/>
-                <w:sz w:val="20"/>
-                <w:szCs w:val="20"/>
-                <w:lang w:val="en-US" w:eastAsia="ru-RU"/>
-              </w:rPr>
-              <w:t xml:space="preserve">if </w:t>
-            </w:r>
-            <w:r>
-              <w:rPr>
-                <w:rFonts w:ascii="Consolas" w:eastAsia="Times New Roman" w:hAnsi="Consolas" w:cs="Times New Roman"/>
-                <w:sz w:val="20"/>
-                <w:szCs w:val="20"/>
-                <w:lang w:val="en-US" w:eastAsia="ru-RU"/>
-              </w:rPr>
-              <w:t>debug</w:t>
-            </w:r>
-          </w:p>
-          <w:p>
-            <w:pPr>
-              <w:spacing w:after="0" w:line="240" w:lineRule="auto"/>
-              <w:rPr>
-                <w:rFonts w:ascii="Consolas" w:eastAsia="Times New Roman" w:hAnsi="Consolas" w:cs="Times New Roman"/>
-                <w:sz w:val="20"/>
-                <w:szCs w:val="20"/>
-                <w:lang w:val="en-US" w:eastAsia="ru-RU"/>
-              </w:rPr>
-            </w:pPr>
-            <w:r>
-              <w:rPr>
-                <w:rFonts w:ascii="Consolas" w:eastAsia="Times New Roman" w:hAnsi="Consolas" w:cs="Times New Roman"/>
-                <w:sz w:val="20"/>
-                <w:szCs w:val="20"/>
-                <w:lang w:val="en-US" w:eastAsia="ru-RU"/>
-              </w:rPr>
-              <w:t xml:space="preserve">            fprintf(</w:t>
-            </w:r>
-            <w:r>
-              <w:rPr>
-                <w:rFonts w:ascii="Consolas" w:eastAsia="Times New Roman" w:hAnsi="Consolas" w:cs="Times New Roman"/>
-                <w:color w:val="A709F5"/>
-                <w:sz w:val="20"/>
-                <w:szCs w:val="20"/>
-                <w:lang w:val="en-US" w:eastAsia="ru-RU"/>
-              </w:rPr>
-              <w:t>'%d: x%d = %.10f | y%d = %.10f\n'</w:t>
-            </w:r>
-            <w:r>
-              <w:rPr>
-                <w:rFonts w:ascii="Consolas" w:eastAsia="Times New Roman" w:hAnsi="Consolas" w:cs="Times New Roman"/>
-                <w:sz w:val="20"/>
-                <w:szCs w:val="20"/>
-                <w:lang w:val="en-US" w:eastAsia="ru-RU"/>
-              </w:rPr>
-              <w:t>, i, i, x1, i, f1)</w:t>
-            </w:r>
-          </w:p>
-          <w:p>
-            <w:pPr>
-              <w:spacing w:after="0" w:line="240" w:lineRule="auto"/>
-              <w:rPr>
-                <w:rFonts w:ascii="Consolas" w:eastAsia="Times New Roman" w:hAnsi="Consolas" w:cs="Times New Roman"/>
-                <w:sz w:val="20"/>
-                <w:szCs w:val="20"/>
-                <w:lang w:val="en-US" w:eastAsia="ru-RU"/>
-              </w:rPr>
-            </w:pPr>
-            <w:r>
-              <w:rPr>
-                <w:rFonts w:ascii="Consolas" w:eastAsia="Times New Roman" w:hAnsi="Consolas" w:cs="Times New Roman"/>
-                <w:sz w:val="20"/>
-                <w:szCs w:val="20"/>
-                <w:lang w:val="en-US" w:eastAsia="ru-RU"/>
-              </w:rPr>
-              <w:t xml:space="preserve">            scatter(x1, f1);</w:t>
-            </w:r>
-          </w:p>
-          <w:p>
-            <w:pPr>
-              <w:spacing w:after="0" w:line="240" w:lineRule="auto"/>
-              <w:rPr>
-                <w:rFonts w:ascii="Consolas" w:eastAsia="Times New Roman" w:hAnsi="Consolas" w:cs="Times New Roman"/>
-                <w:sz w:val="20"/>
-                <w:szCs w:val="20"/>
-                <w:lang w:val="en-US" w:eastAsia="ru-RU"/>
-              </w:rPr>
-            </w:pPr>
-            <w:r>
-              <w:rPr>
-                <w:rFonts w:ascii="Consolas" w:eastAsia="Times New Roman" w:hAnsi="Consolas" w:cs="Times New Roman"/>
-                <w:sz w:val="20"/>
-                <w:szCs w:val="20"/>
-                <w:lang w:val="en-US" w:eastAsia="ru-RU"/>
-              </w:rPr>
-              <w:t xml:space="preserve">        </w:t>
-            </w:r>
-            <w:r>
-              <w:rPr>
-                <w:rFonts w:ascii="Consolas" w:eastAsia="Times New Roman" w:hAnsi="Consolas" w:cs="Times New Roman"/>
-                <w:color w:val="0E00FF"/>
-                <w:sz w:val="20"/>
-                <w:szCs w:val="20"/>
-                <w:lang w:val="en-US" w:eastAsia="ru-RU"/>
-              </w:rPr>
-              <w:t>end</w:t>
-            </w:r>
-          </w:p>
-          <w:p>
-            <w:pPr>
-              <w:spacing w:after="0" w:line="240" w:lineRule="auto"/>
-              <w:rPr>
-                <w:rFonts w:ascii="Consolas" w:eastAsia="Times New Roman" w:hAnsi="Consolas" w:cs="Times New Roman"/>
-                <w:sz w:val="20"/>
-                <w:szCs w:val="20"/>
-                <w:lang w:val="en-US" w:eastAsia="ru-RU"/>
-              </w:rPr>
-            </w:pPr>
-          </w:p>
-          <w:p>
-            <w:pPr>
-              <w:spacing w:after="0" w:line="240" w:lineRule="auto"/>
-              <w:rPr>
-                <w:rFonts w:ascii="Consolas" w:eastAsia="Times New Roman" w:hAnsi="Consolas" w:cs="Times New Roman"/>
-                <w:sz w:val="20"/>
-                <w:szCs w:val="20"/>
-                <w:lang w:val="en-US" w:eastAsia="ru-RU"/>
-              </w:rPr>
-            </w:pPr>
-            <w:r>
-              <w:rPr>
-                <w:rFonts w:ascii="Consolas" w:eastAsia="Times New Roman" w:hAnsi="Consolas" w:cs="Times New Roman"/>
-                <w:sz w:val="20"/>
-                <w:szCs w:val="20"/>
-                <w:lang w:val="en-US" w:eastAsia="ru-RU"/>
-              </w:rPr>
-              <w:t xml:space="preserve">        </w:t>
-            </w:r>
-            <w:r>
-              <w:rPr>
-                <w:rFonts w:ascii="Consolas" w:eastAsia="Times New Roman" w:hAnsi="Consolas" w:cs="Times New Roman"/>
-                <w:color w:val="0E00FF"/>
-                <w:sz w:val="20"/>
-                <w:szCs w:val="20"/>
-                <w:lang w:val="en-US" w:eastAsia="ru-RU"/>
-              </w:rPr>
-              <w:t xml:space="preserve">if </w:t>
-            </w:r>
-            <w:r>
-              <w:rPr>
-                <w:rFonts w:ascii="Consolas" w:eastAsia="Times New Roman" w:hAnsi="Consolas" w:cs="Times New Roman"/>
-                <w:sz w:val="20"/>
-                <w:szCs w:val="20"/>
-                <w:lang w:val="en-US" w:eastAsia="ru-RU"/>
-              </w:rPr>
-              <w:t>f0 &lt;= f1 || x1 &lt;= a || x1 &gt;= b</w:t>
-            </w:r>
-          </w:p>
-          <w:p>
-            <w:pPr>
-              <w:spacing w:after="0" w:line="240" w:lineRule="auto"/>
-              <w:rPr>
-                <w:rFonts w:ascii="Consolas" w:eastAsia="Times New Roman" w:hAnsi="Consolas" w:cs="Times New Roman"/>
-                <w:sz w:val="20"/>
-                <w:szCs w:val="20"/>
-                <w:lang w:val="en-US" w:eastAsia="ru-RU"/>
-              </w:rPr>
-            </w:pPr>
-            <w:r>
-              <w:rPr>
-                <w:rFonts w:ascii="Consolas" w:eastAsia="Times New Roman" w:hAnsi="Consolas" w:cs="Times New Roman"/>
-                <w:sz w:val="20"/>
-                <w:szCs w:val="20"/>
-                <w:lang w:val="en-US" w:eastAsia="ru-RU"/>
-              </w:rPr>
-              <w:t xml:space="preserve">            </w:t>
-            </w:r>
-            <w:r>
-              <w:rPr>
-                <w:rFonts w:ascii="Consolas" w:eastAsia="Times New Roman" w:hAnsi="Consolas" w:cs="Times New Roman"/>
-                <w:color w:val="0E00FF"/>
-                <w:sz w:val="20"/>
-                <w:szCs w:val="20"/>
-                <w:lang w:val="en-US" w:eastAsia="ru-RU"/>
-              </w:rPr>
-              <w:t xml:space="preserve">if </w:t>
-            </w:r>
-            <w:r>
-              <w:rPr>
-                <w:rFonts w:ascii="Consolas" w:eastAsia="Times New Roman" w:hAnsi="Consolas" w:cs="Times New Roman"/>
-                <w:sz w:val="20"/>
-                <w:szCs w:val="20"/>
-                <w:lang w:val="en-US" w:eastAsia="ru-RU"/>
-              </w:rPr>
-              <w:t>abs(delta) &lt; e</w:t>
-            </w:r>
-          </w:p>
-          <w:p>
-            <w:pPr>
-              <w:spacing w:after="0" w:line="240" w:lineRule="auto"/>
-              <w:rPr>
-                <w:rFonts w:ascii="Consolas" w:eastAsia="Times New Roman" w:hAnsi="Consolas" w:cs="Times New Roman"/>
-                <w:sz w:val="20"/>
-                <w:szCs w:val="20"/>
-                <w:lang w:val="en-US" w:eastAsia="ru-RU"/>
-              </w:rPr>
-            </w:pPr>
-            <w:r>
-              <w:rPr>
-                <w:rFonts w:ascii="Consolas" w:eastAsia="Times New Roman" w:hAnsi="Consolas" w:cs="Times New Roman"/>
-                <w:sz w:val="20"/>
-                <w:szCs w:val="20"/>
-                <w:lang w:val="en-US" w:eastAsia="ru-RU"/>
-              </w:rPr>
-              <w:t xml:space="preserve">                </w:t>
-            </w:r>
-            <w:r>
-              <w:rPr>
-                <w:rFonts w:ascii="Consolas" w:eastAsia="Times New Roman" w:hAnsi="Consolas" w:cs="Times New Roman"/>
-                <w:color w:val="0E00FF"/>
-                <w:sz w:val="20"/>
-                <w:szCs w:val="20"/>
-                <w:lang w:val="en-US" w:eastAsia="ru-RU"/>
-              </w:rPr>
-              <w:t>break</w:t>
-            </w:r>
-            <w:r>
-              <w:rPr>
-                <w:rFonts w:ascii="Consolas" w:eastAsia="Times New Roman" w:hAnsi="Consolas" w:cs="Times New Roman"/>
-                <w:sz w:val="20"/>
-                <w:szCs w:val="20"/>
-                <w:lang w:val="en-US" w:eastAsia="ru-RU"/>
-              </w:rPr>
-              <w:t>;</w:t>
-            </w:r>
-          </w:p>
-          <w:p>
-            <w:pPr>
-              <w:spacing w:after="0" w:line="240" w:lineRule="auto"/>
-              <w:rPr>
-                <w:rFonts w:ascii="Consolas" w:eastAsia="Times New Roman" w:hAnsi="Consolas" w:cs="Times New Roman"/>
-                <w:sz w:val="20"/>
-                <w:szCs w:val="20"/>
-                <w:lang w:val="en-US" w:eastAsia="ru-RU"/>
-              </w:rPr>
-            </w:pPr>
-            <w:r>
-              <w:rPr>
-                <w:rFonts w:ascii="Consolas" w:eastAsia="Times New Roman" w:hAnsi="Consolas" w:cs="Times New Roman"/>
-                <w:sz w:val="20"/>
-                <w:szCs w:val="20"/>
-                <w:lang w:val="en-US" w:eastAsia="ru-RU"/>
-              </w:rPr>
-              <w:t xml:space="preserve">            </w:t>
-            </w:r>
-            <w:r>
-              <w:rPr>
-                <w:rFonts w:ascii="Consolas" w:eastAsia="Times New Roman" w:hAnsi="Consolas" w:cs="Times New Roman"/>
-                <w:color w:val="0E00FF"/>
-                <w:sz w:val="20"/>
-                <w:szCs w:val="20"/>
-                <w:lang w:val="en-US" w:eastAsia="ru-RU"/>
-              </w:rPr>
-              <w:t>else</w:t>
-            </w:r>
-          </w:p>
-          <w:p>
-            <w:pPr>
-              <w:spacing w:after="0" w:line="240" w:lineRule="auto"/>
-              <w:rPr>
-                <w:rFonts w:ascii="Consolas" w:eastAsia="Times New Roman" w:hAnsi="Consolas" w:cs="Times New Roman"/>
-                <w:sz w:val="20"/>
-                <w:szCs w:val="20"/>
-                <w:lang w:val="en-US" w:eastAsia="ru-RU"/>
-              </w:rPr>
-            </w:pPr>
-            <w:r>
-              <w:rPr>
-                <w:rFonts w:ascii="Consolas" w:eastAsia="Times New Roman" w:hAnsi="Consolas" w:cs="Times New Roman"/>
-                <w:sz w:val="20"/>
-                <w:szCs w:val="20"/>
-                <w:lang w:val="en-US" w:eastAsia="ru-RU"/>
-              </w:rPr>
-              <w:t xml:space="preserve">                delta = -delta / 4;</w:t>
-            </w:r>
-          </w:p>
-          <w:p>
-            <w:pPr>
-              <w:spacing w:after="0" w:line="240" w:lineRule="auto"/>
-              <w:rPr>
-                <w:rFonts w:ascii="Consolas" w:eastAsia="Times New Roman" w:hAnsi="Consolas" w:cs="Times New Roman"/>
-                <w:sz w:val="20"/>
-                <w:szCs w:val="20"/>
-                <w:lang w:val="en-US" w:eastAsia="ru-RU"/>
-              </w:rPr>
-            </w:pPr>
-            <w:r>
-              <w:rPr>
-                <w:rFonts w:ascii="Consolas" w:eastAsia="Times New Roman" w:hAnsi="Consolas" w:cs="Times New Roman"/>
-                <w:sz w:val="20"/>
-                <w:szCs w:val="20"/>
-                <w:lang w:val="en-US" w:eastAsia="ru-RU"/>
-              </w:rPr>
-              <w:t xml:space="preserve">            </w:t>
-            </w:r>
-            <w:r>
-              <w:rPr>
-                <w:rFonts w:ascii="Consolas" w:eastAsia="Times New Roman" w:hAnsi="Consolas" w:cs="Times New Roman"/>
-                <w:color w:val="0E00FF"/>
-                <w:sz w:val="20"/>
-                <w:szCs w:val="20"/>
-                <w:lang w:val="en-US" w:eastAsia="ru-RU"/>
-              </w:rPr>
-              <w:t>end</w:t>
-            </w:r>
-          </w:p>
-          <w:p>
-            <w:pPr>
-              <w:spacing w:after="0" w:line="240" w:lineRule="auto"/>
-              <w:rPr>
-                <w:rFonts w:ascii="Consolas" w:eastAsia="Times New Roman" w:hAnsi="Consolas" w:cs="Times New Roman"/>
-                <w:sz w:val="20"/>
-                <w:szCs w:val="20"/>
-                <w:lang w:val="en-US" w:eastAsia="ru-RU"/>
-              </w:rPr>
-            </w:pPr>
-            <w:r>
-              <w:rPr>
-                <w:rFonts w:ascii="Consolas" w:eastAsia="Times New Roman" w:hAnsi="Consolas" w:cs="Times New Roman"/>
-                <w:sz w:val="20"/>
-                <w:szCs w:val="20"/>
-                <w:lang w:val="en-US" w:eastAsia="ru-RU"/>
-              </w:rPr>
-              <w:t xml:space="preserve">        </w:t>
-            </w:r>
-            <w:r>
-              <w:rPr>
-                <w:rFonts w:ascii="Consolas" w:eastAsia="Times New Roman" w:hAnsi="Consolas" w:cs="Times New Roman"/>
-                <w:color w:val="0E00FF"/>
-                <w:sz w:val="20"/>
-                <w:szCs w:val="20"/>
-                <w:lang w:val="en-US" w:eastAsia="ru-RU"/>
-              </w:rPr>
-              <w:t>end</w:t>
-            </w:r>
-          </w:p>
-          <w:p>
-            <w:pPr>
-              <w:spacing w:after="0" w:line="240" w:lineRule="auto"/>
-              <w:rPr>
-                <w:rFonts w:ascii="Consolas" w:eastAsia="Times New Roman" w:hAnsi="Consolas" w:cs="Times New Roman"/>
-                <w:sz w:val="20"/>
-                <w:szCs w:val="20"/>
-                <w:lang w:val="en-US" w:eastAsia="ru-RU"/>
-              </w:rPr>
-            </w:pPr>
-            <w:r>
-              <w:rPr>
-                <w:rFonts w:ascii="Consolas" w:eastAsia="Times New Roman" w:hAnsi="Consolas" w:cs="Times New Roman"/>
-                <w:sz w:val="20"/>
-                <w:szCs w:val="20"/>
-                <w:lang w:val="en-US" w:eastAsia="ru-RU"/>
-              </w:rPr>
-              <w:t xml:space="preserve">        x0 = x1;</w:t>
-            </w:r>
-          </w:p>
-          <w:p>
-            <w:pPr>
-              <w:spacing w:after="0" w:line="240" w:lineRule="auto"/>
-              <w:rPr>
-                <w:rFonts w:ascii="Consolas" w:eastAsia="Times New Roman" w:hAnsi="Consolas" w:cs="Times New Roman"/>
-                <w:sz w:val="20"/>
-                <w:szCs w:val="20"/>
-                <w:lang w:val="en-US" w:eastAsia="ru-RU"/>
-              </w:rPr>
-            </w:pPr>
-            <w:r>
-              <w:rPr>
-                <w:rFonts w:ascii="Consolas" w:eastAsia="Times New Roman" w:hAnsi="Consolas" w:cs="Times New Roman"/>
-                <w:sz w:val="20"/>
-                <w:szCs w:val="20"/>
-                <w:lang w:val="en-US" w:eastAsia="ru-RU"/>
-              </w:rPr>
-              <w:t xml:space="preserve">        f0 = f1;</w:t>
-            </w:r>
-          </w:p>
-          <w:p>
-            <w:pPr>
-              <w:spacing w:after="0" w:line="240" w:lineRule="auto"/>
-              <w:rPr>
-                <w:rFonts w:ascii="Consolas" w:eastAsia="Times New Roman" w:hAnsi="Consolas" w:cs="Times New Roman"/>
-                <w:sz w:val="20"/>
-                <w:szCs w:val="20"/>
-                <w:lang w:val="en-US" w:eastAsia="ru-RU"/>
-              </w:rPr>
-            </w:pPr>
-            <w:r>
-              <w:rPr>
-                <w:rFonts w:ascii="Consolas" w:eastAsia="Times New Roman" w:hAnsi="Consolas" w:cs="Times New Roman"/>
-                <w:sz w:val="20"/>
-                <w:szCs w:val="20"/>
-                <w:lang w:val="en-US" w:eastAsia="ru-RU"/>
-              </w:rPr>
-              <w:t xml:space="preserve">    </w:t>
-            </w:r>
-            <w:r>
-              <w:rPr>
-                <w:rFonts w:ascii="Consolas" w:eastAsia="Times New Roman" w:hAnsi="Consolas" w:cs="Times New Roman"/>
-                <w:color w:val="0E00FF"/>
-                <w:sz w:val="20"/>
-                <w:szCs w:val="20"/>
-                <w:lang w:val="en-US" w:eastAsia="ru-RU"/>
-              </w:rPr>
-              <w:t>end</w:t>
-            </w:r>
-          </w:p>
-          <w:p>
-            <w:pPr>
-              <w:spacing w:after="0" w:line="240" w:lineRule="auto"/>
-              <w:rPr>
-                <w:rFonts w:ascii="Consolas" w:eastAsia="Times New Roman" w:hAnsi="Consolas" w:cs="Times New Roman"/>
-                <w:sz w:val="20"/>
-                <w:szCs w:val="20"/>
-                <w:lang w:val="en-US" w:eastAsia="ru-RU"/>
-              </w:rPr>
-            </w:pPr>
-          </w:p>
-          <w:p>
-            <w:pPr>
-              <w:spacing w:after="0" w:line="240" w:lineRule="auto"/>
-              <w:rPr>
-                <w:rFonts w:ascii="Consolas" w:eastAsia="Times New Roman" w:hAnsi="Consolas" w:cs="Times New Roman"/>
-                <w:sz w:val="20"/>
-                <w:szCs w:val="20"/>
-                <w:lang w:val="en-US" w:eastAsia="ru-RU"/>
-              </w:rPr>
-            </w:pPr>
-            <w:r>
-              <w:rPr>
-                <w:rFonts w:ascii="Consolas" w:eastAsia="Times New Roman" w:hAnsi="Consolas" w:cs="Times New Roman"/>
-                <w:sz w:val="20"/>
-                <w:szCs w:val="20"/>
-                <w:lang w:val="en-US" w:eastAsia="ru-RU"/>
-              </w:rPr>
               <w:t xml:space="preserve">    x = x0;</w:t>
             </w:r>
           </w:p>
@@ -4655,17 +4692,6 @@
               </w:rPr>
               <w:t xml:space="preserve">    N = i + 1;</w:t>
             </w:r>
-          </w:p>
-          <w:p>
-            <w:pPr>
-              <w:spacing w:after="0" w:line="240" w:lineRule="auto"/>
-              <w:rPr>
-                <w:rFonts w:ascii="Consolas" w:eastAsia="Times New Roman" w:hAnsi="Consolas" w:cs="Times New Roman"/>
-                <w:sz w:val="20"/>
-                <w:szCs w:val="20"/>
-                <w:lang w:val="en-US" w:eastAsia="ru-RU"/>
-              </w:rPr>
-            </w:pPr>
           </w:p>
           <w:p>
             <w:pPr>
